--- a/Microsoft Certified_Azure Data Fundamentals.docx
+++ b/Microsoft Certified_Azure Data Fundamentals.docx
@@ -17,49 +17,1407 @@
           <w:bCs/>
           <w:lang w:val="sv-SE"/>
         </w:rPr>
-        <w:t xml:space="preserve">Microsoft </w:t>
-      </w:r>
-      <w:proofErr w:type="spellStart"/>
-      <w:r>
-        <w:rPr>
-          <w:b/>
-          <w:bCs/>
+        <w:t>Microsoft Certified: Azure Data Fundamentals</w:t>
+      </w:r>
+    </w:p>
+    <w:p>
+      <w:pPr>
+        <w:pStyle w:val="Underrubrik"/>
+        <w:rPr>
           <w:lang w:val="sv-SE"/>
         </w:rPr>
-        <w:t>Certified</w:t>
-      </w:r>
-      <w:proofErr w:type="spellEnd"/>
-      <w:r>
-        <w:rPr>
-          <w:b/>
-          <w:bCs/>
+      </w:pPr>
+      <w:r>
+        <w:rPr>
           <w:lang w:val="sv-SE"/>
         </w:rPr>
-        <w:t xml:space="preserve">: </w:t>
-      </w:r>
-      <w:proofErr w:type="spellStart"/>
-      <w:r>
-        <w:rPr>
-          <w:b/>
-          <w:bCs/>
+        <w:t>C</w:t>
+      </w:r>
+      <w:r>
+        <w:rPr>
           <w:lang w:val="sv-SE"/>
         </w:rPr>
-        <w:t>Azure</w:t>
-      </w:r>
-      <w:proofErr w:type="spellEnd"/>
-      <w:r>
+        <w:t>ore data concepts</w:t>
+      </w:r>
+    </w:p>
+    <w:p>
+      <w:pPr>
         <w:rPr>
           <w:b/>
           <w:bCs/>
           <w:lang w:val="sv-SE"/>
         </w:rPr>
-        <w:t xml:space="preserve"> Data Fundamentals</w:t>
-      </w:r>
-    </w:p>
-    <w:p>
-      <w:pPr>
-        <w:pStyle w:val="Rubrik1"/>
-      </w:pPr>
+      </w:pPr>
+      <w:r>
+        <w:rPr>
+          <w:b/>
+          <w:bCs/>
+          <w:lang w:val="sv-SE"/>
+        </w:rPr>
+        <w:t>Identify data formats</w:t>
+      </w:r>
+    </w:p>
+    <w:p>
+      <w:pPr>
+        <w:pStyle w:val="Liststycke"/>
+        <w:numPr>
+          <w:ilvl w:val="0"/>
+          <w:numId w:val="1"/>
+        </w:numPr>
+      </w:pPr>
+      <w:r>
+        <w:rPr>
+          <w:b/>
+          <w:bCs/>
+        </w:rPr>
+        <w:t>Structured</w:t>
+      </w:r>
+      <w:r>
+        <w:rPr>
+          <w:b/>
+          <w:bCs/>
+        </w:rPr>
+        <w:t xml:space="preserve"> data</w:t>
+      </w:r>
+      <w:r>
+        <w:t xml:space="preserve"> </w:t>
+      </w:r>
+      <w:r>
+        <w:t>is data that adheres to a fixed </w:t>
+      </w:r>
+      <w:r>
+        <w:rPr>
+          <w:i/>
+          <w:iCs/>
+        </w:rPr>
+        <w:t>schema</w:t>
+      </w:r>
+      <w:r>
+        <w:t xml:space="preserve">, so </w:t>
+      </w:r>
+      <w:r>
+        <w:t>all</w:t>
+      </w:r>
+      <w:r>
+        <w:t xml:space="preserve"> the data has the same fields or properties.</w:t>
+      </w:r>
+      <w:r>
+        <w:t xml:space="preserve"> (database)</w:t>
+      </w:r>
+    </w:p>
+    <w:p>
+      <w:pPr>
+        <w:pStyle w:val="Liststycke"/>
+        <w:numPr>
+          <w:ilvl w:val="0"/>
+          <w:numId w:val="1"/>
+        </w:numPr>
+      </w:pPr>
+      <w:r>
+        <w:rPr>
+          <w:b/>
+          <w:bCs/>
+        </w:rPr>
+        <w:t>Semi-</w:t>
+      </w:r>
+      <w:r>
+        <w:rPr>
+          <w:b/>
+          <w:bCs/>
+        </w:rPr>
+        <w:t>structured</w:t>
+      </w:r>
+      <w:r>
+        <w:rPr>
+          <w:b/>
+          <w:bCs/>
+        </w:rPr>
+        <w:t xml:space="preserve"> data </w:t>
+      </w:r>
+      <w:r>
+        <w:t>is information that has some structure, but which allows for some variation between entity instances.</w:t>
+      </w:r>
+      <w:r>
+        <w:t xml:space="preserve"> (</w:t>
+      </w:r>
+      <w:r>
+        <w:t>JSON</w:t>
+      </w:r>
+      <w:r>
+        <w:t>)</w:t>
+      </w:r>
+    </w:p>
+    <w:p>
+      <w:pPr>
+        <w:pStyle w:val="Liststycke"/>
+        <w:numPr>
+          <w:ilvl w:val="0"/>
+          <w:numId w:val="1"/>
+        </w:numPr>
+      </w:pPr>
+      <w:r>
+        <w:rPr>
+          <w:b/>
+          <w:bCs/>
+        </w:rPr>
+        <w:t xml:space="preserve">Unstructured data </w:t>
+      </w:r>
+      <w:r>
+        <w:t>documents, images, audio and video data, and binary files might not have a specific structure.</w:t>
+      </w:r>
+    </w:p>
+    <w:p>
+      <w:pPr>
+        <w:pStyle w:val="Liststycke"/>
+        <w:numPr>
+          <w:ilvl w:val="0"/>
+          <w:numId w:val="1"/>
+        </w:numPr>
+      </w:pPr>
+      <w:r>
+        <w:rPr>
+          <w:b/>
+          <w:bCs/>
+        </w:rPr>
+        <w:t>Data stores</w:t>
+      </w:r>
+      <w:r>
+        <w:rPr>
+          <w:b/>
+          <w:bCs/>
+        </w:rPr>
+        <w:t xml:space="preserve"> ex. </w:t>
+      </w:r>
+      <w:r>
+        <w:t>File stores</w:t>
+      </w:r>
+      <w:r>
+        <w:t>, databases.</w:t>
+      </w:r>
+    </w:p>
+    <w:p>
+      <w:pPr>
+        <w:rPr>
+          <w:b/>
+          <w:bCs/>
+        </w:rPr>
+      </w:pPr>
+      <w:r>
+        <w:rPr>
+          <w:b/>
+          <w:bCs/>
+        </w:rPr>
+        <w:t>Explore file storage</w:t>
+      </w:r>
+    </w:p>
+    <w:p>
+      <w:pPr>
+        <w:pStyle w:val="Liststycke"/>
+        <w:numPr>
+          <w:ilvl w:val="0"/>
+          <w:numId w:val="3"/>
+        </w:numPr>
+      </w:pPr>
+      <w:r>
+        <w:t>Delimited</w:t>
+      </w:r>
+      <w:r>
+        <w:t xml:space="preserve"> text files </w:t>
+      </w:r>
+    </w:p>
+    <w:p>
+      <w:pPr>
+        <w:pStyle w:val="Liststycke"/>
+        <w:numPr>
+          <w:ilvl w:val="0"/>
+          <w:numId w:val="3"/>
+        </w:numPr>
+      </w:pPr>
+      <w:r>
+        <w:t>JavaScript Object Notation</w:t>
+      </w:r>
+      <w:r>
+        <w:t xml:space="preserve"> </w:t>
+      </w:r>
+      <w:r>
+        <w:t>(JSON)</w:t>
+      </w:r>
+    </w:p>
+    <w:p>
+      <w:pPr>
+        <w:pStyle w:val="Liststycke"/>
+        <w:numPr>
+          <w:ilvl w:val="0"/>
+          <w:numId w:val="3"/>
+        </w:numPr>
+      </w:pPr>
+      <w:r>
+        <w:t>Extensible Markup Language</w:t>
+      </w:r>
+      <w:r>
+        <w:t xml:space="preserve"> </w:t>
+      </w:r>
+      <w:r>
+        <w:t>(XML)</w:t>
+      </w:r>
+    </w:p>
+    <w:p>
+      <w:pPr>
+        <w:pStyle w:val="Liststycke"/>
+        <w:numPr>
+          <w:ilvl w:val="0"/>
+          <w:numId w:val="3"/>
+        </w:numPr>
+        <w:rPr>
+          <w:b/>
+          <w:bCs/>
+        </w:rPr>
+      </w:pPr>
+      <w:r>
+        <w:t>Binary Large Object (BLOB)</w:t>
+      </w:r>
+      <w:r>
+        <w:rPr>
+          <w:rFonts w:ascii="Segoe UI" w:hAnsi="Segoe UI" w:cs="Segoe UI"/>
+          <w:i/>
+          <w:iCs/>
+          <w:color w:val="E6E6E6"/>
+          <w:shd w:val="clear" w:color="auto" w:fill="1A1A1A"/>
+        </w:rPr>
+        <w:t xml:space="preserve"> </w:t>
+      </w:r>
+    </w:p>
+    <w:p>
+      <w:pPr>
+        <w:pStyle w:val="Liststycke"/>
+        <w:numPr>
+          <w:ilvl w:val="0"/>
+          <w:numId w:val="3"/>
+        </w:numPr>
+      </w:pPr>
+      <w:r>
+        <w:rPr>
+          <w:b/>
+          <w:bCs/>
+          <w:i/>
+          <w:iCs/>
+        </w:rPr>
+        <w:t>Avro</w:t>
+      </w:r>
+      <w:r>
+        <w:t> is a row-based format</w:t>
+      </w:r>
+    </w:p>
+    <w:p>
+      <w:pPr>
+        <w:pStyle w:val="Liststycke"/>
+        <w:numPr>
+          <w:ilvl w:val="0"/>
+          <w:numId w:val="3"/>
+        </w:numPr>
+      </w:pPr>
+      <w:r>
+        <w:rPr>
+          <w:i/>
+          <w:iCs/>
+        </w:rPr>
+        <w:t>ORC</w:t>
+      </w:r>
+      <w:r>
+        <w:t> (Optimized Row Columnar format) organizes data into columns rather than rows</w:t>
+      </w:r>
+      <w:r>
+        <w:t>.</w:t>
+      </w:r>
+    </w:p>
+    <w:p>
+      <w:pPr>
+        <w:pStyle w:val="Liststycke"/>
+        <w:numPr>
+          <w:ilvl w:val="0"/>
+          <w:numId w:val="3"/>
+        </w:numPr>
+      </w:pPr>
+      <w:r>
+        <w:rPr>
+          <w:i/>
+          <w:iCs/>
+        </w:rPr>
+        <w:t>Parquet</w:t>
+      </w:r>
+      <w:r>
+        <w:t> is another columnar data format. It was created by Cloudera and X</w:t>
+      </w:r>
+      <w:r>
+        <w:t>.</w:t>
+      </w:r>
+    </w:p>
+    <w:p>
+      <w:pPr>
+        <w:rPr>
+          <w:b/>
+          <w:bCs/>
+        </w:rPr>
+      </w:pPr>
+      <w:r>
+        <w:rPr>
+          <w:b/>
+          <w:bCs/>
+        </w:rPr>
+        <w:t>Explore databases</w:t>
+      </w:r>
+    </w:p>
+    <w:p>
+      <w:pPr>
+        <w:pStyle w:val="Liststycke"/>
+        <w:numPr>
+          <w:ilvl w:val="0"/>
+          <w:numId w:val="4"/>
+        </w:numPr>
+      </w:pPr>
+      <w:r>
+        <w:rPr>
+          <w:b/>
+          <w:bCs/>
+        </w:rPr>
+        <w:t>Relational databases</w:t>
+      </w:r>
+      <w:r>
+        <w:t xml:space="preserve"> </w:t>
+      </w:r>
+      <w:r>
+        <w:t>are used</w:t>
+      </w:r>
+      <w:r>
+        <w:t xml:space="preserve"> to store and query structured data. </w:t>
+      </w:r>
+    </w:p>
+    <w:p>
+      <w:pPr>
+        <w:pStyle w:val="Liststycke"/>
+        <w:numPr>
+          <w:ilvl w:val="0"/>
+          <w:numId w:val="4"/>
+        </w:numPr>
+      </w:pPr>
+      <w:r>
+        <w:rPr>
+          <w:b/>
+          <w:bCs/>
+        </w:rPr>
+        <w:t>Non-relational databases</w:t>
+      </w:r>
+      <w:r>
+        <w:t xml:space="preserve"> are data management systems that don’t apply a relational schema to the data.</w:t>
+      </w:r>
+    </w:p>
+    <w:p>
+      <w:pPr>
+        <w:pStyle w:val="Liststycke"/>
+        <w:numPr>
+          <w:ilvl w:val="1"/>
+          <w:numId w:val="4"/>
+        </w:numPr>
+      </w:pPr>
+      <w:r>
+        <w:rPr>
+          <w:b/>
+          <w:bCs/>
+        </w:rPr>
+        <w:t>Key-value databases</w:t>
+      </w:r>
+      <w:r>
+        <w:rPr>
+          <w:b/>
+          <w:bCs/>
+        </w:rPr>
+        <w:t xml:space="preserve"> </w:t>
+      </w:r>
+      <w:r>
+        <w:t>record consists of a unique key and an associated value, which can be in any format.</w:t>
+      </w:r>
+    </w:p>
+    <w:p>
+      <w:pPr>
+        <w:pStyle w:val="Liststycke"/>
+        <w:numPr>
+          <w:ilvl w:val="1"/>
+          <w:numId w:val="4"/>
+        </w:numPr>
+      </w:pPr>
+      <w:r>
+        <w:rPr>
+          <w:b/>
+          <w:bCs/>
+        </w:rPr>
+        <w:t>Document databases</w:t>
+      </w:r>
+      <w:r>
+        <w:rPr>
+          <w:b/>
+          <w:bCs/>
+        </w:rPr>
+        <w:t xml:space="preserve"> </w:t>
+      </w:r>
+      <w:r>
+        <w:t>are a specific form of key-value database in which the value is a JSON document</w:t>
+      </w:r>
+      <w:r>
+        <w:t>.</w:t>
+      </w:r>
+    </w:p>
+    <w:p>
+      <w:pPr>
+        <w:pStyle w:val="Liststycke"/>
+        <w:numPr>
+          <w:ilvl w:val="1"/>
+          <w:numId w:val="4"/>
+        </w:numPr>
+      </w:pPr>
+      <w:r>
+        <w:rPr>
+          <w:b/>
+          <w:bCs/>
+        </w:rPr>
+        <w:t>Column family databases</w:t>
+      </w:r>
+      <w:r>
+        <w:rPr>
+          <w:b/>
+          <w:bCs/>
+        </w:rPr>
+        <w:t xml:space="preserve"> </w:t>
+      </w:r>
+      <w:r>
+        <w:t>store tabular data comprising rows and columns.</w:t>
+      </w:r>
+    </w:p>
+    <w:p>
+      <w:pPr>
+        <w:pStyle w:val="Liststycke"/>
+        <w:numPr>
+          <w:ilvl w:val="1"/>
+          <w:numId w:val="4"/>
+        </w:numPr>
+      </w:pPr>
+      <w:r>
+        <w:rPr>
+          <w:b/>
+          <w:bCs/>
+        </w:rPr>
+        <w:t>Graph databases</w:t>
+      </w:r>
+      <w:r>
+        <w:t xml:space="preserve"> – store entities as nodes.</w:t>
+      </w:r>
+    </w:p>
+    <w:p>
+      <w:r>
+        <w:rPr>
+          <w:b/>
+          <w:bCs/>
+        </w:rPr>
+        <w:t xml:space="preserve">Transactional data </w:t>
+      </w:r>
+      <w:r>
+        <w:rPr>
+          <w:b/>
+          <w:bCs/>
+        </w:rPr>
+        <w:t>processing???</w:t>
+      </w:r>
+      <w:r>
+        <w:rPr>
+          <w:b/>
+          <w:bCs/>
+        </w:rPr>
+        <w:t xml:space="preserve"> </w:t>
+      </w:r>
+    </w:p>
+    <w:p>
+      <w:r>
+        <w:rPr>
+          <w:b/>
+          <w:bCs/>
+        </w:rPr>
+        <w:t>A</w:t>
+      </w:r>
+      <w:r>
+        <w:rPr>
+          <w:b/>
+          <w:bCs/>
+        </w:rPr>
+        <w:t xml:space="preserve"> transaction</w:t>
+      </w:r>
+      <w:r>
+        <w:t xml:space="preserve"> </w:t>
+      </w:r>
+      <w:r>
+        <w:t>i</w:t>
+      </w:r>
+      <w:r>
+        <w:t>s a small, discrete, unit of work.</w:t>
+      </w:r>
+    </w:p>
+    <w:p>
+      <w:pPr>
+        <w:rPr>
+          <w:b/>
+          <w:bCs/>
+        </w:rPr>
+      </w:pPr>
+      <w:r>
+        <w:rPr>
+          <w:b/>
+          <w:bCs/>
+        </w:rPr>
+        <w:t>Transactional systems</w:t>
+      </w:r>
+      <w:r>
+        <w:t xml:space="preserve"> are often high-volume, sometimes handling many millions of transactions in a single day</w:t>
+      </w:r>
+      <w:r>
+        <w:t xml:space="preserve">. </w:t>
+      </w:r>
+      <w:r>
+        <w:t xml:space="preserve">The work performed by transactional systems is often referred to as </w:t>
+      </w:r>
+      <w:r>
+        <w:rPr>
+          <w:b/>
+          <w:bCs/>
+        </w:rPr>
+        <w:t>Online Transactional Processing (OLTP).</w:t>
+      </w:r>
+    </w:p>
+    <w:p>
+      <w:pPr>
+        <w:pStyle w:val="Liststycke"/>
+        <w:numPr>
+          <w:ilvl w:val="0"/>
+          <w:numId w:val="5"/>
+        </w:numPr>
+        <w:rPr>
+          <w:b/>
+          <w:bCs/>
+        </w:rPr>
+      </w:pPr>
+      <w:r>
+        <w:rPr>
+          <w:b/>
+          <w:bCs/>
+        </w:rPr>
+        <w:t>Atomicity </w:t>
+      </w:r>
+      <w:r>
+        <w:t>– each transaction is treated as a single unit, which succeeds completely or fails completely.</w:t>
+      </w:r>
+    </w:p>
+    <w:p>
+      <w:pPr>
+        <w:pStyle w:val="Liststycke"/>
+        <w:numPr>
+          <w:ilvl w:val="0"/>
+          <w:numId w:val="5"/>
+        </w:numPr>
+      </w:pPr>
+      <w:r>
+        <w:rPr>
+          <w:b/>
+          <w:bCs/>
+        </w:rPr>
+        <w:lastRenderedPageBreak/>
+        <w:t>Consistency </w:t>
+      </w:r>
+      <w:r>
+        <w:t>– transactions can only take the data in the database from one valid state to another. </w:t>
+      </w:r>
+    </w:p>
+    <w:p>
+      <w:pPr>
+        <w:pStyle w:val="Liststycke"/>
+        <w:numPr>
+          <w:ilvl w:val="0"/>
+          <w:numId w:val="5"/>
+        </w:numPr>
+      </w:pPr>
+      <w:r>
+        <w:rPr>
+          <w:b/>
+          <w:bCs/>
+        </w:rPr>
+        <w:t>Isolation</w:t>
+      </w:r>
+      <w:r>
+        <w:t> – concurrent transactions cannot interfere with one another, and must result in a consistent database state.</w:t>
+      </w:r>
+    </w:p>
+    <w:p>
+      <w:pPr>
+        <w:pStyle w:val="Liststycke"/>
+        <w:numPr>
+          <w:ilvl w:val="0"/>
+          <w:numId w:val="5"/>
+        </w:numPr>
+      </w:pPr>
+      <w:r>
+        <w:rPr>
+          <w:b/>
+          <w:bCs/>
+        </w:rPr>
+        <w:t>Durability</w:t>
+      </w:r>
+      <w:r>
+        <w:t> – when a transaction has been committed, it will remain committed. </w:t>
+      </w:r>
+    </w:p>
+    <w:p>
+      <w:pPr>
+        <w:rPr>
+          <w:b/>
+          <w:bCs/>
+        </w:rPr>
+      </w:pPr>
+      <w:r>
+        <w:rPr>
+          <w:b/>
+          <w:bCs/>
+        </w:rPr>
+        <w:t>A</w:t>
+      </w:r>
+      <w:r>
+        <w:rPr>
+          <w:b/>
+          <w:bCs/>
+        </w:rPr>
+        <w:t>nalytical data processing</w:t>
+      </w:r>
+    </w:p>
+    <w:p>
+      <w:r>
+        <w:t>uses read-only (or read-</w:t>
+      </w:r>
+      <w:r>
+        <w:rPr>
+          <w:i/>
+          <w:iCs/>
+        </w:rPr>
+        <w:t>mostly</w:t>
+      </w:r>
+      <w:r>
+        <w:t>) systems that store vast volumes of historical data or business metrics.</w:t>
+      </w:r>
+    </w:p>
+    <w:p>
+      <w:r>
+        <w:rPr>
+          <w:b/>
+          <w:bCs/>
+          <w:i/>
+          <w:iCs/>
+        </w:rPr>
+        <w:t>Data lakes</w:t>
+      </w:r>
+      <w:r>
+        <w:t> are common in large-scale data analytical processing scenarios, where a large volume of file-based data must be collected and analyzed.</w:t>
+      </w:r>
+    </w:p>
+    <w:p>
+      <w:r>
+        <w:rPr>
+          <w:b/>
+          <w:bCs/>
+          <w:i/>
+          <w:iCs/>
+        </w:rPr>
+        <w:t>Data warehouses</w:t>
+      </w:r>
+      <w:r>
+        <w:t> are an established way to store data in a relational schema that is optimized for read operations – primarily queries to support reporting and data visualization.</w:t>
+      </w:r>
+    </w:p>
+    <w:p>
+      <w:pPr>
+        <w:pStyle w:val="Underrubrik"/>
+      </w:pPr>
+      <w:r>
+        <w:t>D</w:t>
+      </w:r>
+      <w:r>
+        <w:t>ata roles and services</w:t>
+      </w:r>
+    </w:p>
+    <w:p>
+      <w:pPr>
+        <w:rPr>
+          <w:b/>
+          <w:bCs/>
+        </w:rPr>
+      </w:pPr>
+      <w:r>
+        <w:rPr>
+          <w:b/>
+          <w:bCs/>
+        </w:rPr>
+        <w:t>J</w:t>
+      </w:r>
+      <w:r>
+        <w:rPr>
+          <w:b/>
+          <w:bCs/>
+        </w:rPr>
+        <w:t>ob roles in the world of data</w:t>
+      </w:r>
+    </w:p>
+    <w:p>
+      <w:pPr>
+        <w:pStyle w:val="Liststycke"/>
+        <w:numPr>
+          <w:ilvl w:val="0"/>
+          <w:numId w:val="6"/>
+        </w:numPr>
+        <w:rPr>
+          <w:color w:val="FF0000"/>
+        </w:rPr>
+      </w:pPr>
+      <w:r>
+        <w:rPr>
+          <w:b/>
+          <w:bCs/>
+        </w:rPr>
+        <w:t xml:space="preserve">Database administrators </w:t>
+      </w:r>
+      <w:r>
+        <w:t>manage databases, assigning permissions to users, storing backup copies of data, and restoring data in the event of a failure</w:t>
+      </w:r>
+      <w:r>
+        <w:t xml:space="preserve"> - </w:t>
+      </w:r>
+      <w:r>
+        <w:rPr>
+          <w:color w:val="FF0000"/>
+        </w:rPr>
+        <w:t>design, implementation, maintenance, and operational aspects of on-premises and cloud-based database systems</w:t>
+      </w:r>
+      <w:r>
+        <w:rPr>
+          <w:color w:val="FF0000"/>
+        </w:rPr>
+        <w:t xml:space="preserve">, </w:t>
+      </w:r>
+      <w:r>
+        <w:rPr>
+          <w:color w:val="FF0000"/>
+        </w:rPr>
+        <w:t>responsible for managing the security of the data in the database, granting privileges over the data, granting or denying access to users as appropriate</w:t>
+      </w:r>
+      <w:r>
+        <w:rPr>
+          <w:color w:val="FF0000"/>
+        </w:rPr>
+        <w:t>.</w:t>
+      </w:r>
+    </w:p>
+    <w:p>
+      <w:pPr>
+        <w:pStyle w:val="Liststycke"/>
+        <w:numPr>
+          <w:ilvl w:val="0"/>
+          <w:numId w:val="6"/>
+        </w:numPr>
+        <w:rPr>
+          <w:color w:val="FF0000"/>
+        </w:rPr>
+      </w:pPr>
+      <w:r>
+        <w:rPr>
+          <w:b/>
+          <w:bCs/>
+        </w:rPr>
+        <w:t xml:space="preserve">Data engineers </w:t>
+      </w:r>
+      <w:r>
+        <w:t>manage infrastructure and processes for data integration across the organization, applying data cleaning routines, identifying data governance rules, and implementing pipelines to transfer and transform data between systems</w:t>
+      </w:r>
+      <w:r>
+        <w:t xml:space="preserve"> - </w:t>
+      </w:r>
+      <w:r>
+        <w:rPr>
+          <w:color w:val="FF0000"/>
+        </w:rPr>
+        <w:t>design and implement data-related workloads</w:t>
+      </w:r>
+    </w:p>
+    <w:p>
+      <w:pPr>
+        <w:pStyle w:val="Liststycke"/>
+        <w:numPr>
+          <w:ilvl w:val="0"/>
+          <w:numId w:val="6"/>
+        </w:numPr>
+        <w:rPr>
+          <w:color w:val="FF0000"/>
+        </w:rPr>
+      </w:pPr>
+      <w:r>
+        <w:rPr>
+          <w:b/>
+          <w:bCs/>
+        </w:rPr>
+        <w:t xml:space="preserve">Data analysts </w:t>
+      </w:r>
+      <w:r>
+        <w:t>explore and analyze data to create visualizations and charts that enable organizations to make informed decisions</w:t>
+      </w:r>
+      <w:r>
+        <w:t xml:space="preserve"> - </w:t>
+      </w:r>
+      <w:r>
+        <w:rPr>
+          <w:color w:val="FF0000"/>
+        </w:rPr>
+        <w:t>enables businesses to maximize the value of their data assets.</w:t>
+      </w:r>
+    </w:p>
+    <w:p>
+      <w:pPr>
+        <w:rPr>
+          <w:b/>
+          <w:bCs/>
+        </w:rPr>
+      </w:pPr>
+      <w:r>
+        <w:rPr>
+          <w:b/>
+          <w:bCs/>
+        </w:rPr>
+        <w:t>Data services.</w:t>
+      </w:r>
+    </w:p>
+    <w:p>
+      <w:pPr>
+        <w:pStyle w:val="Liststycke"/>
+        <w:numPr>
+          <w:ilvl w:val="0"/>
+          <w:numId w:val="8"/>
+        </w:numPr>
+        <w:rPr>
+          <w:b/>
+          <w:bCs/>
+        </w:rPr>
+      </w:pPr>
+      <w:r>
+        <w:rPr>
+          <w:b/>
+          <w:bCs/>
+        </w:rPr>
+        <w:t xml:space="preserve">Azure SQL </w:t>
+      </w:r>
+    </w:p>
+    <w:p>
+      <w:pPr>
+        <w:pStyle w:val="Liststycke"/>
+        <w:numPr>
+          <w:ilvl w:val="0"/>
+          <w:numId w:val="7"/>
+        </w:numPr>
+      </w:pPr>
+      <w:r>
+        <w:rPr>
+          <w:b/>
+          <w:bCs/>
+        </w:rPr>
+        <w:t xml:space="preserve">Azure SQL Database </w:t>
+      </w:r>
+      <w:r>
+        <w:t>–</w:t>
+      </w:r>
+      <w:r>
+        <w:rPr>
+          <w:b/>
+          <w:bCs/>
+        </w:rPr>
+        <w:t xml:space="preserve"> </w:t>
+      </w:r>
+      <w:r>
+        <w:t>a fully managed platform-as-a-service (PaaS) database hosted in Azure.</w:t>
+      </w:r>
+    </w:p>
+    <w:p>
+      <w:pPr>
+        <w:pStyle w:val="Liststycke"/>
+        <w:numPr>
+          <w:ilvl w:val="0"/>
+          <w:numId w:val="7"/>
+        </w:numPr>
+      </w:pPr>
+      <w:r>
+        <w:rPr>
+          <w:b/>
+          <w:bCs/>
+        </w:rPr>
+        <w:t xml:space="preserve">Azure SQL Managed Instance </w:t>
+      </w:r>
+      <w:r>
+        <w:t>– a hosted instance of SQL Server with automated maintenance, which allows more flexible configuration than Azure SQL DB but with more administrative responsibility for the owner.</w:t>
+      </w:r>
+    </w:p>
+    <w:p>
+      <w:pPr>
+        <w:pStyle w:val="Liststycke"/>
+        <w:numPr>
+          <w:ilvl w:val="0"/>
+          <w:numId w:val="7"/>
+        </w:numPr>
+      </w:pPr>
+      <w:r>
+        <w:rPr>
+          <w:b/>
+          <w:bCs/>
+        </w:rPr>
+        <w:t xml:space="preserve">Azure SQL VM </w:t>
+      </w:r>
+      <w:r>
+        <w:t>– a virtual machine with an installation of SQL Server, allowing maximum configurability with full management responsibility.</w:t>
+      </w:r>
+    </w:p>
+    <w:p>
+      <w:pPr>
+        <w:pStyle w:val="Liststycke"/>
+        <w:numPr>
+          <w:ilvl w:val="0"/>
+          <w:numId w:val="8"/>
+        </w:numPr>
+        <w:rPr>
+          <w:b/>
+          <w:bCs/>
+        </w:rPr>
+      </w:pPr>
+      <w:r>
+        <w:rPr>
+          <w:b/>
+          <w:bCs/>
+        </w:rPr>
+        <w:t xml:space="preserve">Open-source databases in Azure </w:t>
+      </w:r>
+    </w:p>
+    <w:p>
+      <w:pPr>
+        <w:pStyle w:val="Liststycke"/>
+        <w:numPr>
+          <w:ilvl w:val="0"/>
+          <w:numId w:val="9"/>
+        </w:numPr>
+        <w:rPr>
+          <w:b/>
+          <w:bCs/>
+        </w:rPr>
+      </w:pPr>
+      <w:r>
+        <w:rPr>
+          <w:b/>
+          <w:bCs/>
+        </w:rPr>
+        <w:t xml:space="preserve">Azure Database for </w:t>
+      </w:r>
+      <w:r>
+        <w:t>MySQL - a simple-to-use open-source database management system that is commonly used in Linux, Apache, MySQL, and PHP (LAMP) stack apps.</w:t>
+      </w:r>
+    </w:p>
+    <w:p>
+      <w:pPr>
+        <w:pStyle w:val="Liststycke"/>
+        <w:ind w:left="1440"/>
+        <w:rPr>
+          <w:b/>
+          <w:bCs/>
+        </w:rPr>
+      </w:pPr>
+    </w:p>
+    <w:p>
+      <w:pPr>
+        <w:pStyle w:val="Liststycke"/>
+        <w:numPr>
+          <w:ilvl w:val="0"/>
+          <w:numId w:val="9"/>
+        </w:numPr>
+        <w:rPr>
+          <w:b/>
+          <w:bCs/>
+        </w:rPr>
+      </w:pPr>
+      <w:r>
+        <w:rPr>
+          <w:b/>
+          <w:bCs/>
+        </w:rPr>
+        <w:lastRenderedPageBreak/>
+        <w:t xml:space="preserve">Azure Database for MariaDB </w:t>
+      </w:r>
+      <w:r>
+        <w:t>- a newer database management system, created by the original developers of MySQL. The database engine has since been rewritten and optimized to improve performance. MariaDB offers compatibility with Oracle Database (another popular commercial database management system).</w:t>
+      </w:r>
+    </w:p>
+    <w:p>
+      <w:pPr>
+        <w:pStyle w:val="Liststycke"/>
+        <w:ind w:left="1440"/>
+        <w:rPr>
+          <w:b/>
+          <w:bCs/>
+        </w:rPr>
+      </w:pPr>
+    </w:p>
+    <w:p>
+      <w:pPr>
+        <w:pStyle w:val="Liststycke"/>
+        <w:numPr>
+          <w:ilvl w:val="0"/>
+          <w:numId w:val="9"/>
+        </w:numPr>
+      </w:pPr>
+      <w:r>
+        <w:rPr>
+          <w:b/>
+          <w:bCs/>
+        </w:rPr>
+        <w:t xml:space="preserve">Azure Database for PostgreSQL </w:t>
+      </w:r>
+      <w:r>
+        <w:t>- a hybrid relational-object database. You can store data in relational tables, but a PostgreSQL database also enables you to store custom data types, with their own non-relational properties.</w:t>
+      </w:r>
+    </w:p>
+    <w:p>
+      <w:pPr>
+        <w:pStyle w:val="Liststycke"/>
+        <w:ind w:left="1440"/>
+      </w:pPr>
+    </w:p>
+    <w:p>
+      <w:pPr>
+        <w:pStyle w:val="Liststycke"/>
+        <w:numPr>
+          <w:ilvl w:val="0"/>
+          <w:numId w:val="8"/>
+        </w:numPr>
+      </w:pPr>
+      <w:r>
+        <w:rPr>
+          <w:b/>
+          <w:bCs/>
+        </w:rPr>
+        <w:t>Azure Cosmos DB</w:t>
+      </w:r>
+      <w:r>
+        <w:rPr>
+          <w:b/>
+          <w:bCs/>
+        </w:rPr>
+        <w:t xml:space="preserve"> </w:t>
+      </w:r>
+      <w:r>
+        <w:t>is a global-scale non-relational (</w:t>
+      </w:r>
+      <w:r>
+        <w:rPr>
+          <w:i/>
+          <w:iCs/>
+        </w:rPr>
+        <w:t>NoSQL</w:t>
+      </w:r>
+      <w:r>
+        <w:t>) database system that supports multiple application programming interfaces (APIs), enabling you to store and manage data as JSON documents, key-value pairs, column-families, and graphs.</w:t>
+      </w:r>
+    </w:p>
+    <w:p>
+      <w:pPr>
+        <w:pStyle w:val="Liststycke"/>
+      </w:pPr>
+    </w:p>
+    <w:p>
+      <w:pPr>
+        <w:pStyle w:val="Liststycke"/>
+        <w:numPr>
+          <w:ilvl w:val="0"/>
+          <w:numId w:val="8"/>
+        </w:numPr>
+        <w:rPr>
+          <w:b/>
+          <w:bCs/>
+        </w:rPr>
+      </w:pPr>
+      <w:r>
+        <w:rPr>
+          <w:b/>
+          <w:bCs/>
+        </w:rPr>
+        <w:t>Azure Storage</w:t>
+      </w:r>
+      <w:r>
+        <w:rPr>
+          <w:b/>
+          <w:bCs/>
+        </w:rPr>
+        <w:t xml:space="preserve"> </w:t>
+      </w:r>
+      <w:r>
+        <w:t>is a core Azure service that enables you to store data in</w:t>
+      </w:r>
+      <w:r>
+        <w:t>:</w:t>
+      </w:r>
+    </w:p>
+    <w:p>
+      <w:pPr>
+        <w:pStyle w:val="Liststycke"/>
+      </w:pPr>
+      <w:r>
+        <w:rPr>
+          <w:b/>
+          <w:bCs/>
+        </w:rPr>
+        <w:t xml:space="preserve">Blob containers </w:t>
+      </w:r>
+      <w:r>
+        <w:t>- scalable, cost-effective storage for binary files.</w:t>
+      </w:r>
+    </w:p>
+    <w:p>
+      <w:pPr>
+        <w:pStyle w:val="Liststycke"/>
+      </w:pPr>
+      <w:r>
+        <w:rPr>
+          <w:b/>
+          <w:bCs/>
+        </w:rPr>
+        <w:t xml:space="preserve">File shares </w:t>
+      </w:r>
+      <w:r>
+        <w:t>- network file shares such as you typically find in corporate networks.</w:t>
+      </w:r>
+    </w:p>
+    <w:p>
+      <w:pPr>
+        <w:pStyle w:val="Liststycke"/>
+      </w:pPr>
+      <w:r>
+        <w:rPr>
+          <w:b/>
+          <w:bCs/>
+        </w:rPr>
+        <w:t xml:space="preserve">Tables </w:t>
+      </w:r>
+      <w:r>
+        <w:t>- key-value storage for applications that need to read and write data values quickly.</w:t>
+      </w:r>
+    </w:p>
+    <w:p>
+      <w:pPr>
+        <w:pStyle w:val="Liststycke"/>
+      </w:pPr>
+    </w:p>
+    <w:p>
+      <w:pPr>
+        <w:pStyle w:val="Liststycke"/>
+        <w:numPr>
+          <w:ilvl w:val="0"/>
+          <w:numId w:val="8"/>
+        </w:numPr>
+        <w:rPr>
+          <w:b/>
+          <w:bCs/>
+        </w:rPr>
+      </w:pPr>
+      <w:r>
+        <w:rPr>
+          <w:b/>
+          <w:bCs/>
+        </w:rPr>
+        <w:t>Azure Data Factory</w:t>
+      </w:r>
+      <w:r>
+        <w:rPr>
+          <w:b/>
+          <w:bCs/>
+        </w:rPr>
+        <w:t xml:space="preserve"> </w:t>
+      </w:r>
+      <w:r>
+        <w:t>is an Azure service that enables you to define and schedule data pipelines to transfer and transform data.</w:t>
+      </w:r>
+      <w:r>
+        <w:rPr>
+          <w:b/>
+          <w:bCs/>
+        </w:rPr>
+        <w:t> </w:t>
+      </w:r>
+    </w:p>
+    <w:p>
+      <w:pPr>
+        <w:pStyle w:val="Liststycke"/>
+        <w:numPr>
+          <w:ilvl w:val="0"/>
+          <w:numId w:val="8"/>
+        </w:numPr>
+      </w:pPr>
+      <w:r>
+        <w:rPr>
+          <w:b/>
+          <w:bCs/>
+        </w:rPr>
+        <w:t>Microsoft Fabric</w:t>
+      </w:r>
+      <w:r>
+        <w:rPr>
+          <w:b/>
+          <w:bCs/>
+        </w:rPr>
+        <w:t xml:space="preserve"> </w:t>
+      </w:r>
+      <w:r>
+        <w:t>is a unified Software-as-a-Service (SaaS) analytics platform based on an open and governed lakehouse that includes functionality to support:</w:t>
+      </w:r>
+    </w:p>
+    <w:p>
+      <w:pPr>
+        <w:pStyle w:val="Liststycke"/>
+        <w:numPr>
+          <w:ilvl w:val="0"/>
+          <w:numId w:val="8"/>
+        </w:numPr>
+      </w:pPr>
+    </w:p>
+    <w:p>
+      <w:pPr>
+        <w:pStyle w:val="Liststycke"/>
+        <w:numPr>
+          <w:ilvl w:val="0"/>
+          <w:numId w:val="8"/>
+        </w:numPr>
+      </w:pPr>
+      <w:r>
+        <w:rPr>
+          <w:b/>
+          <w:bCs/>
+        </w:rPr>
+        <w:t>Azure Databricks</w:t>
+      </w:r>
+      <w:r>
+        <w:rPr>
+          <w:b/>
+          <w:bCs/>
+        </w:rPr>
+        <w:t xml:space="preserve"> </w:t>
+      </w:r>
+      <w:r>
+        <w:t>is an Azure-integrated version of the popular Databricks platform, which combines the Apache Spark data processing platform with SQL database semantics and an integrated management interface to enable large-scale data analytics.</w:t>
+      </w:r>
+    </w:p>
+    <w:p>
+      <w:pPr>
+        <w:pStyle w:val="Liststycke"/>
+        <w:numPr>
+          <w:ilvl w:val="0"/>
+          <w:numId w:val="8"/>
+        </w:numPr>
+        <w:rPr>
+          <w:b/>
+          <w:bCs/>
+        </w:rPr>
+      </w:pPr>
+      <w:r>
+        <w:rPr>
+          <w:b/>
+          <w:bCs/>
+        </w:rPr>
+        <w:t>Azure Stream Analytics</w:t>
+      </w:r>
+      <w:r>
+        <w:rPr>
+          <w:b/>
+          <w:bCs/>
+        </w:rPr>
+        <w:t xml:space="preserve"> </w:t>
+      </w:r>
+      <w:r>
+        <w:t>is a real-time stream processing engine that captures a stream of data from an input, applies a query to extract and manipulate data from the input stream, and writes the results to an output for analysis or further processing.</w:t>
+      </w:r>
+    </w:p>
+    <w:p>
+      <w:pPr>
+        <w:pStyle w:val="Liststycke"/>
+        <w:numPr>
+          <w:ilvl w:val="0"/>
+          <w:numId w:val="8"/>
+        </w:numPr>
+        <w:rPr>
+          <w:b/>
+          <w:bCs/>
+        </w:rPr>
+      </w:pPr>
+      <w:r>
+        <w:rPr>
+          <w:b/>
+          <w:bCs/>
+        </w:rPr>
+        <w:t>Azure Data Explorer</w:t>
+      </w:r>
+      <w:r>
+        <w:rPr>
+          <w:b/>
+          <w:bCs/>
+        </w:rPr>
+        <w:t xml:space="preserve"> </w:t>
+      </w:r>
+      <w:r>
+        <w:t>is a fully managed, standalone, big data analytics platform that offers high-performance querying of log and telemetry data</w:t>
+      </w:r>
+    </w:p>
+    <w:p>
+      <w:pPr>
+        <w:pStyle w:val="Liststycke"/>
+        <w:numPr>
+          <w:ilvl w:val="0"/>
+          <w:numId w:val="8"/>
+        </w:numPr>
+        <w:rPr>
+          <w:b/>
+          <w:bCs/>
+        </w:rPr>
+      </w:pPr>
+      <w:r>
+        <w:rPr>
+          <w:b/>
+          <w:bCs/>
+        </w:rPr>
+        <w:t>Microsoft Purview</w:t>
+      </w:r>
+      <w:r>
+        <w:rPr>
+          <w:b/>
+          <w:bCs/>
+        </w:rPr>
+        <w:t xml:space="preserve"> </w:t>
+      </w:r>
+      <w:r>
+        <w:t xml:space="preserve">- </w:t>
+      </w:r>
+      <w:r>
+        <w:t>provides a solution for enterprise-wide data governance and discoverability</w:t>
+      </w:r>
+      <w:r>
+        <w:t>.</w:t>
+      </w:r>
+      <w:r>
+        <w:rPr>
+          <w:b/>
+          <w:bCs/>
+        </w:rPr>
+        <w:t xml:space="preserve"> </w:t>
+      </w:r>
     </w:p>
     <w:sectPr>
       <w:pgSz w:w="12240" w:h="15840"/>
@@ -69,6 +1427,994 @@
     </w:sectPr>
   </w:body>
 </w:document>
+</file>
+
+<file path=word/numbering.xml><?xml version="1.0" encoding="utf-8"?>
+<w:numbering xmlns:wpc="http://schemas.microsoft.com/office/word/2010/wordprocessingCanvas" xmlns:cx="http://schemas.microsoft.com/office/drawing/2014/chartex" xmlns:cx1="http://schemas.microsoft.com/office/drawing/2015/9/8/chartex" xmlns:cx2="http://schemas.microsoft.com/office/drawing/2015/10/21/chartex" xmlns:cx3="http://schemas.microsoft.com/office/drawing/2016/5/9/chartex" xmlns:cx4="http://schemas.microsoft.com/office/drawing/2016/5/10/chartex" xmlns:cx5="http://schemas.microsoft.com/office/drawing/2016/5/11/chartex" xmlns:cx6="http://schemas.microsoft.com/office/drawing/2016/5/12/chartex" xmlns:cx7="http://schemas.microsoft.com/office/drawing/2016/5/13/chartex" xmlns:cx8="http://schemas.microsoft.com/office/drawing/2016/5/14/chartex" xmlns:mc="http://schemas.openxmlformats.org/markup-compatibility/2006" xmlns:aink="http://schemas.microsoft.com/office/drawing/2016/ink" xmlns:am3d="http://schemas.microsoft.com/office/drawing/2017/model3d" xmlns:o="urn:schemas-microsoft-com:office:office" xmlns:oel="http://schemas.microsoft.com/office/2019/extlst" xmlns:r="http://schemas.openxmlformats.org/officeDocument/2006/relationships" xmlns:m="http://schemas.openxmlformats.org/officeDocument/2006/math" xmlns:v="urn:schemas-microsoft-com:vml" xmlns:wp14="http://schemas.microsoft.com/office/word/2010/wordprocessingDrawing" xmlns:wp="http://schemas.openxmlformats.org/drawingml/2006/wordprocessingDrawing" xmlns:w10="urn:schemas-microsoft-com:office:word" xmlns:w="http://schemas.openxmlformats.org/wordprocessingml/2006/main" xmlns:w14="http://schemas.microsoft.com/office/word/2010/wordml" xmlns:w15="http://schemas.microsoft.com/office/word/2012/wordml" xmlns:w16cex="http://schemas.microsoft.com/office/word/2018/wordml/cex" xmlns:w16cid="http://schemas.microsoft.com/office/word/2016/wordml/cid" xmlns:w16="http://schemas.microsoft.com/office/word/2018/wordml" xmlns:w16du="http://schemas.microsoft.com/office/word/2023/wordml/word16du" xmlns:w16sdtdh="http://schemas.microsoft.com/office/word/2020/wordml/sdtdatahash" xmlns:w16sdtfl="http://schemas.microsoft.com/office/word/2024/wordml/sdtformatlock" xmlns:w16se="http://schemas.microsoft.com/office/word/2015/wordml/symex" xmlns:wpg="http://schemas.microsoft.com/office/word/2010/wordprocessingGroup" xmlns:wpi="http://schemas.microsoft.com/office/word/2010/wordprocessingInk" xmlns:wne="http://schemas.microsoft.com/office/word/2006/wordml" xmlns:wps="http://schemas.microsoft.com/office/word/2010/wordprocessingShape" mc:Ignorable="w14 w15 w16se w16cid w16 w16cex w16sdtdh w16sdtfl w16du wp14">
+  <w:abstractNum w:abstractNumId="0" w15:restartNumberingAfterBreak="0">
+    <w:nsid w:val="022B685F"/>
+    <w:multiLevelType w:val="hybridMultilevel"/>
+    <w:tmpl w:val="ABFA18D6"/>
+    <w:lvl w:ilvl="0" w:tplc="041D000F">
+      <w:start w:val="1"/>
+      <w:numFmt w:val="decimal"/>
+      <w:lvlText w:val="%1."/>
+      <w:lvlJc w:val="left"/>
+      <w:pPr>
+        <w:ind w:left="720" w:hanging="360"/>
+      </w:pPr>
+    </w:lvl>
+    <w:lvl w:ilvl="1" w:tplc="041D0019" w:tentative="1">
+      <w:start w:val="1"/>
+      <w:numFmt w:val="lowerLetter"/>
+      <w:lvlText w:val="%2."/>
+      <w:lvlJc w:val="left"/>
+      <w:pPr>
+        <w:ind w:left="1440" w:hanging="360"/>
+      </w:pPr>
+    </w:lvl>
+    <w:lvl w:ilvl="2" w:tplc="041D001B" w:tentative="1">
+      <w:start w:val="1"/>
+      <w:numFmt w:val="lowerRoman"/>
+      <w:lvlText w:val="%3."/>
+      <w:lvlJc w:val="right"/>
+      <w:pPr>
+        <w:ind w:left="2160" w:hanging="180"/>
+      </w:pPr>
+    </w:lvl>
+    <w:lvl w:ilvl="3" w:tplc="041D000F" w:tentative="1">
+      <w:start w:val="1"/>
+      <w:numFmt w:val="decimal"/>
+      <w:lvlText w:val="%4."/>
+      <w:lvlJc w:val="left"/>
+      <w:pPr>
+        <w:ind w:left="2880" w:hanging="360"/>
+      </w:pPr>
+    </w:lvl>
+    <w:lvl w:ilvl="4" w:tplc="041D0019" w:tentative="1">
+      <w:start w:val="1"/>
+      <w:numFmt w:val="lowerLetter"/>
+      <w:lvlText w:val="%5."/>
+      <w:lvlJc w:val="left"/>
+      <w:pPr>
+        <w:ind w:left="3600" w:hanging="360"/>
+      </w:pPr>
+    </w:lvl>
+    <w:lvl w:ilvl="5" w:tplc="041D001B" w:tentative="1">
+      <w:start w:val="1"/>
+      <w:numFmt w:val="lowerRoman"/>
+      <w:lvlText w:val="%6."/>
+      <w:lvlJc w:val="right"/>
+      <w:pPr>
+        <w:ind w:left="4320" w:hanging="180"/>
+      </w:pPr>
+    </w:lvl>
+    <w:lvl w:ilvl="6" w:tplc="041D000F" w:tentative="1">
+      <w:start w:val="1"/>
+      <w:numFmt w:val="decimal"/>
+      <w:lvlText w:val="%7."/>
+      <w:lvlJc w:val="left"/>
+      <w:pPr>
+        <w:ind w:left="5040" w:hanging="360"/>
+      </w:pPr>
+    </w:lvl>
+    <w:lvl w:ilvl="7" w:tplc="041D0019" w:tentative="1">
+      <w:start w:val="1"/>
+      <w:numFmt w:val="lowerLetter"/>
+      <w:lvlText w:val="%8."/>
+      <w:lvlJc w:val="left"/>
+      <w:pPr>
+        <w:ind w:left="5760" w:hanging="360"/>
+      </w:pPr>
+    </w:lvl>
+    <w:lvl w:ilvl="8" w:tplc="041D001B" w:tentative="1">
+      <w:start w:val="1"/>
+      <w:numFmt w:val="lowerRoman"/>
+      <w:lvlText w:val="%9."/>
+      <w:lvlJc w:val="right"/>
+      <w:pPr>
+        <w:ind w:left="6480" w:hanging="180"/>
+      </w:pPr>
+    </w:lvl>
+  </w:abstractNum>
+  <w:abstractNum w:abstractNumId="1" w15:restartNumberingAfterBreak="0">
+    <w:nsid w:val="1E432FD3"/>
+    <w:multiLevelType w:val="hybridMultilevel"/>
+    <w:tmpl w:val="FA4E0AE2"/>
+    <w:lvl w:ilvl="0" w:tplc="1786B9EA">
+      <w:start w:val="1"/>
+      <w:numFmt w:val="bullet"/>
+      <w:lvlText w:val=""/>
+      <w:lvlJc w:val="left"/>
+      <w:pPr>
+        <w:ind w:left="1440" w:hanging="360"/>
+      </w:pPr>
+      <w:rPr>
+        <w:rFonts w:ascii="Symbol" w:hAnsi="Symbol" w:hint="default"/>
+        <w:color w:val="auto"/>
+      </w:rPr>
+    </w:lvl>
+    <w:lvl w:ilvl="1" w:tplc="041D0003" w:tentative="1">
+      <w:start w:val="1"/>
+      <w:numFmt w:val="bullet"/>
+      <w:lvlText w:val="o"/>
+      <w:lvlJc w:val="left"/>
+      <w:pPr>
+        <w:ind w:left="2160" w:hanging="360"/>
+      </w:pPr>
+      <w:rPr>
+        <w:rFonts w:ascii="Courier New" w:hAnsi="Courier New" w:cs="Courier New" w:hint="default"/>
+      </w:rPr>
+    </w:lvl>
+    <w:lvl w:ilvl="2" w:tplc="041D0005" w:tentative="1">
+      <w:start w:val="1"/>
+      <w:numFmt w:val="bullet"/>
+      <w:lvlText w:val=""/>
+      <w:lvlJc w:val="left"/>
+      <w:pPr>
+        <w:ind w:left="2880" w:hanging="360"/>
+      </w:pPr>
+      <w:rPr>
+        <w:rFonts w:ascii="Wingdings" w:hAnsi="Wingdings" w:hint="default"/>
+      </w:rPr>
+    </w:lvl>
+    <w:lvl w:ilvl="3" w:tplc="041D0001" w:tentative="1">
+      <w:start w:val="1"/>
+      <w:numFmt w:val="bullet"/>
+      <w:lvlText w:val=""/>
+      <w:lvlJc w:val="left"/>
+      <w:pPr>
+        <w:ind w:left="3600" w:hanging="360"/>
+      </w:pPr>
+      <w:rPr>
+        <w:rFonts w:ascii="Symbol" w:hAnsi="Symbol" w:hint="default"/>
+      </w:rPr>
+    </w:lvl>
+    <w:lvl w:ilvl="4" w:tplc="041D0003" w:tentative="1">
+      <w:start w:val="1"/>
+      <w:numFmt w:val="bullet"/>
+      <w:lvlText w:val="o"/>
+      <w:lvlJc w:val="left"/>
+      <w:pPr>
+        <w:ind w:left="4320" w:hanging="360"/>
+      </w:pPr>
+      <w:rPr>
+        <w:rFonts w:ascii="Courier New" w:hAnsi="Courier New" w:cs="Courier New" w:hint="default"/>
+      </w:rPr>
+    </w:lvl>
+    <w:lvl w:ilvl="5" w:tplc="041D0005" w:tentative="1">
+      <w:start w:val="1"/>
+      <w:numFmt w:val="bullet"/>
+      <w:lvlText w:val=""/>
+      <w:lvlJc w:val="left"/>
+      <w:pPr>
+        <w:ind w:left="5040" w:hanging="360"/>
+      </w:pPr>
+      <w:rPr>
+        <w:rFonts w:ascii="Wingdings" w:hAnsi="Wingdings" w:hint="default"/>
+      </w:rPr>
+    </w:lvl>
+    <w:lvl w:ilvl="6" w:tplc="041D0001" w:tentative="1">
+      <w:start w:val="1"/>
+      <w:numFmt w:val="bullet"/>
+      <w:lvlText w:val=""/>
+      <w:lvlJc w:val="left"/>
+      <w:pPr>
+        <w:ind w:left="5760" w:hanging="360"/>
+      </w:pPr>
+      <w:rPr>
+        <w:rFonts w:ascii="Symbol" w:hAnsi="Symbol" w:hint="default"/>
+      </w:rPr>
+    </w:lvl>
+    <w:lvl w:ilvl="7" w:tplc="041D0003" w:tentative="1">
+      <w:start w:val="1"/>
+      <w:numFmt w:val="bullet"/>
+      <w:lvlText w:val="o"/>
+      <w:lvlJc w:val="left"/>
+      <w:pPr>
+        <w:ind w:left="6480" w:hanging="360"/>
+      </w:pPr>
+      <w:rPr>
+        <w:rFonts w:ascii="Courier New" w:hAnsi="Courier New" w:cs="Courier New" w:hint="default"/>
+      </w:rPr>
+    </w:lvl>
+    <w:lvl w:ilvl="8" w:tplc="041D0005" w:tentative="1">
+      <w:start w:val="1"/>
+      <w:numFmt w:val="bullet"/>
+      <w:lvlText w:val=""/>
+      <w:lvlJc w:val="left"/>
+      <w:pPr>
+        <w:ind w:left="7200" w:hanging="360"/>
+      </w:pPr>
+      <w:rPr>
+        <w:rFonts w:ascii="Wingdings" w:hAnsi="Wingdings" w:hint="default"/>
+      </w:rPr>
+    </w:lvl>
+  </w:abstractNum>
+  <w:abstractNum w:abstractNumId="2" w15:restartNumberingAfterBreak="0">
+    <w:nsid w:val="28BC6870"/>
+    <w:multiLevelType w:val="hybridMultilevel"/>
+    <w:tmpl w:val="B002C3A2"/>
+    <w:lvl w:ilvl="0" w:tplc="CCA8EB9A">
+      <w:start w:val="1"/>
+      <w:numFmt w:val="decimal"/>
+      <w:lvlText w:val="%1."/>
+      <w:lvlJc w:val="left"/>
+      <w:pPr>
+        <w:ind w:left="720" w:hanging="360"/>
+      </w:pPr>
+      <w:rPr>
+        <w:b w:val="0"/>
+        <w:bCs w:val="0"/>
+      </w:rPr>
+    </w:lvl>
+    <w:lvl w:ilvl="1" w:tplc="041D0019">
+      <w:start w:val="1"/>
+      <w:numFmt w:val="lowerLetter"/>
+      <w:lvlText w:val="%2."/>
+      <w:lvlJc w:val="left"/>
+      <w:pPr>
+        <w:ind w:left="1440" w:hanging="360"/>
+      </w:pPr>
+    </w:lvl>
+    <w:lvl w:ilvl="2" w:tplc="041D001B" w:tentative="1">
+      <w:start w:val="1"/>
+      <w:numFmt w:val="lowerRoman"/>
+      <w:lvlText w:val="%3."/>
+      <w:lvlJc w:val="right"/>
+      <w:pPr>
+        <w:ind w:left="2160" w:hanging="180"/>
+      </w:pPr>
+    </w:lvl>
+    <w:lvl w:ilvl="3" w:tplc="041D000F" w:tentative="1">
+      <w:start w:val="1"/>
+      <w:numFmt w:val="decimal"/>
+      <w:lvlText w:val="%4."/>
+      <w:lvlJc w:val="left"/>
+      <w:pPr>
+        <w:ind w:left="2880" w:hanging="360"/>
+      </w:pPr>
+    </w:lvl>
+    <w:lvl w:ilvl="4" w:tplc="041D0019" w:tentative="1">
+      <w:start w:val="1"/>
+      <w:numFmt w:val="lowerLetter"/>
+      <w:lvlText w:val="%5."/>
+      <w:lvlJc w:val="left"/>
+      <w:pPr>
+        <w:ind w:left="3600" w:hanging="360"/>
+      </w:pPr>
+    </w:lvl>
+    <w:lvl w:ilvl="5" w:tplc="041D001B" w:tentative="1">
+      <w:start w:val="1"/>
+      <w:numFmt w:val="lowerRoman"/>
+      <w:lvlText w:val="%6."/>
+      <w:lvlJc w:val="right"/>
+      <w:pPr>
+        <w:ind w:left="4320" w:hanging="180"/>
+      </w:pPr>
+    </w:lvl>
+    <w:lvl w:ilvl="6" w:tplc="041D000F" w:tentative="1">
+      <w:start w:val="1"/>
+      <w:numFmt w:val="decimal"/>
+      <w:lvlText w:val="%7."/>
+      <w:lvlJc w:val="left"/>
+      <w:pPr>
+        <w:ind w:left="5040" w:hanging="360"/>
+      </w:pPr>
+    </w:lvl>
+    <w:lvl w:ilvl="7" w:tplc="041D0019" w:tentative="1">
+      <w:start w:val="1"/>
+      <w:numFmt w:val="lowerLetter"/>
+      <w:lvlText w:val="%8."/>
+      <w:lvlJc w:val="left"/>
+      <w:pPr>
+        <w:ind w:left="5760" w:hanging="360"/>
+      </w:pPr>
+    </w:lvl>
+    <w:lvl w:ilvl="8" w:tplc="041D001B" w:tentative="1">
+      <w:start w:val="1"/>
+      <w:numFmt w:val="lowerRoman"/>
+      <w:lvlText w:val="%9."/>
+      <w:lvlJc w:val="right"/>
+      <w:pPr>
+        <w:ind w:left="6480" w:hanging="180"/>
+      </w:pPr>
+    </w:lvl>
+  </w:abstractNum>
+  <w:abstractNum w:abstractNumId="3" w15:restartNumberingAfterBreak="0">
+    <w:nsid w:val="35AA7A37"/>
+    <w:multiLevelType w:val="hybridMultilevel"/>
+    <w:tmpl w:val="B34289CA"/>
+    <w:lvl w:ilvl="0" w:tplc="041D0001">
+      <w:start w:val="1"/>
+      <w:numFmt w:val="bullet"/>
+      <w:lvlText w:val=""/>
+      <w:lvlJc w:val="left"/>
+      <w:pPr>
+        <w:ind w:left="720" w:hanging="360"/>
+      </w:pPr>
+      <w:rPr>
+        <w:rFonts w:ascii="Symbol" w:hAnsi="Symbol" w:hint="default"/>
+      </w:rPr>
+    </w:lvl>
+    <w:lvl w:ilvl="1" w:tplc="041D0003" w:tentative="1">
+      <w:start w:val="1"/>
+      <w:numFmt w:val="bullet"/>
+      <w:lvlText w:val="o"/>
+      <w:lvlJc w:val="left"/>
+      <w:pPr>
+        <w:ind w:left="1440" w:hanging="360"/>
+      </w:pPr>
+      <w:rPr>
+        <w:rFonts w:ascii="Courier New" w:hAnsi="Courier New" w:cs="Courier New" w:hint="default"/>
+      </w:rPr>
+    </w:lvl>
+    <w:lvl w:ilvl="2" w:tplc="041D0005" w:tentative="1">
+      <w:start w:val="1"/>
+      <w:numFmt w:val="bullet"/>
+      <w:lvlText w:val=""/>
+      <w:lvlJc w:val="left"/>
+      <w:pPr>
+        <w:ind w:left="2160" w:hanging="360"/>
+      </w:pPr>
+      <w:rPr>
+        <w:rFonts w:ascii="Wingdings" w:hAnsi="Wingdings" w:hint="default"/>
+      </w:rPr>
+    </w:lvl>
+    <w:lvl w:ilvl="3" w:tplc="041D0001" w:tentative="1">
+      <w:start w:val="1"/>
+      <w:numFmt w:val="bullet"/>
+      <w:lvlText w:val=""/>
+      <w:lvlJc w:val="left"/>
+      <w:pPr>
+        <w:ind w:left="2880" w:hanging="360"/>
+      </w:pPr>
+      <w:rPr>
+        <w:rFonts w:ascii="Symbol" w:hAnsi="Symbol" w:hint="default"/>
+      </w:rPr>
+    </w:lvl>
+    <w:lvl w:ilvl="4" w:tplc="041D0003" w:tentative="1">
+      <w:start w:val="1"/>
+      <w:numFmt w:val="bullet"/>
+      <w:lvlText w:val="o"/>
+      <w:lvlJc w:val="left"/>
+      <w:pPr>
+        <w:ind w:left="3600" w:hanging="360"/>
+      </w:pPr>
+      <w:rPr>
+        <w:rFonts w:ascii="Courier New" w:hAnsi="Courier New" w:cs="Courier New" w:hint="default"/>
+      </w:rPr>
+    </w:lvl>
+    <w:lvl w:ilvl="5" w:tplc="041D0005" w:tentative="1">
+      <w:start w:val="1"/>
+      <w:numFmt w:val="bullet"/>
+      <w:lvlText w:val=""/>
+      <w:lvlJc w:val="left"/>
+      <w:pPr>
+        <w:ind w:left="4320" w:hanging="360"/>
+      </w:pPr>
+      <w:rPr>
+        <w:rFonts w:ascii="Wingdings" w:hAnsi="Wingdings" w:hint="default"/>
+      </w:rPr>
+    </w:lvl>
+    <w:lvl w:ilvl="6" w:tplc="041D0001" w:tentative="1">
+      <w:start w:val="1"/>
+      <w:numFmt w:val="bullet"/>
+      <w:lvlText w:val=""/>
+      <w:lvlJc w:val="left"/>
+      <w:pPr>
+        <w:ind w:left="5040" w:hanging="360"/>
+      </w:pPr>
+      <w:rPr>
+        <w:rFonts w:ascii="Symbol" w:hAnsi="Symbol" w:hint="default"/>
+      </w:rPr>
+    </w:lvl>
+    <w:lvl w:ilvl="7" w:tplc="041D0003" w:tentative="1">
+      <w:start w:val="1"/>
+      <w:numFmt w:val="bullet"/>
+      <w:lvlText w:val="o"/>
+      <w:lvlJc w:val="left"/>
+      <w:pPr>
+        <w:ind w:left="5760" w:hanging="360"/>
+      </w:pPr>
+      <w:rPr>
+        <w:rFonts w:ascii="Courier New" w:hAnsi="Courier New" w:cs="Courier New" w:hint="default"/>
+      </w:rPr>
+    </w:lvl>
+    <w:lvl w:ilvl="8" w:tplc="041D0005" w:tentative="1">
+      <w:start w:val="1"/>
+      <w:numFmt w:val="bullet"/>
+      <w:lvlText w:val=""/>
+      <w:lvlJc w:val="left"/>
+      <w:pPr>
+        <w:ind w:left="6480" w:hanging="360"/>
+      </w:pPr>
+      <w:rPr>
+        <w:rFonts w:ascii="Wingdings" w:hAnsi="Wingdings" w:hint="default"/>
+      </w:rPr>
+    </w:lvl>
+  </w:abstractNum>
+  <w:abstractNum w:abstractNumId="4" w15:restartNumberingAfterBreak="0">
+    <w:nsid w:val="44B768E6"/>
+    <w:multiLevelType w:val="hybridMultilevel"/>
+    <w:tmpl w:val="3B7C4DEA"/>
+    <w:lvl w:ilvl="0" w:tplc="041D000F">
+      <w:start w:val="1"/>
+      <w:numFmt w:val="decimal"/>
+      <w:lvlText w:val="%1."/>
+      <w:lvlJc w:val="left"/>
+      <w:pPr>
+        <w:ind w:left="720" w:hanging="360"/>
+      </w:pPr>
+    </w:lvl>
+    <w:lvl w:ilvl="1" w:tplc="041D0019" w:tentative="1">
+      <w:start w:val="1"/>
+      <w:numFmt w:val="lowerLetter"/>
+      <w:lvlText w:val="%2."/>
+      <w:lvlJc w:val="left"/>
+      <w:pPr>
+        <w:ind w:left="1440" w:hanging="360"/>
+      </w:pPr>
+    </w:lvl>
+    <w:lvl w:ilvl="2" w:tplc="041D001B" w:tentative="1">
+      <w:start w:val="1"/>
+      <w:numFmt w:val="lowerRoman"/>
+      <w:lvlText w:val="%3."/>
+      <w:lvlJc w:val="right"/>
+      <w:pPr>
+        <w:ind w:left="2160" w:hanging="180"/>
+      </w:pPr>
+    </w:lvl>
+    <w:lvl w:ilvl="3" w:tplc="041D000F" w:tentative="1">
+      <w:start w:val="1"/>
+      <w:numFmt w:val="decimal"/>
+      <w:lvlText w:val="%4."/>
+      <w:lvlJc w:val="left"/>
+      <w:pPr>
+        <w:ind w:left="2880" w:hanging="360"/>
+      </w:pPr>
+    </w:lvl>
+    <w:lvl w:ilvl="4" w:tplc="041D0019" w:tentative="1">
+      <w:start w:val="1"/>
+      <w:numFmt w:val="lowerLetter"/>
+      <w:lvlText w:val="%5."/>
+      <w:lvlJc w:val="left"/>
+      <w:pPr>
+        <w:ind w:left="3600" w:hanging="360"/>
+      </w:pPr>
+    </w:lvl>
+    <w:lvl w:ilvl="5" w:tplc="041D001B" w:tentative="1">
+      <w:start w:val="1"/>
+      <w:numFmt w:val="lowerRoman"/>
+      <w:lvlText w:val="%6."/>
+      <w:lvlJc w:val="right"/>
+      <w:pPr>
+        <w:ind w:left="4320" w:hanging="180"/>
+      </w:pPr>
+    </w:lvl>
+    <w:lvl w:ilvl="6" w:tplc="041D000F" w:tentative="1">
+      <w:start w:val="1"/>
+      <w:numFmt w:val="decimal"/>
+      <w:lvlText w:val="%7."/>
+      <w:lvlJc w:val="left"/>
+      <w:pPr>
+        <w:ind w:left="5040" w:hanging="360"/>
+      </w:pPr>
+    </w:lvl>
+    <w:lvl w:ilvl="7" w:tplc="041D0019" w:tentative="1">
+      <w:start w:val="1"/>
+      <w:numFmt w:val="lowerLetter"/>
+      <w:lvlText w:val="%8."/>
+      <w:lvlJc w:val="left"/>
+      <w:pPr>
+        <w:ind w:left="5760" w:hanging="360"/>
+      </w:pPr>
+    </w:lvl>
+    <w:lvl w:ilvl="8" w:tplc="041D001B" w:tentative="1">
+      <w:start w:val="1"/>
+      <w:numFmt w:val="lowerRoman"/>
+      <w:lvlText w:val="%9."/>
+      <w:lvlJc w:val="right"/>
+      <w:pPr>
+        <w:ind w:left="6480" w:hanging="180"/>
+      </w:pPr>
+    </w:lvl>
+  </w:abstractNum>
+  <w:abstractNum w:abstractNumId="5" w15:restartNumberingAfterBreak="0">
+    <w:nsid w:val="4AC47C49"/>
+    <w:multiLevelType w:val="multilevel"/>
+    <w:tmpl w:val="A7ECA71A"/>
+    <w:lvl w:ilvl="0">
+      <w:start w:val="1"/>
+      <w:numFmt w:val="bullet"/>
+      <w:lvlText w:val=""/>
+      <w:lvlJc w:val="left"/>
+      <w:pPr>
+        <w:tabs>
+          <w:tab w:val="num" w:pos="720"/>
+        </w:tabs>
+        <w:ind w:left="720" w:hanging="360"/>
+      </w:pPr>
+      <w:rPr>
+        <w:rFonts w:ascii="Symbol" w:hAnsi="Symbol" w:hint="default"/>
+        <w:sz w:val="20"/>
+      </w:rPr>
+    </w:lvl>
+    <w:lvl w:ilvl="1" w:tentative="1">
+      <w:start w:val="1"/>
+      <w:numFmt w:val="bullet"/>
+      <w:lvlText w:val="o"/>
+      <w:lvlJc w:val="left"/>
+      <w:pPr>
+        <w:tabs>
+          <w:tab w:val="num" w:pos="1440"/>
+        </w:tabs>
+        <w:ind w:left="1440" w:hanging="360"/>
+      </w:pPr>
+      <w:rPr>
+        <w:rFonts w:ascii="Courier New" w:hAnsi="Courier New" w:hint="default"/>
+        <w:sz w:val="20"/>
+      </w:rPr>
+    </w:lvl>
+    <w:lvl w:ilvl="2" w:tentative="1">
+      <w:start w:val="1"/>
+      <w:numFmt w:val="bullet"/>
+      <w:lvlText w:val=""/>
+      <w:lvlJc w:val="left"/>
+      <w:pPr>
+        <w:tabs>
+          <w:tab w:val="num" w:pos="2160"/>
+        </w:tabs>
+        <w:ind w:left="2160" w:hanging="360"/>
+      </w:pPr>
+      <w:rPr>
+        <w:rFonts w:ascii="Wingdings" w:hAnsi="Wingdings" w:hint="default"/>
+        <w:sz w:val="20"/>
+      </w:rPr>
+    </w:lvl>
+    <w:lvl w:ilvl="3" w:tentative="1">
+      <w:start w:val="1"/>
+      <w:numFmt w:val="bullet"/>
+      <w:lvlText w:val=""/>
+      <w:lvlJc w:val="left"/>
+      <w:pPr>
+        <w:tabs>
+          <w:tab w:val="num" w:pos="2880"/>
+        </w:tabs>
+        <w:ind w:left="2880" w:hanging="360"/>
+      </w:pPr>
+      <w:rPr>
+        <w:rFonts w:ascii="Wingdings" w:hAnsi="Wingdings" w:hint="default"/>
+        <w:sz w:val="20"/>
+      </w:rPr>
+    </w:lvl>
+    <w:lvl w:ilvl="4" w:tentative="1">
+      <w:start w:val="1"/>
+      <w:numFmt w:val="bullet"/>
+      <w:lvlText w:val=""/>
+      <w:lvlJc w:val="left"/>
+      <w:pPr>
+        <w:tabs>
+          <w:tab w:val="num" w:pos="3600"/>
+        </w:tabs>
+        <w:ind w:left="3600" w:hanging="360"/>
+      </w:pPr>
+      <w:rPr>
+        <w:rFonts w:ascii="Wingdings" w:hAnsi="Wingdings" w:hint="default"/>
+        <w:sz w:val="20"/>
+      </w:rPr>
+    </w:lvl>
+    <w:lvl w:ilvl="5" w:tentative="1">
+      <w:start w:val="1"/>
+      <w:numFmt w:val="bullet"/>
+      <w:lvlText w:val=""/>
+      <w:lvlJc w:val="left"/>
+      <w:pPr>
+        <w:tabs>
+          <w:tab w:val="num" w:pos="4320"/>
+        </w:tabs>
+        <w:ind w:left="4320" w:hanging="360"/>
+      </w:pPr>
+      <w:rPr>
+        <w:rFonts w:ascii="Wingdings" w:hAnsi="Wingdings" w:hint="default"/>
+        <w:sz w:val="20"/>
+      </w:rPr>
+    </w:lvl>
+    <w:lvl w:ilvl="6" w:tentative="1">
+      <w:start w:val="1"/>
+      <w:numFmt w:val="bullet"/>
+      <w:lvlText w:val=""/>
+      <w:lvlJc w:val="left"/>
+      <w:pPr>
+        <w:tabs>
+          <w:tab w:val="num" w:pos="5040"/>
+        </w:tabs>
+        <w:ind w:left="5040" w:hanging="360"/>
+      </w:pPr>
+      <w:rPr>
+        <w:rFonts w:ascii="Wingdings" w:hAnsi="Wingdings" w:hint="default"/>
+        <w:sz w:val="20"/>
+      </w:rPr>
+    </w:lvl>
+    <w:lvl w:ilvl="7" w:tentative="1">
+      <w:start w:val="1"/>
+      <w:numFmt w:val="bullet"/>
+      <w:lvlText w:val=""/>
+      <w:lvlJc w:val="left"/>
+      <w:pPr>
+        <w:tabs>
+          <w:tab w:val="num" w:pos="5760"/>
+        </w:tabs>
+        <w:ind w:left="5760" w:hanging="360"/>
+      </w:pPr>
+      <w:rPr>
+        <w:rFonts w:ascii="Wingdings" w:hAnsi="Wingdings" w:hint="default"/>
+        <w:sz w:val="20"/>
+      </w:rPr>
+    </w:lvl>
+    <w:lvl w:ilvl="8" w:tentative="1">
+      <w:start w:val="1"/>
+      <w:numFmt w:val="bullet"/>
+      <w:lvlText w:val=""/>
+      <w:lvlJc w:val="left"/>
+      <w:pPr>
+        <w:tabs>
+          <w:tab w:val="num" w:pos="6480"/>
+        </w:tabs>
+        <w:ind w:left="6480" w:hanging="360"/>
+      </w:pPr>
+      <w:rPr>
+        <w:rFonts w:ascii="Wingdings" w:hAnsi="Wingdings" w:hint="default"/>
+        <w:sz w:val="20"/>
+      </w:rPr>
+    </w:lvl>
+  </w:abstractNum>
+  <w:abstractNum w:abstractNumId="6" w15:restartNumberingAfterBreak="0">
+    <w:nsid w:val="4F467B7B"/>
+    <w:multiLevelType w:val="hybridMultilevel"/>
+    <w:tmpl w:val="F6641DC2"/>
+    <w:lvl w:ilvl="0" w:tplc="1786B9EA">
+      <w:start w:val="1"/>
+      <w:numFmt w:val="bullet"/>
+      <w:lvlText w:val=""/>
+      <w:lvlJc w:val="left"/>
+      <w:pPr>
+        <w:ind w:left="1080" w:hanging="360"/>
+      </w:pPr>
+      <w:rPr>
+        <w:rFonts w:ascii="Symbol" w:hAnsi="Symbol" w:hint="default"/>
+        <w:color w:val="auto"/>
+      </w:rPr>
+    </w:lvl>
+    <w:lvl w:ilvl="1" w:tplc="041D0003" w:tentative="1">
+      <w:start w:val="1"/>
+      <w:numFmt w:val="bullet"/>
+      <w:lvlText w:val="o"/>
+      <w:lvlJc w:val="left"/>
+      <w:pPr>
+        <w:ind w:left="1800" w:hanging="360"/>
+      </w:pPr>
+      <w:rPr>
+        <w:rFonts w:ascii="Courier New" w:hAnsi="Courier New" w:cs="Courier New" w:hint="default"/>
+      </w:rPr>
+    </w:lvl>
+    <w:lvl w:ilvl="2" w:tplc="041D0005" w:tentative="1">
+      <w:start w:val="1"/>
+      <w:numFmt w:val="bullet"/>
+      <w:lvlText w:val=""/>
+      <w:lvlJc w:val="left"/>
+      <w:pPr>
+        <w:ind w:left="2520" w:hanging="360"/>
+      </w:pPr>
+      <w:rPr>
+        <w:rFonts w:ascii="Wingdings" w:hAnsi="Wingdings" w:hint="default"/>
+      </w:rPr>
+    </w:lvl>
+    <w:lvl w:ilvl="3" w:tplc="041D0001" w:tentative="1">
+      <w:start w:val="1"/>
+      <w:numFmt w:val="bullet"/>
+      <w:lvlText w:val=""/>
+      <w:lvlJc w:val="left"/>
+      <w:pPr>
+        <w:ind w:left="3240" w:hanging="360"/>
+      </w:pPr>
+      <w:rPr>
+        <w:rFonts w:ascii="Symbol" w:hAnsi="Symbol" w:hint="default"/>
+      </w:rPr>
+    </w:lvl>
+    <w:lvl w:ilvl="4" w:tplc="041D0003" w:tentative="1">
+      <w:start w:val="1"/>
+      <w:numFmt w:val="bullet"/>
+      <w:lvlText w:val="o"/>
+      <w:lvlJc w:val="left"/>
+      <w:pPr>
+        <w:ind w:left="3960" w:hanging="360"/>
+      </w:pPr>
+      <w:rPr>
+        <w:rFonts w:ascii="Courier New" w:hAnsi="Courier New" w:cs="Courier New" w:hint="default"/>
+      </w:rPr>
+    </w:lvl>
+    <w:lvl w:ilvl="5" w:tplc="041D0005" w:tentative="1">
+      <w:start w:val="1"/>
+      <w:numFmt w:val="bullet"/>
+      <w:lvlText w:val=""/>
+      <w:lvlJc w:val="left"/>
+      <w:pPr>
+        <w:ind w:left="4680" w:hanging="360"/>
+      </w:pPr>
+      <w:rPr>
+        <w:rFonts w:ascii="Wingdings" w:hAnsi="Wingdings" w:hint="default"/>
+      </w:rPr>
+    </w:lvl>
+    <w:lvl w:ilvl="6" w:tplc="041D0001" w:tentative="1">
+      <w:start w:val="1"/>
+      <w:numFmt w:val="bullet"/>
+      <w:lvlText w:val=""/>
+      <w:lvlJc w:val="left"/>
+      <w:pPr>
+        <w:ind w:left="5400" w:hanging="360"/>
+      </w:pPr>
+      <w:rPr>
+        <w:rFonts w:ascii="Symbol" w:hAnsi="Symbol" w:hint="default"/>
+      </w:rPr>
+    </w:lvl>
+    <w:lvl w:ilvl="7" w:tplc="041D0003" w:tentative="1">
+      <w:start w:val="1"/>
+      <w:numFmt w:val="bullet"/>
+      <w:lvlText w:val="o"/>
+      <w:lvlJc w:val="left"/>
+      <w:pPr>
+        <w:ind w:left="6120" w:hanging="360"/>
+      </w:pPr>
+      <w:rPr>
+        <w:rFonts w:ascii="Courier New" w:hAnsi="Courier New" w:cs="Courier New" w:hint="default"/>
+      </w:rPr>
+    </w:lvl>
+    <w:lvl w:ilvl="8" w:tplc="041D0005" w:tentative="1">
+      <w:start w:val="1"/>
+      <w:numFmt w:val="bullet"/>
+      <w:lvlText w:val=""/>
+      <w:lvlJc w:val="left"/>
+      <w:pPr>
+        <w:ind w:left="6840" w:hanging="360"/>
+      </w:pPr>
+      <w:rPr>
+        <w:rFonts w:ascii="Wingdings" w:hAnsi="Wingdings" w:hint="default"/>
+      </w:rPr>
+    </w:lvl>
+  </w:abstractNum>
+  <w:abstractNum w:abstractNumId="7" w15:restartNumberingAfterBreak="0">
+    <w:nsid w:val="5FB619A2"/>
+    <w:multiLevelType w:val="hybridMultilevel"/>
+    <w:tmpl w:val="E89C3F84"/>
+    <w:lvl w:ilvl="0" w:tplc="1786B9EA">
+      <w:start w:val="1"/>
+      <w:numFmt w:val="bullet"/>
+      <w:lvlText w:val=""/>
+      <w:lvlJc w:val="left"/>
+      <w:pPr>
+        <w:ind w:left="720" w:hanging="360"/>
+      </w:pPr>
+      <w:rPr>
+        <w:rFonts w:ascii="Symbol" w:hAnsi="Symbol" w:hint="default"/>
+        <w:color w:val="auto"/>
+      </w:rPr>
+    </w:lvl>
+    <w:lvl w:ilvl="1" w:tplc="041D0003" w:tentative="1">
+      <w:start w:val="1"/>
+      <w:numFmt w:val="bullet"/>
+      <w:lvlText w:val="o"/>
+      <w:lvlJc w:val="left"/>
+      <w:pPr>
+        <w:ind w:left="1440" w:hanging="360"/>
+      </w:pPr>
+      <w:rPr>
+        <w:rFonts w:ascii="Courier New" w:hAnsi="Courier New" w:cs="Courier New" w:hint="default"/>
+      </w:rPr>
+    </w:lvl>
+    <w:lvl w:ilvl="2" w:tplc="041D0005" w:tentative="1">
+      <w:start w:val="1"/>
+      <w:numFmt w:val="bullet"/>
+      <w:lvlText w:val=""/>
+      <w:lvlJc w:val="left"/>
+      <w:pPr>
+        <w:ind w:left="2160" w:hanging="360"/>
+      </w:pPr>
+      <w:rPr>
+        <w:rFonts w:ascii="Wingdings" w:hAnsi="Wingdings" w:hint="default"/>
+      </w:rPr>
+    </w:lvl>
+    <w:lvl w:ilvl="3" w:tplc="041D0001" w:tentative="1">
+      <w:start w:val="1"/>
+      <w:numFmt w:val="bullet"/>
+      <w:lvlText w:val=""/>
+      <w:lvlJc w:val="left"/>
+      <w:pPr>
+        <w:ind w:left="2880" w:hanging="360"/>
+      </w:pPr>
+      <w:rPr>
+        <w:rFonts w:ascii="Symbol" w:hAnsi="Symbol" w:hint="default"/>
+      </w:rPr>
+    </w:lvl>
+    <w:lvl w:ilvl="4" w:tplc="041D0003" w:tentative="1">
+      <w:start w:val="1"/>
+      <w:numFmt w:val="bullet"/>
+      <w:lvlText w:val="o"/>
+      <w:lvlJc w:val="left"/>
+      <w:pPr>
+        <w:ind w:left="3600" w:hanging="360"/>
+      </w:pPr>
+      <w:rPr>
+        <w:rFonts w:ascii="Courier New" w:hAnsi="Courier New" w:cs="Courier New" w:hint="default"/>
+      </w:rPr>
+    </w:lvl>
+    <w:lvl w:ilvl="5" w:tplc="041D0005" w:tentative="1">
+      <w:start w:val="1"/>
+      <w:numFmt w:val="bullet"/>
+      <w:lvlText w:val=""/>
+      <w:lvlJc w:val="left"/>
+      <w:pPr>
+        <w:ind w:left="4320" w:hanging="360"/>
+      </w:pPr>
+      <w:rPr>
+        <w:rFonts w:ascii="Wingdings" w:hAnsi="Wingdings" w:hint="default"/>
+      </w:rPr>
+    </w:lvl>
+    <w:lvl w:ilvl="6" w:tplc="041D0001" w:tentative="1">
+      <w:start w:val="1"/>
+      <w:numFmt w:val="bullet"/>
+      <w:lvlText w:val=""/>
+      <w:lvlJc w:val="left"/>
+      <w:pPr>
+        <w:ind w:left="5040" w:hanging="360"/>
+      </w:pPr>
+      <w:rPr>
+        <w:rFonts w:ascii="Symbol" w:hAnsi="Symbol" w:hint="default"/>
+      </w:rPr>
+    </w:lvl>
+    <w:lvl w:ilvl="7" w:tplc="041D0003" w:tentative="1">
+      <w:start w:val="1"/>
+      <w:numFmt w:val="bullet"/>
+      <w:lvlText w:val="o"/>
+      <w:lvlJc w:val="left"/>
+      <w:pPr>
+        <w:ind w:left="5760" w:hanging="360"/>
+      </w:pPr>
+      <w:rPr>
+        <w:rFonts w:ascii="Courier New" w:hAnsi="Courier New" w:cs="Courier New" w:hint="default"/>
+      </w:rPr>
+    </w:lvl>
+    <w:lvl w:ilvl="8" w:tplc="041D0005" w:tentative="1">
+      <w:start w:val="1"/>
+      <w:numFmt w:val="bullet"/>
+      <w:lvlText w:val=""/>
+      <w:lvlJc w:val="left"/>
+      <w:pPr>
+        <w:ind w:left="6480" w:hanging="360"/>
+      </w:pPr>
+      <w:rPr>
+        <w:rFonts w:ascii="Wingdings" w:hAnsi="Wingdings" w:hint="default"/>
+      </w:rPr>
+    </w:lvl>
+  </w:abstractNum>
+  <w:abstractNum w:abstractNumId="8" w15:restartNumberingAfterBreak="0">
+    <w:nsid w:val="77357957"/>
+    <w:multiLevelType w:val="hybridMultilevel"/>
+    <w:tmpl w:val="04600EFA"/>
+    <w:lvl w:ilvl="0" w:tplc="CCA8EB9A">
+      <w:start w:val="1"/>
+      <w:numFmt w:val="decimal"/>
+      <w:lvlText w:val="%1."/>
+      <w:lvlJc w:val="left"/>
+      <w:pPr>
+        <w:ind w:left="720" w:hanging="360"/>
+      </w:pPr>
+      <w:rPr>
+        <w:b w:val="0"/>
+        <w:bCs w:val="0"/>
+      </w:rPr>
+    </w:lvl>
+    <w:lvl w:ilvl="1" w:tplc="041D0019" w:tentative="1">
+      <w:start w:val="1"/>
+      <w:numFmt w:val="lowerLetter"/>
+      <w:lvlText w:val="%2."/>
+      <w:lvlJc w:val="left"/>
+      <w:pPr>
+        <w:ind w:left="1440" w:hanging="360"/>
+      </w:pPr>
+    </w:lvl>
+    <w:lvl w:ilvl="2" w:tplc="041D001B" w:tentative="1">
+      <w:start w:val="1"/>
+      <w:numFmt w:val="lowerRoman"/>
+      <w:lvlText w:val="%3."/>
+      <w:lvlJc w:val="right"/>
+      <w:pPr>
+        <w:ind w:left="2160" w:hanging="180"/>
+      </w:pPr>
+    </w:lvl>
+    <w:lvl w:ilvl="3" w:tplc="041D000F" w:tentative="1">
+      <w:start w:val="1"/>
+      <w:numFmt w:val="decimal"/>
+      <w:lvlText w:val="%4."/>
+      <w:lvlJc w:val="left"/>
+      <w:pPr>
+        <w:ind w:left="2880" w:hanging="360"/>
+      </w:pPr>
+    </w:lvl>
+    <w:lvl w:ilvl="4" w:tplc="041D0019" w:tentative="1">
+      <w:start w:val="1"/>
+      <w:numFmt w:val="lowerLetter"/>
+      <w:lvlText w:val="%5."/>
+      <w:lvlJc w:val="left"/>
+      <w:pPr>
+        <w:ind w:left="3600" w:hanging="360"/>
+      </w:pPr>
+    </w:lvl>
+    <w:lvl w:ilvl="5" w:tplc="041D001B" w:tentative="1">
+      <w:start w:val="1"/>
+      <w:numFmt w:val="lowerRoman"/>
+      <w:lvlText w:val="%6."/>
+      <w:lvlJc w:val="right"/>
+      <w:pPr>
+        <w:ind w:left="4320" w:hanging="180"/>
+      </w:pPr>
+    </w:lvl>
+    <w:lvl w:ilvl="6" w:tplc="041D000F" w:tentative="1">
+      <w:start w:val="1"/>
+      <w:numFmt w:val="decimal"/>
+      <w:lvlText w:val="%7."/>
+      <w:lvlJc w:val="left"/>
+      <w:pPr>
+        <w:ind w:left="5040" w:hanging="360"/>
+      </w:pPr>
+    </w:lvl>
+    <w:lvl w:ilvl="7" w:tplc="041D0019" w:tentative="1">
+      <w:start w:val="1"/>
+      <w:numFmt w:val="lowerLetter"/>
+      <w:lvlText w:val="%8."/>
+      <w:lvlJc w:val="left"/>
+      <w:pPr>
+        <w:ind w:left="5760" w:hanging="360"/>
+      </w:pPr>
+    </w:lvl>
+    <w:lvl w:ilvl="8" w:tplc="041D001B" w:tentative="1">
+      <w:start w:val="1"/>
+      <w:numFmt w:val="lowerRoman"/>
+      <w:lvlText w:val="%9."/>
+      <w:lvlJc w:val="right"/>
+      <w:pPr>
+        <w:ind w:left="6480" w:hanging="180"/>
+      </w:pPr>
+    </w:lvl>
+  </w:abstractNum>
+  <w:num w:numId="1" w16cid:durableId="839395874">
+    <w:abstractNumId w:val="0"/>
+  </w:num>
+  <w:num w:numId="2" w16cid:durableId="245267542">
+    <w:abstractNumId w:val="5"/>
+  </w:num>
+  <w:num w:numId="3" w16cid:durableId="758406619">
+    <w:abstractNumId w:val="8"/>
+  </w:num>
+  <w:num w:numId="4" w16cid:durableId="435295614">
+    <w:abstractNumId w:val="2"/>
+  </w:num>
+  <w:num w:numId="5" w16cid:durableId="2099717016">
+    <w:abstractNumId w:val="3"/>
+  </w:num>
+  <w:num w:numId="6" w16cid:durableId="2116166156">
+    <w:abstractNumId w:val="7"/>
+  </w:num>
+  <w:num w:numId="7" w16cid:durableId="158354512">
+    <w:abstractNumId w:val="6"/>
+  </w:num>
+  <w:num w:numId="8" w16cid:durableId="1758942558">
+    <w:abstractNumId w:val="4"/>
+  </w:num>
+  <w:num w:numId="9" w16cid:durableId="1227951942">
+    <w:abstractNumId w:val="1"/>
+  </w:num>
+</w:numbering>
 </file>
 
 <file path=word/styles.xml><?xml version="1.0" encoding="utf-8"?>
@@ -499,7 +2845,6 @@
     <w:next w:val="Normal"/>
     <w:link w:val="Rubrik2Char"/>
     <w:uiPriority w:val="9"/>
-    <w:semiHidden/>
     <w:unhideWhenUsed/>
     <w:qFormat/>
     <w:rsid w:val="00AE62F9"/>
@@ -715,7 +3060,6 @@
     <w:basedOn w:val="Standardstycketeckensnitt"/>
     <w:link w:val="Rubrik2"/>
     <w:uiPriority w:val="9"/>
-    <w:semiHidden/>
     <w:rsid w:val="00AE62F9"/>
     <w:rPr>
       <w:rFonts w:asciiTheme="majorHAnsi" w:eastAsiaTheme="majorEastAsia" w:hAnsiTheme="majorHAnsi" w:cstheme="majorBidi"/>

--- a/Microsoft Certified_Azure Data Fundamentals.docx
+++ b/Microsoft Certified_Azure Data Fundamentals.docx
@@ -5,54 +5,41 @@
     <w:p>
       <w:pPr>
         <w:pStyle w:val="Rubrik1"/>
-        <w:rPr>
-          <w:b/>
-          <w:bCs/>
-          <w:lang w:val="sv-SE"/>
-        </w:rPr>
-      </w:pPr>
-      <w:r>
-        <w:rPr>
-          <w:b/>
-          <w:bCs/>
-          <w:lang w:val="sv-SE"/>
+      </w:pPr>
+      <w:r>
+        <w:rPr>
+          <w:b/>
+          <w:bCs/>
         </w:rPr>
         <w:t>Microsoft Certified: Azure Data Fundamentals</w:t>
       </w:r>
+      <w:r>
+        <w:rPr>
+          <w:b/>
+          <w:bCs/>
+        </w:rPr>
+        <w:t xml:space="preserve"> (DP-900)</w:t>
+      </w:r>
     </w:p>
     <w:p>
       <w:pPr>
         <w:pStyle w:val="Underrubrik"/>
-        <w:rPr>
-          <w:lang w:val="sv-SE"/>
-        </w:rPr>
-      </w:pPr>
-      <w:r>
-        <w:rPr>
-          <w:lang w:val="sv-SE"/>
-        </w:rPr>
-        <w:t>C</w:t>
-      </w:r>
-      <w:r>
-        <w:rPr>
-          <w:lang w:val="sv-SE"/>
-        </w:rPr>
-        <w:t>ore data concepts</w:t>
-      </w:r>
-    </w:p>
-    <w:p>
-      <w:pPr>
-        <w:rPr>
-          <w:b/>
-          <w:bCs/>
-          <w:lang w:val="sv-SE"/>
-        </w:rPr>
-      </w:pPr>
-      <w:r>
-        <w:rPr>
-          <w:b/>
-          <w:bCs/>
-          <w:lang w:val="sv-SE"/>
+      </w:pPr>
+      <w:r>
+        <w:t>Core data concepts</w:t>
+      </w:r>
+    </w:p>
+    <w:p>
+      <w:pPr>
+        <w:rPr>
+          <w:b/>
+          <w:bCs/>
+        </w:rPr>
+      </w:pPr>
+      <w:r>
+        <w:rPr>
+          <w:b/>
+          <w:bCs/>
         </w:rPr>
         <w:t>Identify data formats</w:t>
       </w:r>
@@ -80,10 +67,7 @@
         <w:t xml:space="preserve"> data</w:t>
       </w:r>
       <w:r>
-        <w:t xml:space="preserve"> </w:t>
-      </w:r>
-      <w:r>
-        <w:t>is data that adheres to a fixed </w:t>
+        <w:t xml:space="preserve"> is data that adheres to a fixed </w:t>
       </w:r>
       <w:r>
         <w:rPr>
@@ -99,10 +83,7 @@
         <w:t>all</w:t>
       </w:r>
       <w:r>
-        <w:t xml:space="preserve"> the data has the same fields or properties.</w:t>
-      </w:r>
-      <w:r>
-        <w:t xml:space="preserve"> (database)</w:t>
+        <w:t xml:space="preserve"> the data has the same fields or properties. (database)</w:t>
       </w:r>
     </w:p>
     <w:p>
@@ -135,10 +116,7 @@
         <w:t xml:space="preserve"> data </w:t>
       </w:r>
       <w:r>
-        <w:t>is information that has some structure, but which allows for some variation between entity instances.</w:t>
-      </w:r>
-      <w:r>
-        <w:t xml:space="preserve"> (</w:t>
+        <w:t>is information that has some structure, but which allows for some variation between entity instances. (</w:t>
       </w:r>
       <w:r>
         <w:t>JSON</w:t>
@@ -189,10 +167,7 @@
         <w:t xml:space="preserve"> ex. </w:t>
       </w:r>
       <w:r>
-        <w:t>File stores</w:t>
-      </w:r>
-      <w:r>
-        <w:t>, databases.</w:t>
+        <w:t>File stores, databases.</w:t>
       </w:r>
     </w:p>
     <w:p>
@@ -223,6 +198,9 @@
       </w:r>
       <w:r>
         <w:t xml:space="preserve"> text files </w:t>
+      </w:r>
+      <w:r>
+        <w:t>(CSV, TSV comma-separated and tab-separated values)</w:t>
       </w:r>
     </w:p>
     <w:p>
@@ -324,10 +302,7 @@
         <w:t>ORC</w:t>
       </w:r>
       <w:r>
-        <w:t> (Optimized Row Columnar format) organizes data into columns rather than rows</w:t>
-      </w:r>
-      <w:r>
-        <w:t>.</w:t>
+        <w:t> (Optimized Row Columnar format) organizes data into columns rather than rows.</w:t>
       </w:r>
     </w:p>
     <w:p>
@@ -346,10 +321,7 @@
         <w:t>Parquet</w:t>
       </w:r>
       <w:r>
-        <w:t> is another columnar data format. It was created by Cloudera and X</w:t>
-      </w:r>
-      <w:r>
-        <w:t>.</w:t>
+        <w:t> is another columnar data format. It was created by Cloudera and X.</w:t>
       </w:r>
     </w:p>
     <w:p>
@@ -424,14 +396,7 @@
           <w:b/>
           <w:bCs/>
         </w:rPr>
-        <w:t>Key-value databases</w:t>
-      </w:r>
-      <w:r>
-        <w:rPr>
-          <w:b/>
-          <w:bCs/>
-        </w:rPr>
-        <w:t xml:space="preserve"> </w:t>
+        <w:t xml:space="preserve">Key-value databases </w:t>
       </w:r>
       <w:r>
         <w:t>record consists of a unique key and an associated value, which can be in any format.</w:t>
@@ -450,20 +415,10 @@
           <w:b/>
           <w:bCs/>
         </w:rPr>
-        <w:t>Document databases</w:t>
-      </w:r>
-      <w:r>
-        <w:rPr>
-          <w:b/>
-          <w:bCs/>
-        </w:rPr>
-        <w:t xml:space="preserve"> </w:t>
-      </w:r>
-      <w:r>
-        <w:t>are a specific form of key-value database in which the value is a JSON document</w:t>
-      </w:r>
-      <w:r>
-        <w:t>.</w:t>
+        <w:t xml:space="preserve">Document databases </w:t>
+      </w:r>
+      <w:r>
+        <w:t>are a specific form of key-value database in which the value is a JSON document.</w:t>
       </w:r>
     </w:p>
     <w:p>
@@ -479,14 +434,7 @@
           <w:b/>
           <w:bCs/>
         </w:rPr>
-        <w:t>Column family databases</w:t>
-      </w:r>
-      <w:r>
-        <w:rPr>
-          <w:b/>
-          <w:bCs/>
-        </w:rPr>
-        <w:t xml:space="preserve"> </w:t>
+        <w:t xml:space="preserve">Column family databases </w:t>
       </w:r>
       <w:r>
         <w:t>store tabular data comprising rows and columns.</w:t>
@@ -540,23 +488,10 @@
           <w:b/>
           <w:bCs/>
         </w:rPr>
-        <w:t>A</w:t>
-      </w:r>
-      <w:r>
-        <w:rPr>
-          <w:b/>
-          <w:bCs/>
-        </w:rPr>
-        <w:t xml:space="preserve"> transaction</w:t>
-      </w:r>
-      <w:r>
-        <w:t xml:space="preserve"> </w:t>
-      </w:r>
-      <w:r>
-        <w:t>i</w:t>
-      </w:r>
-      <w:r>
-        <w:t>s a small, discrete, unit of work.</w:t>
+        <w:t>A transaction</w:t>
+      </w:r>
+      <w:r>
+        <w:t xml:space="preserve"> is a small, discrete, unit of work.</w:t>
       </w:r>
     </w:p>
     <w:p>
@@ -574,13 +509,7 @@
         <w:t>Transactional systems</w:t>
       </w:r>
       <w:r>
-        <w:t xml:space="preserve"> are often high-volume, sometimes handling many millions of transactions in a single day</w:t>
-      </w:r>
-      <w:r>
-        <w:t xml:space="preserve">. </w:t>
-      </w:r>
-      <w:r>
-        <w:t xml:space="preserve">The work performed by transactional systems is often referred to as </w:t>
+        <w:t xml:space="preserve"> are often high-volume, sometimes handling many millions of transactions in a single day. The work performed by transactional systems is often referred to as </w:t>
       </w:r>
       <w:r>
         <w:rPr>
@@ -649,7 +578,13 @@
         <w:t>Isolation</w:t>
       </w:r>
       <w:r>
-        <w:t> – concurrent transactions cannot interfere with one another, and must result in a consistent database state.</w:t>
+        <w:t xml:space="preserve"> – concurrent transactions cannot interfere with </w:t>
+      </w:r>
+      <w:r>
+        <w:t>one another and</w:t>
+      </w:r>
+      <w:r>
+        <w:t xml:space="preserve"> must result in a consistent database state.</w:t>
       </w:r>
     </w:p>
     <w:p>
@@ -683,14 +618,7 @@
           <w:b/>
           <w:bCs/>
         </w:rPr>
-        <w:t>A</w:t>
-      </w:r>
-      <w:r>
-        <w:rPr>
-          <w:b/>
-          <w:bCs/>
-        </w:rPr>
-        <w:t>nalytical data processing</w:t>
+        <w:t>Analytical data processing</w:t>
       </w:r>
     </w:p>
     <w:p>
@@ -737,36 +665,77 @@
       </w:r>
     </w:p>
     <w:p>
+      <w:r>
+        <w:t xml:space="preserve">Different types of </w:t>
+      </w:r>
+      <w:proofErr w:type="gramStart"/>
+      <w:r>
+        <w:rPr>
+          <w:b/>
+          <w:bCs/>
+        </w:rPr>
+        <w:t>user</w:t>
+      </w:r>
+      <w:proofErr w:type="gramEnd"/>
+      <w:r>
+        <w:t xml:space="preserve"> might perform data analytical work at different stages of the overall architecture. </w:t>
+      </w:r>
+    </w:p>
+    <w:p>
+      <w:pPr>
+        <w:numPr>
+          <w:ilvl w:val="0"/>
+          <w:numId w:val="34"/>
+        </w:numPr>
+      </w:pPr>
+      <w:r>
+        <w:t>Data scientists might work directly with data files in a data lake to explore and model data.</w:t>
+      </w:r>
+    </w:p>
+    <w:p>
+      <w:pPr>
+        <w:numPr>
+          <w:ilvl w:val="0"/>
+          <w:numId w:val="34"/>
+        </w:numPr>
+      </w:pPr>
+      <w:r>
+        <w:t>Data Analysts might query tables directly in the data warehouse to produce complex reports and visualizations.</w:t>
+      </w:r>
+    </w:p>
+    <w:p>
+      <w:pPr>
+        <w:numPr>
+          <w:ilvl w:val="0"/>
+          <w:numId w:val="34"/>
+        </w:numPr>
+      </w:pPr>
+      <w:r>
+        <w:t>Business users might consume pre-aggregated data in an analytical model in the form of reports or dashboards.</w:t>
+      </w:r>
+    </w:p>
+    <w:p/>
+    <w:p>
       <w:pPr>
         <w:pStyle w:val="Underrubrik"/>
       </w:pPr>
       <w:r>
-        <w:t>D</w:t>
-      </w:r>
-      <w:r>
-        <w:t>ata roles and services</w:t>
-      </w:r>
-    </w:p>
-    <w:p>
-      <w:pPr>
-        <w:rPr>
-          <w:b/>
-          <w:bCs/>
-        </w:rPr>
-      </w:pPr>
-      <w:r>
-        <w:rPr>
-          <w:b/>
-          <w:bCs/>
-        </w:rPr>
-        <w:t>J</w:t>
-      </w:r>
-      <w:r>
-        <w:rPr>
-          <w:b/>
-          <w:bCs/>
-        </w:rPr>
-        <w:t>ob roles in the world of data</w:t>
+        <w:t>Data roles and services</w:t>
+      </w:r>
+    </w:p>
+    <w:p>
+      <w:pPr>
+        <w:rPr>
+          <w:b/>
+          <w:bCs/>
+        </w:rPr>
+      </w:pPr>
+      <w:r>
+        <w:rPr>
+          <w:b/>
+          <w:bCs/>
+        </w:rPr>
+        <w:t>Job roles in the world of data</w:t>
       </w:r>
     </w:p>
     <w:p>
@@ -788,7 +757,41 @@
         <w:t xml:space="preserve">Database administrators </w:t>
       </w:r>
       <w:r>
-        <w:t>manage databases, assigning permissions to users, storing backup copies of data, and restoring data in the event of a failure</w:t>
+        <w:t xml:space="preserve">manage databases, assigning permissions to users, storing backup copies of data, and restoring data in the event of a failure - </w:t>
+      </w:r>
+      <w:r>
+        <w:rPr>
+          <w:color w:val="FF0000"/>
+        </w:rPr>
+        <w:t>design, implementation, maintenance, and operational aspects of on-premises and cloud-based database systems, responsible for managing the security of the data in the database, granting privileges over the data, granting or denying access to users as appropriate</w:t>
+      </w:r>
+      <w:r>
+        <w:rPr>
+          <w:color w:val="FF0000"/>
+        </w:rPr>
+        <w:t>.</w:t>
+      </w:r>
+    </w:p>
+    <w:p>
+      <w:pPr>
+        <w:pStyle w:val="Liststycke"/>
+        <w:numPr>
+          <w:ilvl w:val="0"/>
+          <w:numId w:val="6"/>
+        </w:numPr>
+        <w:rPr>
+          <w:color w:val="FF0000"/>
+        </w:rPr>
+      </w:pPr>
+      <w:r>
+        <w:rPr>
+          <w:b/>
+          <w:bCs/>
+        </w:rPr>
+        <w:t xml:space="preserve">Data engineers </w:t>
+      </w:r>
+      <w:r>
+        <w:t>manage infrastructure and processes for data integration across the organization, applying data cleaning routines, identifying data governance rules, and implementing pipelines to transfer and transform data between systems</w:t>
       </w:r>
       <w:r>
         <w:t xml:space="preserve"> - </w:t>
@@ -797,25 +800,53 @@
         <w:rPr>
           <w:color w:val="FF0000"/>
         </w:rPr>
-        <w:t>design, implementation, maintenance, and operational aspects of on-premises and cloud-based database systems</w:t>
-      </w:r>
-      <w:r>
+        <w:t>design and implement data-related workloads</w:t>
+      </w:r>
+    </w:p>
+    <w:p>
+      <w:pPr>
+        <w:pStyle w:val="Liststycke"/>
+        <w:numPr>
+          <w:ilvl w:val="0"/>
+          <w:numId w:val="6"/>
+        </w:numPr>
         <w:rPr>
           <w:color w:val="FF0000"/>
         </w:rPr>
-        <w:t xml:space="preserve">, </w:t>
+      </w:pPr>
+      <w:r>
+        <w:rPr>
+          <w:b/>
+          <w:bCs/>
+        </w:rPr>
+        <w:t xml:space="preserve">Data analysts </w:t>
+      </w:r>
+      <w:r>
+        <w:t>explore and analyze data to create visualizations and charts that enable organizations to make informed decisions</w:t>
+      </w:r>
+      <w:r>
+        <w:t xml:space="preserve"> - </w:t>
       </w:r>
       <w:r>
         <w:rPr>
           <w:color w:val="FF0000"/>
         </w:rPr>
-        <w:t>responsible for managing the security of the data in the database, granting privileges over the data, granting or denying access to users as appropriate</w:t>
-      </w:r>
-      <w:r>
-        <w:rPr>
-          <w:color w:val="FF0000"/>
-        </w:rPr>
-        <w:t>.</w:t>
+        <w:t>enables businesses to maximize the value of their data assets.</w:t>
+      </w:r>
+    </w:p>
+    <w:p>
+      <w:pPr>
+        <w:rPr>
+          <w:b/>
+          <w:bCs/>
+        </w:rPr>
+      </w:pPr>
+      <w:r>
+        <w:rPr>
+          <w:b/>
+          <w:bCs/>
+        </w:rPr>
+        <w:t>Data services.</w:t>
       </w:r>
     </w:p>
     <w:p>
@@ -823,30 +854,19 @@
         <w:pStyle w:val="Liststycke"/>
         <w:numPr>
           <w:ilvl w:val="0"/>
-          <w:numId w:val="6"/>
-        </w:numPr>
-        <w:rPr>
-          <w:color w:val="FF0000"/>
-        </w:rPr>
-      </w:pPr>
-      <w:r>
-        <w:rPr>
-          <w:b/>
-          <w:bCs/>
-        </w:rPr>
-        <w:t xml:space="preserve">Data engineers </w:t>
-      </w:r>
-      <w:r>
-        <w:t>manage infrastructure and processes for data integration across the organization, applying data cleaning routines, identifying data governance rules, and implementing pipelines to transfer and transform data between systems</w:t>
-      </w:r>
-      <w:r>
-        <w:t xml:space="preserve"> - </w:t>
-      </w:r>
-      <w:r>
-        <w:rPr>
-          <w:color w:val="FF0000"/>
-        </w:rPr>
-        <w:t>design and implement data-related workloads</w:t>
+          <w:numId w:val="8"/>
+        </w:numPr>
+        <w:rPr>
+          <w:b/>
+          <w:bCs/>
+        </w:rPr>
+      </w:pPr>
+      <w:r>
+        <w:rPr>
+          <w:b/>
+          <w:bCs/>
+        </w:rPr>
+        <w:t xml:space="preserve">Azure SQL </w:t>
       </w:r>
     </w:p>
     <w:p>
@@ -854,45 +874,28 @@
         <w:pStyle w:val="Liststycke"/>
         <w:numPr>
           <w:ilvl w:val="0"/>
-          <w:numId w:val="6"/>
-        </w:numPr>
-        <w:rPr>
-          <w:color w:val="FF0000"/>
-        </w:rPr>
-      </w:pPr>
-      <w:r>
-        <w:rPr>
-          <w:b/>
-          <w:bCs/>
-        </w:rPr>
-        <w:t xml:space="preserve">Data analysts </w:t>
-      </w:r>
-      <w:r>
-        <w:t>explore and analyze data to create visualizations and charts that enable organizations to make informed decisions</w:t>
-      </w:r>
-      <w:r>
-        <w:t xml:space="preserve"> - </w:t>
-      </w:r>
-      <w:r>
-        <w:rPr>
-          <w:color w:val="FF0000"/>
-        </w:rPr>
-        <w:t>enables businesses to maximize the value of their data assets.</w:t>
-      </w:r>
-    </w:p>
-    <w:p>
-      <w:pPr>
-        <w:rPr>
-          <w:b/>
-          <w:bCs/>
-        </w:rPr>
-      </w:pPr>
-      <w:r>
-        <w:rPr>
-          <w:b/>
-          <w:bCs/>
-        </w:rPr>
-        <w:t>Data services.</w:t>
+          <w:numId w:val="7"/>
+        </w:numPr>
+      </w:pPr>
+      <w:r>
+        <w:rPr>
+          <w:b/>
+          <w:bCs/>
+        </w:rPr>
+        <w:t xml:space="preserve">Azure SQL Database </w:t>
+      </w:r>
+      <w:r>
+        <w:t>–</w:t>
+      </w:r>
+      <w:r>
+        <w:rPr>
+          <w:b/>
+          <w:bCs/>
+        </w:rPr>
+        <w:t xml:space="preserve"> </w:t>
+      </w:r>
+      <w:r>
+        <w:t>a fully managed platform-as-a-service (PaaS) database hosted in Azure.</w:t>
       </w:r>
     </w:p>
     <w:p>
@@ -900,6 +903,45 @@
         <w:pStyle w:val="Liststycke"/>
         <w:numPr>
           <w:ilvl w:val="0"/>
+          <w:numId w:val="7"/>
+        </w:numPr>
+      </w:pPr>
+      <w:r>
+        <w:rPr>
+          <w:b/>
+          <w:bCs/>
+        </w:rPr>
+        <w:lastRenderedPageBreak/>
+        <w:t xml:space="preserve">Azure SQL Managed Instance </w:t>
+      </w:r>
+      <w:r>
+        <w:t>– a hosted instance of SQL Server with automated maintenance, which allows more flexible configuration than Azure SQL DB but with more administrative responsibility for the owner.</w:t>
+      </w:r>
+    </w:p>
+    <w:p>
+      <w:pPr>
+        <w:pStyle w:val="Liststycke"/>
+        <w:numPr>
+          <w:ilvl w:val="0"/>
+          <w:numId w:val="7"/>
+        </w:numPr>
+      </w:pPr>
+      <w:r>
+        <w:rPr>
+          <w:b/>
+          <w:bCs/>
+        </w:rPr>
+        <w:t xml:space="preserve">Azure SQL VM </w:t>
+      </w:r>
+      <w:r>
+        <w:t>– a virtual machine with an installation of SQL Server, allowing maximum configurability with full management responsibility.</w:t>
+      </w:r>
+    </w:p>
+    <w:p>
+      <w:pPr>
+        <w:pStyle w:val="Liststycke"/>
+        <w:numPr>
+          <w:ilvl w:val="0"/>
           <w:numId w:val="8"/>
         </w:numPr>
         <w:rPr>
@@ -912,7 +954,7 @@
           <w:b/>
           <w:bCs/>
         </w:rPr>
-        <w:t xml:space="preserve">Azure SQL </w:t>
+        <w:t xml:space="preserve">Open-source databases in Azure </w:t>
       </w:r>
     </w:p>
     <w:p>
@@ -920,94 +962,7 @@
         <w:pStyle w:val="Liststycke"/>
         <w:numPr>
           <w:ilvl w:val="0"/>
-          <w:numId w:val="7"/>
-        </w:numPr>
-      </w:pPr>
-      <w:r>
-        <w:rPr>
-          <w:b/>
-          <w:bCs/>
-        </w:rPr>
-        <w:t xml:space="preserve">Azure SQL Database </w:t>
-      </w:r>
-      <w:r>
-        <w:t>–</w:t>
-      </w:r>
-      <w:r>
-        <w:rPr>
-          <w:b/>
-          <w:bCs/>
-        </w:rPr>
-        <w:t xml:space="preserve"> </w:t>
-      </w:r>
-      <w:r>
-        <w:t>a fully managed platform-as-a-service (PaaS) database hosted in Azure.</w:t>
-      </w:r>
-    </w:p>
-    <w:p>
-      <w:pPr>
-        <w:pStyle w:val="Liststycke"/>
-        <w:numPr>
-          <w:ilvl w:val="0"/>
-          <w:numId w:val="7"/>
-        </w:numPr>
-      </w:pPr>
-      <w:r>
-        <w:rPr>
-          <w:b/>
-          <w:bCs/>
-        </w:rPr>
-        <w:t xml:space="preserve">Azure SQL Managed Instance </w:t>
-      </w:r>
-      <w:r>
-        <w:t>– a hosted instance of SQL Server with automated maintenance, which allows more flexible configuration than Azure SQL DB but with more administrative responsibility for the owner.</w:t>
-      </w:r>
-    </w:p>
-    <w:p>
-      <w:pPr>
-        <w:pStyle w:val="Liststycke"/>
-        <w:numPr>
-          <w:ilvl w:val="0"/>
-          <w:numId w:val="7"/>
-        </w:numPr>
-      </w:pPr>
-      <w:r>
-        <w:rPr>
-          <w:b/>
-          <w:bCs/>
-        </w:rPr>
-        <w:t xml:space="preserve">Azure SQL VM </w:t>
-      </w:r>
-      <w:r>
-        <w:t>– a virtual machine with an installation of SQL Server, allowing maximum configurability with full management responsibility.</w:t>
-      </w:r>
-    </w:p>
-    <w:p>
-      <w:pPr>
-        <w:pStyle w:val="Liststycke"/>
-        <w:numPr>
-          <w:ilvl w:val="0"/>
-          <w:numId w:val="8"/>
-        </w:numPr>
-        <w:rPr>
-          <w:b/>
-          <w:bCs/>
-        </w:rPr>
-      </w:pPr>
-      <w:r>
-        <w:rPr>
-          <w:b/>
-          <w:bCs/>
-        </w:rPr>
-        <w:t xml:space="preserve">Open-source databases in Azure </w:t>
-      </w:r>
-    </w:p>
-    <w:p>
-      <w:pPr>
-        <w:pStyle w:val="Liststycke"/>
-        <w:numPr>
-          <w:ilvl w:val="0"/>
-          <w:numId w:val="9"/>
+          <w:numId w:val="10"/>
         </w:numPr>
         <w:rPr>
           <w:b/>
@@ -1052,7 +1007,6 @@
           <w:b/>
           <w:bCs/>
         </w:rPr>
-        <w:lastRenderedPageBreak/>
         <w:t xml:space="preserve">Azure Database for MariaDB </w:t>
       </w:r>
       <w:r>
@@ -1162,10 +1116,7 @@
         <w:t xml:space="preserve"> </w:t>
       </w:r>
       <w:r>
-        <w:t>is a core Azure service that enables you to store data in</w:t>
-      </w:r>
-      <w:r>
-        <w:t>:</w:t>
+        <w:t>is a core Azure service that enables you to store data in:</w:t>
       </w:r>
     </w:p>
     <w:p>
@@ -1210,7 +1161,15 @@
         <w:t xml:space="preserve">Tables </w:t>
       </w:r>
       <w:r>
-        <w:t>- key-value storage for applications that need to read and write data values quickly.</w:t>
+        <w:t xml:space="preserve">- key-value storage for applications that need to </w:t>
+      </w:r>
+      <w:proofErr w:type="gramStart"/>
+      <w:r>
+        <w:t>read</w:t>
+      </w:r>
+      <w:proofErr w:type="gramEnd"/>
+      <w:r>
+        <w:t xml:space="preserve"> and write data values quickly.</w:t>
       </w:r>
     </w:p>
     <w:p>
@@ -1278,17 +1237,46 @@
         <w:t xml:space="preserve"> </w:t>
       </w:r>
       <w:r>
-        <w:t>is a unified Software-as-a-Service (SaaS) analytics platform based on an open and governed lakehouse that includes functionality to support:</w:t>
+        <w:t xml:space="preserve">is a unified Software-as-a-Service (SaaS) analytics platform based on an open and governed </w:t>
+      </w:r>
+      <w:r>
+        <w:t>Lakehouse</w:t>
+      </w:r>
+      <w:r>
+        <w:t xml:space="preserve"> that includes functionality to support:</w:t>
       </w:r>
     </w:p>
     <w:p>
       <w:pPr>
         <w:pStyle w:val="Liststycke"/>
+        <w:ind w:left="643"/>
+      </w:pPr>
+    </w:p>
+    <w:p>
+      <w:pPr>
+        <w:pStyle w:val="Liststycke"/>
         <w:numPr>
           <w:ilvl w:val="0"/>
           <w:numId w:val="8"/>
         </w:numPr>
       </w:pPr>
+      <w:r>
+        <w:rPr>
+          <w:b/>
+          <w:bCs/>
+        </w:rPr>
+        <w:t>Azure Databricks</w:t>
+      </w:r>
+      <w:r>
+        <w:rPr>
+          <w:b/>
+          <w:bCs/>
+        </w:rPr>
+        <w:t xml:space="preserve"> </w:t>
+      </w:r>
+      <w:r>
+        <w:t>is an Azure-integrated version of the popular Databricks platform, which combines the Apache Spark data processing platform with SQL database semantics and an integrated management interface to enable large-scale data analytics.</w:t>
+      </w:r>
     </w:p>
     <w:p>
       <w:pPr>
@@ -1297,13 +1285,17 @@
           <w:ilvl w:val="0"/>
           <w:numId w:val="8"/>
         </w:numPr>
-      </w:pPr>
-      <w:r>
-        <w:rPr>
-          <w:b/>
-          <w:bCs/>
-        </w:rPr>
-        <w:t>Azure Databricks</w:t>
+        <w:rPr>
+          <w:b/>
+          <w:bCs/>
+        </w:rPr>
+      </w:pPr>
+      <w:r>
+        <w:rPr>
+          <w:b/>
+          <w:bCs/>
+        </w:rPr>
+        <w:t>Azure Stream Analytics</w:t>
       </w:r>
       <w:r>
         <w:rPr>
@@ -1313,7 +1305,7 @@
         <w:t xml:space="preserve"> </w:t>
       </w:r>
       <w:r>
-        <w:t>is an Azure-integrated version of the popular Databricks platform, which combines the Apache Spark data processing platform with SQL database semantics and an integrated management interface to enable large-scale data analytics.</w:t>
+        <w:t>is a real-time stream processing engine that captures a stream of data from an input, applies a query to extract and manipulate data from the input stream, and writes the results to an output for analysis or further processing.</w:t>
       </w:r>
     </w:p>
     <w:p>
@@ -1333,7 +1325,7 @@
           <w:b/>
           <w:bCs/>
         </w:rPr>
-        <w:t>Azure Stream Analytics</w:t>
+        <w:t>Azure Data Explorer</w:t>
       </w:r>
       <w:r>
         <w:rPr>
@@ -1343,7 +1335,7 @@
         <w:t xml:space="preserve"> </w:t>
       </w:r>
       <w:r>
-        <w:t>is a real-time stream processing engine that captures a stream of data from an input, applies a query to extract and manipulate data from the input stream, and writes the results to an output for analysis or further processing.</w:t>
+        <w:t>is a fully managed, standalone, big data analytics platform that offers high-performance querying of log and telemetry data</w:t>
       </w:r>
     </w:p>
     <w:p>
@@ -1363,7 +1355,7 @@
           <w:b/>
           <w:bCs/>
         </w:rPr>
-        <w:t>Azure Data Explorer</w:t>
+        <w:t>Microsoft Purview</w:t>
       </w:r>
       <w:r>
         <w:rPr>
@@ -1373,7 +1365,256 @@
         <w:t xml:space="preserve"> </w:t>
       </w:r>
       <w:r>
-        <w:t>is a fully managed, standalone, big data analytics platform that offers high-performance querying of log and telemetry data</w:t>
+        <w:t>- provides a solution for enterprise-wide data governance and discoverability.</w:t>
+      </w:r>
+      <w:r>
+        <w:rPr>
+          <w:b/>
+          <w:bCs/>
+        </w:rPr>
+        <w:t xml:space="preserve"> </w:t>
+      </w:r>
+    </w:p>
+    <w:p/>
+    <w:p/>
+    <w:p>
+      <w:pPr>
+        <w:pStyle w:val="Underrubrik"/>
+      </w:pPr>
+      <w:r>
+        <w:lastRenderedPageBreak/>
+        <w:t>Fundamental relational data concepts</w:t>
+      </w:r>
+    </w:p>
+    <w:p>
+      <w:pPr>
+        <w:rPr>
+          <w:b/>
+          <w:bCs/>
+        </w:rPr>
+      </w:pPr>
+      <w:r>
+        <w:rPr>
+          <w:b/>
+          <w:bCs/>
+        </w:rPr>
+        <w:t>Relational data</w:t>
+      </w:r>
+    </w:p>
+    <w:p>
+      <w:pPr>
+        <w:rPr>
+          <w:b/>
+          <w:bCs/>
+        </w:rPr>
+      </w:pPr>
+      <w:r>
+        <w:t>In a relational database, you model collections of entities from the real world as</w:t>
+      </w:r>
+      <w:r>
+        <w:t xml:space="preserve"> </w:t>
+      </w:r>
+      <w:r>
+        <w:rPr>
+          <w:b/>
+          <w:bCs/>
+        </w:rPr>
+        <w:t>tables.</w:t>
+      </w:r>
+    </w:p>
+    <w:p>
+      <w:pPr>
+        <w:rPr>
+          <w:b/>
+          <w:bCs/>
+        </w:rPr>
+      </w:pPr>
+      <w:r>
+        <w:rPr>
+          <w:b/>
+          <w:bCs/>
+        </w:rPr>
+        <w:t>Normalization</w:t>
+      </w:r>
+    </w:p>
+    <w:p>
+      <w:r>
+        <w:t>Normalization is a term used by database professionals for a schema design process that minimizes data duplication and enforces data integrity.</w:t>
+      </w:r>
+    </w:p>
+    <w:p>
+      <w:pPr>
+        <w:numPr>
+          <w:ilvl w:val="0"/>
+          <w:numId w:val="35"/>
+        </w:numPr>
+      </w:pPr>
+      <w:r>
+        <w:t>Separate each </w:t>
+      </w:r>
+      <w:r>
+        <w:rPr>
+          <w:i/>
+          <w:iCs/>
+        </w:rPr>
+        <w:t>entity</w:t>
+      </w:r>
+      <w:r>
+        <w:t> into its own table.</w:t>
+      </w:r>
+    </w:p>
+    <w:p>
+      <w:pPr>
+        <w:numPr>
+          <w:ilvl w:val="0"/>
+          <w:numId w:val="35"/>
+        </w:numPr>
+      </w:pPr>
+      <w:r>
+        <w:t>Separate each discrete </w:t>
+      </w:r>
+      <w:r>
+        <w:rPr>
+          <w:i/>
+          <w:iCs/>
+        </w:rPr>
+        <w:t>attribute</w:t>
+      </w:r>
+      <w:r>
+        <w:t> into its own column.</w:t>
+      </w:r>
+    </w:p>
+    <w:p>
+      <w:pPr>
+        <w:numPr>
+          <w:ilvl w:val="0"/>
+          <w:numId w:val="35"/>
+        </w:numPr>
+      </w:pPr>
+      <w:r>
+        <w:t>Uniquely identify each entity instance (row) using a </w:t>
+      </w:r>
+      <w:r>
+        <w:rPr>
+          <w:i/>
+          <w:iCs/>
+        </w:rPr>
+        <w:t>primary key</w:t>
+      </w:r>
+      <w:r>
+        <w:t>.</w:t>
+      </w:r>
+    </w:p>
+    <w:p>
+      <w:pPr>
+        <w:numPr>
+          <w:ilvl w:val="0"/>
+          <w:numId w:val="35"/>
+        </w:numPr>
+      </w:pPr>
+      <w:r>
+        <w:t>Use </w:t>
+      </w:r>
+      <w:r>
+        <w:rPr>
+          <w:i/>
+          <w:iCs/>
+        </w:rPr>
+        <w:t>foreign key</w:t>
+      </w:r>
+      <w:r>
+        <w:t> columns to link related entities.</w:t>
+      </w:r>
+    </w:p>
+    <w:p>
+      <w:pPr>
+        <w:rPr>
+          <w:b/>
+          <w:bCs/>
+        </w:rPr>
+      </w:pPr>
+      <w:r>
+        <w:rPr>
+          <w:b/>
+          <w:bCs/>
+        </w:rPr>
+        <w:t>SQL</w:t>
+      </w:r>
+    </w:p>
+    <w:p>
+      <w:r>
+        <w:t>Some popular dialects of SQL include:</w:t>
+      </w:r>
+    </w:p>
+    <w:p>
+      <w:pPr>
+        <w:numPr>
+          <w:ilvl w:val="0"/>
+          <w:numId w:val="36"/>
+        </w:numPr>
+      </w:pPr>
+      <w:r>
+        <w:rPr>
+          <w:i/>
+          <w:iCs/>
+        </w:rPr>
+        <w:t>Transact-SQL (T-SQL)</w:t>
+      </w:r>
+      <w:r>
+        <w:t>. This version of SQL is used by Microsoft SQL Server and Azure SQL services.</w:t>
+      </w:r>
+    </w:p>
+    <w:p>
+      <w:pPr>
+        <w:numPr>
+          <w:ilvl w:val="0"/>
+          <w:numId w:val="36"/>
+        </w:numPr>
+      </w:pPr>
+      <w:proofErr w:type="spellStart"/>
+      <w:r>
+        <w:rPr>
+          <w:i/>
+          <w:iCs/>
+        </w:rPr>
+        <w:t>pgSQL</w:t>
+      </w:r>
+      <w:proofErr w:type="spellEnd"/>
+      <w:r>
+        <w:t>. This is the dialect, with extensions implemented in PostgreSQL.</w:t>
+      </w:r>
+    </w:p>
+    <w:p>
+      <w:pPr>
+        <w:numPr>
+          <w:ilvl w:val="0"/>
+          <w:numId w:val="36"/>
+        </w:numPr>
+      </w:pPr>
+      <w:r>
+        <w:rPr>
+          <w:i/>
+          <w:iCs/>
+        </w:rPr>
+        <w:t>PL/SQL</w:t>
+      </w:r>
+      <w:r>
+        <w:t>. This is the dialect used by Oracle. PL/SQL stands for Procedural Language/SQL.</w:t>
+      </w:r>
+    </w:p>
+    <w:p>
+      <w:pPr>
+        <w:rPr>
+          <w:b/>
+          <w:bCs/>
+        </w:rPr>
+      </w:pPr>
+      <w:r>
+        <w:rPr>
+          <w:b/>
+          <w:bCs/>
+        </w:rPr>
+        <w:t>Database objects</w:t>
       </w:r>
     </w:p>
     <w:p>
@@ -1381,43 +1622,1265 @@
         <w:pStyle w:val="Liststycke"/>
         <w:numPr>
           <w:ilvl w:val="0"/>
-          <w:numId w:val="8"/>
-        </w:numPr>
-        <w:rPr>
-          <w:b/>
-          <w:bCs/>
-        </w:rPr>
-      </w:pPr>
-      <w:r>
-        <w:rPr>
-          <w:b/>
-          <w:bCs/>
-        </w:rPr>
-        <w:t>Microsoft Purview</w:t>
-      </w:r>
-      <w:r>
-        <w:rPr>
-          <w:b/>
-          <w:bCs/>
-        </w:rPr>
+          <w:numId w:val="37"/>
+        </w:numPr>
+      </w:pPr>
+      <w:r>
+        <w:t>V</w:t>
+      </w:r>
+      <w:r>
+        <w:t>iews</w:t>
+      </w:r>
+      <w:r>
+        <w:t xml:space="preserve"> - </w:t>
+      </w:r>
+      <w:r>
+        <w:t>a virtual table based on the results of a </w:t>
+      </w:r>
+      <w:r>
+        <w:rPr>
+          <w:b/>
+          <w:bCs/>
+        </w:rPr>
+        <w:t>SELECT</w:t>
+      </w:r>
+      <w:r>
+        <w:t> query</w:t>
+      </w:r>
+      <w:r>
+        <w:t>.</w:t>
+      </w:r>
+    </w:p>
+    <w:p>
+      <w:pPr>
+        <w:pStyle w:val="Liststycke"/>
+        <w:numPr>
+          <w:ilvl w:val="0"/>
+          <w:numId w:val="37"/>
+        </w:numPr>
+      </w:pPr>
+      <w:r>
+        <w:t>S</w:t>
+      </w:r>
+      <w:r>
+        <w:t>tored procedures</w:t>
+      </w:r>
+      <w:r>
+        <w:t xml:space="preserve"> - </w:t>
+      </w:r>
+      <w:r>
+        <w:t>defines SQL statements that can be run on command</w:t>
+      </w:r>
+      <w:r>
+        <w:t>.</w:t>
+      </w:r>
+    </w:p>
+    <w:p>
+      <w:pPr>
+        <w:pStyle w:val="Liststycke"/>
+        <w:numPr>
+          <w:ilvl w:val="0"/>
+          <w:numId w:val="37"/>
+        </w:numPr>
+      </w:pPr>
+      <w:r>
+        <w:t>I</w:t>
+      </w:r>
+      <w:r>
+        <w:t>ndexes</w:t>
+      </w:r>
+      <w:r>
         <w:t xml:space="preserve"> </w:t>
       </w:r>
-      <w:r>
-        <w:t xml:space="preserve">- </w:t>
-      </w:r>
-      <w:r>
-        <w:t>provides a solution for enterprise-wide data governance and discoverability</w:t>
+      <w:proofErr w:type="gramStart"/>
+      <w:r>
+        <w:t>helps</w:t>
+      </w:r>
+      <w:proofErr w:type="gramEnd"/>
+      <w:r>
+        <w:t xml:space="preserve"> you search for data in a table</w:t>
       </w:r>
       <w:r>
         <w:t>.</w:t>
       </w:r>
-      <w:r>
-        <w:rPr>
-          <w:b/>
-          <w:bCs/>
-        </w:rPr>
-        <w:t xml:space="preserve"> </w:t>
-      </w:r>
+    </w:p>
+    <w:p/>
+    <w:p>
+      <w:pPr>
+        <w:rPr>
+          <w:b/>
+          <w:bCs/>
+        </w:rPr>
+      </w:pPr>
+      <w:r>
+        <w:rPr>
+          <w:b/>
+          <w:bCs/>
+        </w:rPr>
+        <w:t>Relational data</w:t>
+      </w:r>
+      <w:r>
+        <w:rPr>
+          <w:b/>
+          <w:bCs/>
+        </w:rPr>
+        <w:t>base services in Azure.</w:t>
+      </w:r>
+    </w:p>
+    <w:p>
+      <w:r>
+        <w:t>Azure SQL services and capabilities</w:t>
+      </w:r>
+      <w:r>
+        <w:t>.</w:t>
+      </w:r>
+    </w:p>
+    <w:p>
+      <w:r>
+        <w:t>A </w:t>
+      </w:r>
+      <w:r>
+        <w:rPr>
+          <w:b/>
+          <w:bCs/>
+          <w:i/>
+          <w:iCs/>
+        </w:rPr>
+        <w:t>hybrid deployment</w:t>
+      </w:r>
+      <w:r>
+        <w:t> is a system where part of the operation runs on-premises, and part in the cloud. Your database might be part of a larger system that runs on-premises, although the database elements might be hosted in the cloud.</w:t>
+      </w:r>
+    </w:p>
+    <w:p>
+      <w:pPr>
+        <w:rPr>
+          <w:b/>
+          <w:bCs/>
+        </w:rPr>
+      </w:pPr>
+    </w:p>
+    <w:p>
+      <w:pPr>
+        <w:rPr>
+          <w:b/>
+          <w:bCs/>
+        </w:rPr>
+      </w:pPr>
+    </w:p>
+    <w:p/>
+    <w:p/>
+    <w:p/>
+    <w:p/>
+    <w:p>
+      <w:pPr>
+        <w:rPr>
+          <w:b/>
+          <w:bCs/>
+        </w:rPr>
+      </w:pPr>
+    </w:p>
+    <w:p>
+      <w:pPr>
+        <w:rPr>
+          <w:b/>
+          <w:bCs/>
+        </w:rPr>
+      </w:pPr>
+    </w:p>
+    <w:p>
+      <w:pPr>
+        <w:rPr>
+          <w:b/>
+          <w:bCs/>
+        </w:rPr>
+      </w:pPr>
+    </w:p>
+    <w:p>
+      <w:pPr>
+        <w:rPr>
+          <w:b/>
+          <w:bCs/>
+        </w:rPr>
+      </w:pPr>
+    </w:p>
+    <w:p>
+      <w:pPr>
+        <w:rPr>
+          <w:b/>
+          <w:bCs/>
+        </w:rPr>
+      </w:pPr>
+    </w:p>
+    <w:p>
+      <w:pPr>
+        <w:rPr>
+          <w:b/>
+          <w:bCs/>
+        </w:rPr>
+      </w:pPr>
+    </w:p>
+    <w:p>
+      <w:pPr>
+        <w:rPr>
+          <w:b/>
+          <w:bCs/>
+        </w:rPr>
+      </w:pPr>
+    </w:p>
+    <w:p>
+      <w:pPr>
+        <w:rPr>
+          <w:b/>
+          <w:bCs/>
+        </w:rPr>
+      </w:pPr>
+    </w:p>
+    <w:p>
+      <w:pPr>
+        <w:rPr>
+          <w:b/>
+          <w:bCs/>
+        </w:rPr>
+      </w:pPr>
+    </w:p>
+    <w:p>
+      <w:pPr>
+        <w:rPr>
+          <w:b/>
+          <w:bCs/>
+        </w:rPr>
+      </w:pPr>
+    </w:p>
+    <w:p>
+      <w:pPr>
+        <w:rPr>
+          <w:b/>
+          <w:bCs/>
+        </w:rPr>
+      </w:pPr>
+    </w:p>
+    <w:p>
+      <w:pPr>
+        <w:rPr>
+          <w:b/>
+          <w:bCs/>
+        </w:rPr>
+      </w:pPr>
+    </w:p>
+    <w:p>
+      <w:pPr>
+        <w:rPr>
+          <w:b/>
+          <w:bCs/>
+        </w:rPr>
+      </w:pPr>
+    </w:p>
+    <w:p>
+      <w:pPr>
+        <w:rPr>
+          <w:b/>
+          <w:bCs/>
+        </w:rPr>
+      </w:pPr>
+    </w:p>
+    <w:p>
+      <w:pPr>
+        <w:rPr>
+          <w:b/>
+          <w:bCs/>
+        </w:rPr>
+      </w:pPr>
+    </w:p>
+    <w:p>
+      <w:pPr>
+        <w:rPr>
+          <w:b/>
+          <w:bCs/>
+        </w:rPr>
+      </w:pPr>
+    </w:p>
+    <w:p>
+      <w:pPr>
+        <w:rPr>
+          <w:b/>
+          <w:bCs/>
+        </w:rPr>
+      </w:pPr>
+    </w:p>
+    <w:p>
+      <w:pPr>
+        <w:rPr>
+          <w:b/>
+          <w:bCs/>
+        </w:rPr>
+      </w:pPr>
+    </w:p>
+    <w:p>
+      <w:pPr>
+        <w:rPr>
+          <w:b/>
+          <w:bCs/>
+        </w:rPr>
+      </w:pPr>
+    </w:p>
+    <w:p>
+      <w:pPr>
+        <w:rPr>
+          <w:b/>
+          <w:bCs/>
+        </w:rPr>
+      </w:pPr>
+    </w:p>
+    <w:p>
+      <w:pPr>
+        <w:rPr>
+          <w:b/>
+          <w:bCs/>
+        </w:rPr>
+      </w:pPr>
+    </w:p>
+    <w:p>
+      <w:pPr>
+        <w:rPr>
+          <w:b/>
+          <w:bCs/>
+        </w:rPr>
+      </w:pPr>
+    </w:p>
+    <w:p>
+      <w:pPr>
+        <w:rPr>
+          <w:b/>
+          <w:bCs/>
+        </w:rPr>
+      </w:pPr>
+    </w:p>
+    <w:p>
+      <w:pPr>
+        <w:rPr>
+          <w:b/>
+          <w:bCs/>
+        </w:rPr>
+      </w:pPr>
+    </w:p>
+    <w:p>
+      <w:pPr>
+        <w:rPr>
+          <w:b/>
+          <w:bCs/>
+        </w:rPr>
+      </w:pPr>
+    </w:p>
+    <w:p>
+      <w:pPr>
+        <w:rPr>
+          <w:b/>
+          <w:bCs/>
+        </w:rPr>
+      </w:pPr>
+    </w:p>
+    <w:p>
+      <w:pPr>
+        <w:rPr>
+          <w:b/>
+          <w:bCs/>
+        </w:rPr>
+      </w:pPr>
+    </w:p>
+    <w:p>
+      <w:pPr>
+        <w:rPr>
+          <w:b/>
+          <w:bCs/>
+        </w:rPr>
+      </w:pPr>
+    </w:p>
+    <w:p>
+      <w:pPr>
+        <w:rPr>
+          <w:b/>
+          <w:bCs/>
+        </w:rPr>
+      </w:pPr>
+    </w:p>
+    <w:p>
+      <w:pPr>
+        <w:rPr>
+          <w:b/>
+          <w:bCs/>
+        </w:rPr>
+      </w:pPr>
+      <w:r>
+        <w:rPr>
+          <w:b/>
+          <w:bCs/>
+        </w:rPr>
+        <w:t>Describe core data concepts (15-20%) </w:t>
+      </w:r>
+    </w:p>
+    <w:p>
+      <w:pPr>
+        <w:rPr>
+          <w:b/>
+          <w:bCs/>
+        </w:rPr>
+      </w:pPr>
+      <w:r>
+        <w:rPr>
+          <w:b/>
+          <w:bCs/>
+        </w:rPr>
+        <w:t>Describe types of core data workloads </w:t>
+      </w:r>
+    </w:p>
+    <w:p>
+      <w:pPr>
+        <w:numPr>
+          <w:ilvl w:val="0"/>
+          <w:numId w:val="11"/>
+        </w:numPr>
+      </w:pPr>
+      <w:r>
+        <w:t>Describe streaming data  </w:t>
+      </w:r>
+    </w:p>
+    <w:p>
+      <w:pPr>
+        <w:numPr>
+          <w:ilvl w:val="0"/>
+          <w:numId w:val="11"/>
+        </w:numPr>
+      </w:pPr>
+      <w:r>
+        <w:t>Describe the difference between batch and streaming data  </w:t>
+      </w:r>
+    </w:p>
+    <w:p>
+      <w:pPr>
+        <w:numPr>
+          <w:ilvl w:val="0"/>
+          <w:numId w:val="12"/>
+        </w:numPr>
+      </w:pPr>
+      <w:r>
+        <w:t>Describe the characteristics of relational data </w:t>
+      </w:r>
+    </w:p>
+    <w:p>
+      <w:pPr>
+        <w:rPr>
+          <w:b/>
+          <w:bCs/>
+        </w:rPr>
+      </w:pPr>
+      <w:r>
+        <w:rPr>
+          <w:b/>
+          <w:bCs/>
+        </w:rPr>
+        <w:t>Describe data analytics core concepts </w:t>
+      </w:r>
+    </w:p>
+    <w:p>
+      <w:pPr>
+        <w:numPr>
+          <w:ilvl w:val="0"/>
+          <w:numId w:val="13"/>
+        </w:numPr>
+      </w:pPr>
+      <w:r>
+        <w:t>Describe data visualization (e.g., visualization, reporting, business intelligence (BI))  </w:t>
+      </w:r>
+    </w:p>
+    <w:p>
+      <w:pPr>
+        <w:numPr>
+          <w:ilvl w:val="0"/>
+          <w:numId w:val="13"/>
+        </w:numPr>
+      </w:pPr>
+      <w:r>
+        <w:t>Describe basic chart types such as bar charts and pie charts  </w:t>
+      </w:r>
+    </w:p>
+    <w:p>
+      <w:pPr>
+        <w:numPr>
+          <w:ilvl w:val="0"/>
+          <w:numId w:val="14"/>
+        </w:numPr>
+      </w:pPr>
+      <w:r>
+        <w:t>Describe analytics techniques (e.g., descriptive, diagnostic, predictive, prescriptive, cognitive)  </w:t>
+      </w:r>
+    </w:p>
+    <w:p>
+      <w:pPr>
+        <w:numPr>
+          <w:ilvl w:val="0"/>
+          <w:numId w:val="14"/>
+        </w:numPr>
+      </w:pPr>
+      <w:r>
+        <w:t>Describe ELT and ETL processing  </w:t>
+      </w:r>
+    </w:p>
+    <w:p>
+      <w:pPr>
+        <w:numPr>
+          <w:ilvl w:val="0"/>
+          <w:numId w:val="14"/>
+        </w:numPr>
+      </w:pPr>
+      <w:r>
+        <w:t>Describe the concepts of data processing </w:t>
+      </w:r>
+    </w:p>
+    <w:p>
+      <w:pPr>
+        <w:rPr>
+          <w:b/>
+          <w:bCs/>
+        </w:rPr>
+      </w:pPr>
+      <w:r>
+        <w:rPr>
+          <w:b/>
+          <w:bCs/>
+        </w:rPr>
+        <w:t>Describe how to work with relational data on Azure (25-30%) </w:t>
+      </w:r>
+    </w:p>
+    <w:p>
+      <w:pPr>
+        <w:rPr>
+          <w:b/>
+          <w:bCs/>
+        </w:rPr>
+      </w:pPr>
+      <w:r>
+        <w:rPr>
+          <w:b/>
+          <w:bCs/>
+        </w:rPr>
+        <w:t>Describe relational data workloads </w:t>
+      </w:r>
+    </w:p>
+    <w:p>
+      <w:pPr>
+        <w:numPr>
+          <w:ilvl w:val="0"/>
+          <w:numId w:val="15"/>
+        </w:numPr>
+      </w:pPr>
+      <w:r>
+        <w:t>I</w:t>
+      </w:r>
+      <w:r>
+        <w:t>dentify the right data offering for a relational workload  </w:t>
+      </w:r>
+    </w:p>
+    <w:p>
+      <w:pPr>
+        <w:numPr>
+          <w:ilvl w:val="0"/>
+          <w:numId w:val="15"/>
+        </w:numPr>
+      </w:pPr>
+      <w:r>
+        <w:t>Describe relational data structures (e.g., tables, index, views) </w:t>
+      </w:r>
+    </w:p>
+    <w:p>
+      <w:pPr>
+        <w:rPr>
+          <w:b/>
+          <w:bCs/>
+        </w:rPr>
+      </w:pPr>
+      <w:r>
+        <w:rPr>
+          <w:b/>
+          <w:bCs/>
+        </w:rPr>
+        <w:t>Describe relational Azure data services </w:t>
+      </w:r>
+    </w:p>
+    <w:p>
+      <w:pPr>
+        <w:numPr>
+          <w:ilvl w:val="0"/>
+          <w:numId w:val="16"/>
+        </w:numPr>
+      </w:pPr>
+      <w:r>
+        <w:t>describe and compare PaaS, IaaS, and SaaS solutions  </w:t>
+      </w:r>
+    </w:p>
+    <w:p>
+      <w:pPr>
+        <w:numPr>
+          <w:ilvl w:val="0"/>
+          <w:numId w:val="16"/>
+        </w:numPr>
+      </w:pPr>
+      <w:r>
+        <w:t>Describe Azure SQL database services including Azure SQL Database, Azure SQL Managed Instance, and SQL Server on Azure Virtual Machine  </w:t>
+      </w:r>
+    </w:p>
+    <w:p>
+      <w:pPr>
+        <w:numPr>
+          <w:ilvl w:val="0"/>
+          <w:numId w:val="16"/>
+        </w:numPr>
+      </w:pPr>
+      <w:r>
+        <w:t>describe Azure Synapse Analytics  </w:t>
+      </w:r>
+    </w:p>
+    <w:p>
+      <w:pPr>
+        <w:numPr>
+          <w:ilvl w:val="0"/>
+          <w:numId w:val="16"/>
+        </w:numPr>
+      </w:pPr>
+      <w:r>
+        <w:t>Describe Azure Database for PostgreSQL, Azure Database for MariaDB, and Azure Database for MySQL </w:t>
+      </w:r>
+    </w:p>
+    <w:p>
+      <w:pPr>
+        <w:rPr>
+          <w:b/>
+          <w:bCs/>
+        </w:rPr>
+      </w:pPr>
+      <w:r>
+        <w:rPr>
+          <w:b/>
+          <w:bCs/>
+        </w:rPr>
+        <w:t>Identify basic management tasks for relational data </w:t>
+      </w:r>
+    </w:p>
+    <w:p>
+      <w:pPr>
+        <w:numPr>
+          <w:ilvl w:val="0"/>
+          <w:numId w:val="17"/>
+        </w:numPr>
+      </w:pPr>
+      <w:r>
+        <w:t>Describe provisioning and deployment of relational data services  </w:t>
+      </w:r>
+    </w:p>
+    <w:p>
+      <w:pPr>
+        <w:numPr>
+          <w:ilvl w:val="0"/>
+          <w:numId w:val="17"/>
+        </w:numPr>
+      </w:pPr>
+      <w:r>
+        <w:t>Describe method for deployment including the Azure portal, Azure Resource Manager templates, Azure PowerShell, and the Azure command-line interface (CLI) </w:t>
+      </w:r>
+    </w:p>
+    <w:p>
+      <w:pPr>
+        <w:numPr>
+          <w:ilvl w:val="0"/>
+          <w:numId w:val="17"/>
+        </w:numPr>
+      </w:pPr>
+      <w:r>
+        <w:t>I</w:t>
+      </w:r>
+      <w:r>
+        <w:t>dentify data security components (e.g., firewall, authentication)  </w:t>
+      </w:r>
+    </w:p>
+    <w:p>
+      <w:pPr>
+        <w:numPr>
+          <w:ilvl w:val="0"/>
+          <w:numId w:val="18"/>
+        </w:numPr>
+      </w:pPr>
+      <w:r>
+        <w:t>I</w:t>
+      </w:r>
+      <w:r>
+        <w:t>dentify basic connectivity issues (e.g., accessing from on-premises, access with Azure </w:t>
+      </w:r>
+      <w:proofErr w:type="spellStart"/>
+      <w:r>
+        <w:t>VNets</w:t>
+      </w:r>
+      <w:proofErr w:type="spellEnd"/>
+      <w:r>
+        <w:t>, access from Internet, authentication, firewalls) </w:t>
+      </w:r>
+    </w:p>
+    <w:p>
+      <w:pPr>
+        <w:numPr>
+          <w:ilvl w:val="0"/>
+          <w:numId w:val="18"/>
+        </w:numPr>
+      </w:pPr>
+      <w:r>
+        <w:lastRenderedPageBreak/>
+        <w:t>I</w:t>
+      </w:r>
+      <w:r>
+        <w:t>dentify query tools (e.g., Azure Data Studio, SQL Server Management Studio, </w:t>
+      </w:r>
+      <w:proofErr w:type="spellStart"/>
+      <w:r>
+        <w:t>sqlcmd</w:t>
+      </w:r>
+      <w:proofErr w:type="spellEnd"/>
+      <w:r>
+        <w:t> utility, etc.) </w:t>
+      </w:r>
+    </w:p>
+    <w:p>
+      <w:pPr>
+        <w:rPr>
+          <w:b/>
+          <w:bCs/>
+        </w:rPr>
+      </w:pPr>
+      <w:r>
+        <w:rPr>
+          <w:b/>
+          <w:bCs/>
+        </w:rPr>
+        <w:t>Describe query techniques for data using SQL language </w:t>
+      </w:r>
+    </w:p>
+    <w:p>
+      <w:pPr>
+        <w:numPr>
+          <w:ilvl w:val="0"/>
+          <w:numId w:val="19"/>
+        </w:numPr>
+      </w:pPr>
+      <w:r>
+        <w:t>C</w:t>
+      </w:r>
+      <w:r>
+        <w:t>ompare Data Definition Language (DDL) versus Data Manipulation Language (DML) </w:t>
+      </w:r>
+    </w:p>
+    <w:p>
+      <w:pPr>
+        <w:numPr>
+          <w:ilvl w:val="0"/>
+          <w:numId w:val="20"/>
+        </w:numPr>
+      </w:pPr>
+      <w:r>
+        <w:t>Q</w:t>
+      </w:r>
+      <w:r>
+        <w:t>uery relational data in Azure SQL Database, Azure Database for PostgreSQL, and Azure Database for MySQL </w:t>
+      </w:r>
+    </w:p>
+    <w:p>
+      <w:pPr>
+        <w:rPr>
+          <w:b/>
+          <w:bCs/>
+        </w:rPr>
+      </w:pPr>
+      <w:r>
+        <w:rPr>
+          <w:b/>
+          <w:bCs/>
+        </w:rPr>
+        <w:t>Describe how to work with non-relational data on Azure (25-30%) </w:t>
+      </w:r>
+    </w:p>
+    <w:p>
+      <w:pPr>
+        <w:rPr>
+          <w:b/>
+          <w:bCs/>
+        </w:rPr>
+      </w:pPr>
+      <w:r>
+        <w:rPr>
+          <w:b/>
+          <w:bCs/>
+        </w:rPr>
+        <w:t>Describe non-relational data workloads </w:t>
+      </w:r>
+    </w:p>
+    <w:p>
+      <w:pPr>
+        <w:numPr>
+          <w:ilvl w:val="0"/>
+          <w:numId w:val="21"/>
+        </w:numPr>
+      </w:pPr>
+      <w:r>
+        <w:t>D</w:t>
+      </w:r>
+      <w:r>
+        <w:t>escribe the characteristics of non-relational data  </w:t>
+      </w:r>
+    </w:p>
+    <w:p>
+      <w:pPr>
+        <w:numPr>
+          <w:ilvl w:val="0"/>
+          <w:numId w:val="21"/>
+        </w:numPr>
+      </w:pPr>
+      <w:r>
+        <w:t>D</w:t>
+      </w:r>
+      <w:r>
+        <w:t>escribe the types of non-relational and NoSQL data  </w:t>
+      </w:r>
+    </w:p>
+    <w:p>
+      <w:pPr>
+        <w:numPr>
+          <w:ilvl w:val="0"/>
+          <w:numId w:val="21"/>
+        </w:numPr>
+      </w:pPr>
+      <w:r>
+        <w:t>R</w:t>
+      </w:r>
+      <w:r>
+        <w:t>ecommend the correct data store  </w:t>
+      </w:r>
+    </w:p>
+    <w:p>
+      <w:pPr>
+        <w:numPr>
+          <w:ilvl w:val="0"/>
+          <w:numId w:val="21"/>
+        </w:numPr>
+      </w:pPr>
+      <w:r>
+        <w:t>D</w:t>
+      </w:r>
+      <w:r>
+        <w:t>etermine when to use non-relational data </w:t>
+      </w:r>
+    </w:p>
+    <w:p>
+      <w:pPr>
+        <w:rPr>
+          <w:b/>
+          <w:bCs/>
+        </w:rPr>
+      </w:pPr>
+      <w:r>
+        <w:rPr>
+          <w:b/>
+          <w:bCs/>
+        </w:rPr>
+        <w:t>Describe non-relational data offerings on Azure </w:t>
+      </w:r>
+    </w:p>
+    <w:p>
+      <w:pPr>
+        <w:numPr>
+          <w:ilvl w:val="0"/>
+          <w:numId w:val="22"/>
+        </w:numPr>
+      </w:pPr>
+      <w:r>
+        <w:t>I</w:t>
+      </w:r>
+      <w:r>
+        <w:t>dentify Azure data services for non-relational workloads   </w:t>
+      </w:r>
+    </w:p>
+    <w:p>
+      <w:pPr>
+        <w:numPr>
+          <w:ilvl w:val="0"/>
+          <w:numId w:val="22"/>
+        </w:numPr>
+      </w:pPr>
+      <w:r>
+        <w:t>Describe Azure Cosmos DB APIs   </w:t>
+      </w:r>
+    </w:p>
+    <w:p>
+      <w:pPr>
+        <w:numPr>
+          <w:ilvl w:val="0"/>
+          <w:numId w:val="22"/>
+        </w:numPr>
+      </w:pPr>
+      <w:r>
+        <w:t>Describe Azure Table storage   </w:t>
+      </w:r>
+    </w:p>
+    <w:p>
+      <w:pPr>
+        <w:numPr>
+          <w:ilvl w:val="0"/>
+          <w:numId w:val="22"/>
+        </w:numPr>
+      </w:pPr>
+      <w:r>
+        <w:t>Describe Azure Blob storage  </w:t>
+      </w:r>
+    </w:p>
+    <w:p>
+      <w:pPr>
+        <w:numPr>
+          <w:ilvl w:val="0"/>
+          <w:numId w:val="23"/>
+        </w:numPr>
+      </w:pPr>
+      <w:r>
+        <w:t>Describe Azure File storage </w:t>
+      </w:r>
+    </w:p>
+    <w:p>
+      <w:pPr>
+        <w:rPr>
+          <w:b/>
+          <w:bCs/>
+        </w:rPr>
+      </w:pPr>
+      <w:r>
+        <w:rPr>
+          <w:b/>
+          <w:bCs/>
+        </w:rPr>
+        <w:t>Identify basic management tasks for non-relational data </w:t>
+      </w:r>
+    </w:p>
+    <w:p>
+      <w:pPr>
+        <w:numPr>
+          <w:ilvl w:val="0"/>
+          <w:numId w:val="24"/>
+        </w:numPr>
+      </w:pPr>
+      <w:r>
+        <w:t>Describe provisioning and deployment of non-relational data services  </w:t>
+      </w:r>
+    </w:p>
+    <w:p>
+      <w:pPr>
+        <w:numPr>
+          <w:ilvl w:val="0"/>
+          <w:numId w:val="24"/>
+        </w:numPr>
+      </w:pPr>
+      <w:r>
+        <w:t>Describe method for deployment including the Azure portal, Azure Resource Manager templates, Azure PowerShell, and the Azure command-line interface (CLI)  </w:t>
+      </w:r>
+    </w:p>
+    <w:p>
+      <w:pPr>
+        <w:numPr>
+          <w:ilvl w:val="0"/>
+          <w:numId w:val="25"/>
+        </w:numPr>
+      </w:pPr>
+      <w:r>
+        <w:t>I</w:t>
+      </w:r>
+      <w:r>
+        <w:t>dentify data security components (e.g., firewall, authentication, encryption)  </w:t>
+      </w:r>
+    </w:p>
+    <w:p>
+      <w:pPr>
+        <w:numPr>
+          <w:ilvl w:val="0"/>
+          <w:numId w:val="25"/>
+        </w:numPr>
+      </w:pPr>
+      <w:r>
+        <w:t>I</w:t>
+      </w:r>
+      <w:r>
+        <w:t>dentify basic connectivity issues (e.g., accessing from on-premises, access with Azure </w:t>
+      </w:r>
+      <w:proofErr w:type="spellStart"/>
+      <w:r>
+        <w:t>VNets</w:t>
+      </w:r>
+      <w:proofErr w:type="spellEnd"/>
+      <w:r>
+        <w:t>, access from Internet, authentication, firewalls) </w:t>
+      </w:r>
+    </w:p>
+    <w:p>
+      <w:pPr>
+        <w:numPr>
+          <w:ilvl w:val="0"/>
+          <w:numId w:val="25"/>
+        </w:numPr>
+      </w:pPr>
+      <w:r>
+        <w:t>I</w:t>
+      </w:r>
+      <w:r>
+        <w:t>dentify management tools for non-relational data </w:t>
+      </w:r>
+    </w:p>
+    <w:p>
+      <w:pPr>
+        <w:rPr>
+          <w:b/>
+          <w:bCs/>
+        </w:rPr>
+      </w:pPr>
+      <w:r>
+        <w:rPr>
+          <w:b/>
+          <w:bCs/>
+        </w:rPr>
+        <w:t>Describe an analytics workload on Azure (25-30%) </w:t>
+      </w:r>
+    </w:p>
+    <w:p>
+      <w:pPr>
+        <w:rPr>
+          <w:b/>
+          <w:bCs/>
+        </w:rPr>
+      </w:pPr>
+      <w:r>
+        <w:rPr>
+          <w:b/>
+          <w:bCs/>
+        </w:rPr>
+        <w:t>Describe analytics workloads </w:t>
+      </w:r>
+    </w:p>
+    <w:p>
+      <w:pPr>
+        <w:numPr>
+          <w:ilvl w:val="0"/>
+          <w:numId w:val="26"/>
+        </w:numPr>
+      </w:pPr>
+      <w:r>
+        <w:t>Describe transactional workloads  </w:t>
+      </w:r>
+    </w:p>
+    <w:p>
+      <w:pPr>
+        <w:numPr>
+          <w:ilvl w:val="0"/>
+          <w:numId w:val="26"/>
+        </w:numPr>
+      </w:pPr>
+      <w:r>
+        <w:t>Describe the difference between a transactional and an analytics workload   </w:t>
+      </w:r>
+    </w:p>
+    <w:p>
+      <w:pPr>
+        <w:numPr>
+          <w:ilvl w:val="0"/>
+          <w:numId w:val="26"/>
+        </w:numPr>
+      </w:pPr>
+      <w:r>
+        <w:lastRenderedPageBreak/>
+        <w:t>Describe the difference between batch and real time  </w:t>
+      </w:r>
+    </w:p>
+    <w:p>
+      <w:pPr>
+        <w:numPr>
+          <w:ilvl w:val="0"/>
+          <w:numId w:val="27"/>
+        </w:numPr>
+      </w:pPr>
+      <w:r>
+        <w:t>Describe data warehousing workloads  </w:t>
+      </w:r>
+    </w:p>
+    <w:p>
+      <w:pPr>
+        <w:numPr>
+          <w:ilvl w:val="0"/>
+          <w:numId w:val="27"/>
+        </w:numPr>
+      </w:pPr>
+      <w:r>
+        <w:t>determine when a data warehouse solution is needed </w:t>
+      </w:r>
+    </w:p>
+    <w:p>
+      <w:pPr>
+        <w:rPr>
+          <w:b/>
+          <w:bCs/>
+        </w:rPr>
+      </w:pPr>
+      <w:r>
+        <w:rPr>
+          <w:b/>
+          <w:bCs/>
+        </w:rPr>
+        <w:t>Describe the components of a modern data warehouse </w:t>
+      </w:r>
+    </w:p>
+    <w:p>
+      <w:pPr>
+        <w:numPr>
+          <w:ilvl w:val="0"/>
+          <w:numId w:val="28"/>
+        </w:numPr>
+      </w:pPr>
+      <w:r>
+        <w:t>describe Azure data services for modern data warehousing such as Azure Data Lake, Azure Synapse Analytics, Azure Databricks, and Azure HDInsight  </w:t>
+      </w:r>
+    </w:p>
+    <w:p>
+      <w:pPr>
+        <w:numPr>
+          <w:ilvl w:val="0"/>
+          <w:numId w:val="29"/>
+        </w:numPr>
+      </w:pPr>
+      <w:r>
+        <w:t>Describe modern data warehousing architecture and workload </w:t>
+      </w:r>
+    </w:p>
+    <w:p>
+      <w:pPr>
+        <w:rPr>
+          <w:b/>
+          <w:bCs/>
+        </w:rPr>
+      </w:pPr>
+      <w:r>
+        <w:rPr>
+          <w:b/>
+          <w:bCs/>
+        </w:rPr>
+        <w:t>Describe data ingestion and processing on Azure </w:t>
+      </w:r>
+    </w:p>
+    <w:p>
+      <w:pPr>
+        <w:numPr>
+          <w:ilvl w:val="0"/>
+          <w:numId w:val="30"/>
+        </w:numPr>
+      </w:pPr>
+      <w:r>
+        <w:t>Describe common practices for data loading  </w:t>
+      </w:r>
+    </w:p>
+    <w:p>
+      <w:pPr>
+        <w:numPr>
+          <w:ilvl w:val="0"/>
+          <w:numId w:val="30"/>
+        </w:numPr>
+      </w:pPr>
+      <w:r>
+        <w:t>D</w:t>
+      </w:r>
+      <w:r>
+        <w:t>escribe the components of Azure Data Factory (e.g., pipeline, activities, etc.)  </w:t>
+      </w:r>
+    </w:p>
+    <w:p>
+      <w:pPr>
+        <w:numPr>
+          <w:ilvl w:val="0"/>
+          <w:numId w:val="31"/>
+        </w:numPr>
+      </w:pPr>
+      <w:r>
+        <w:t>D</w:t>
+      </w:r>
+      <w:r>
+        <w:t>escribe data processing options (e.g., Azure </w:t>
+      </w:r>
+      <w:proofErr w:type="gramStart"/>
+      <w:r>
+        <w:t>HDInsight ,</w:t>
+      </w:r>
+      <w:proofErr w:type="gramEnd"/>
+      <w:r>
+        <w:t> Azure Databricks, Azure Synapse Analytics, Azure Data Factory) </w:t>
+      </w:r>
+    </w:p>
+    <w:p>
+      <w:pPr>
+        <w:rPr>
+          <w:b/>
+          <w:bCs/>
+        </w:rPr>
+      </w:pPr>
+      <w:r>
+        <w:rPr>
+          <w:b/>
+          <w:bCs/>
+        </w:rPr>
+        <w:t>Describe data visualization in Microsoft Power BI </w:t>
+      </w:r>
+    </w:p>
+    <w:p>
+      <w:pPr>
+        <w:numPr>
+          <w:ilvl w:val="0"/>
+          <w:numId w:val="32"/>
+        </w:numPr>
+      </w:pPr>
+      <w:r>
+        <w:t>Describe the role of paginated reporting  </w:t>
+      </w:r>
+    </w:p>
+    <w:p>
+      <w:pPr>
+        <w:numPr>
+          <w:ilvl w:val="0"/>
+          <w:numId w:val="32"/>
+        </w:numPr>
+      </w:pPr>
+      <w:r>
+        <w:t>Describe the role of interactive reports  </w:t>
+      </w:r>
+    </w:p>
+    <w:p>
+      <w:pPr>
+        <w:numPr>
+          <w:ilvl w:val="0"/>
+          <w:numId w:val="33"/>
+        </w:numPr>
+      </w:pPr>
+      <w:r>
+        <w:t>Describe the role of dashboards </w:t>
+      </w:r>
+    </w:p>
+    <w:p>
+      <w:r>
+        <w:t>Describe the workflow in Power BI </w:t>
+      </w:r>
+    </w:p>
+    <w:p>
+      <w:pPr>
+        <w:rPr>
+          <w:b/>
+          <w:bCs/>
+        </w:rPr>
+      </w:pPr>
     </w:p>
     <w:sectPr>
       <w:pgSz w:w="12240" w:h="15840"/>
@@ -1432,6 +2895,155 @@
 <file path=word/numbering.xml><?xml version="1.0" encoding="utf-8"?>
 <w:numbering xmlns:wpc="http://schemas.microsoft.com/office/word/2010/wordprocessingCanvas" xmlns:cx="http://schemas.microsoft.com/office/drawing/2014/chartex" xmlns:cx1="http://schemas.microsoft.com/office/drawing/2015/9/8/chartex" xmlns:cx2="http://schemas.microsoft.com/office/drawing/2015/10/21/chartex" xmlns:cx3="http://schemas.microsoft.com/office/drawing/2016/5/9/chartex" xmlns:cx4="http://schemas.microsoft.com/office/drawing/2016/5/10/chartex" xmlns:cx5="http://schemas.microsoft.com/office/drawing/2016/5/11/chartex" xmlns:cx6="http://schemas.microsoft.com/office/drawing/2016/5/12/chartex" xmlns:cx7="http://schemas.microsoft.com/office/drawing/2016/5/13/chartex" xmlns:cx8="http://schemas.microsoft.com/office/drawing/2016/5/14/chartex" xmlns:mc="http://schemas.openxmlformats.org/markup-compatibility/2006" xmlns:aink="http://schemas.microsoft.com/office/drawing/2016/ink" xmlns:am3d="http://schemas.microsoft.com/office/drawing/2017/model3d" xmlns:o="urn:schemas-microsoft-com:office:office" xmlns:oel="http://schemas.microsoft.com/office/2019/extlst" xmlns:r="http://schemas.openxmlformats.org/officeDocument/2006/relationships" xmlns:m="http://schemas.openxmlformats.org/officeDocument/2006/math" xmlns:v="urn:schemas-microsoft-com:vml" xmlns:wp14="http://schemas.microsoft.com/office/word/2010/wordprocessingDrawing" xmlns:wp="http://schemas.openxmlformats.org/drawingml/2006/wordprocessingDrawing" xmlns:w10="urn:schemas-microsoft-com:office:word" xmlns:w="http://schemas.openxmlformats.org/wordprocessingml/2006/main" xmlns:w14="http://schemas.microsoft.com/office/word/2010/wordml" xmlns:w15="http://schemas.microsoft.com/office/word/2012/wordml" xmlns:w16cex="http://schemas.microsoft.com/office/word/2018/wordml/cex" xmlns:w16cid="http://schemas.microsoft.com/office/word/2016/wordml/cid" xmlns:w16="http://schemas.microsoft.com/office/word/2018/wordml" xmlns:w16du="http://schemas.microsoft.com/office/word/2023/wordml/word16du" xmlns:w16sdtdh="http://schemas.microsoft.com/office/word/2020/wordml/sdtdatahash" xmlns:w16sdtfl="http://schemas.microsoft.com/office/word/2024/wordml/sdtformatlock" xmlns:w16se="http://schemas.microsoft.com/office/word/2015/wordml/symex" xmlns:wpg="http://schemas.microsoft.com/office/word/2010/wordprocessingGroup" xmlns:wpi="http://schemas.microsoft.com/office/word/2010/wordprocessingInk" xmlns:wne="http://schemas.microsoft.com/office/word/2006/wordml" xmlns:wps="http://schemas.microsoft.com/office/word/2010/wordprocessingShape" mc:Ignorable="w14 w15 w16se w16cid w16 w16cex w16sdtdh w16sdtfl w16du wp14">
   <w:abstractNum w:abstractNumId="0" w15:restartNumberingAfterBreak="0">
+    <w:nsid w:val="004D2831"/>
+    <w:multiLevelType w:val="multilevel"/>
+    <w:tmpl w:val="1772DBF2"/>
+    <w:lvl w:ilvl="0">
+      <w:start w:val="1"/>
+      <w:numFmt w:val="bullet"/>
+      <w:lvlText w:val=""/>
+      <w:lvlJc w:val="left"/>
+      <w:pPr>
+        <w:tabs>
+          <w:tab w:val="num" w:pos="720"/>
+        </w:tabs>
+        <w:ind w:left="720" w:hanging="360"/>
+      </w:pPr>
+      <w:rPr>
+        <w:rFonts w:ascii="Symbol" w:hAnsi="Symbol" w:hint="default"/>
+        <w:sz w:val="20"/>
+      </w:rPr>
+    </w:lvl>
+    <w:lvl w:ilvl="1" w:tentative="1">
+      <w:start w:val="1"/>
+      <w:numFmt w:val="bullet"/>
+      <w:lvlText w:val=""/>
+      <w:lvlJc w:val="left"/>
+      <w:pPr>
+        <w:tabs>
+          <w:tab w:val="num" w:pos="1440"/>
+        </w:tabs>
+        <w:ind w:left="1440" w:hanging="360"/>
+      </w:pPr>
+      <w:rPr>
+        <w:rFonts w:ascii="Symbol" w:hAnsi="Symbol" w:hint="default"/>
+        <w:sz w:val="20"/>
+      </w:rPr>
+    </w:lvl>
+    <w:lvl w:ilvl="2" w:tentative="1">
+      <w:start w:val="1"/>
+      <w:numFmt w:val="bullet"/>
+      <w:lvlText w:val=""/>
+      <w:lvlJc w:val="left"/>
+      <w:pPr>
+        <w:tabs>
+          <w:tab w:val="num" w:pos="2160"/>
+        </w:tabs>
+        <w:ind w:left="2160" w:hanging="360"/>
+      </w:pPr>
+      <w:rPr>
+        <w:rFonts w:ascii="Symbol" w:hAnsi="Symbol" w:hint="default"/>
+        <w:sz w:val="20"/>
+      </w:rPr>
+    </w:lvl>
+    <w:lvl w:ilvl="3" w:tentative="1">
+      <w:start w:val="1"/>
+      <w:numFmt w:val="bullet"/>
+      <w:lvlText w:val=""/>
+      <w:lvlJc w:val="left"/>
+      <w:pPr>
+        <w:tabs>
+          <w:tab w:val="num" w:pos="2880"/>
+        </w:tabs>
+        <w:ind w:left="2880" w:hanging="360"/>
+      </w:pPr>
+      <w:rPr>
+        <w:rFonts w:ascii="Symbol" w:hAnsi="Symbol" w:hint="default"/>
+        <w:sz w:val="20"/>
+      </w:rPr>
+    </w:lvl>
+    <w:lvl w:ilvl="4" w:tentative="1">
+      <w:start w:val="1"/>
+      <w:numFmt w:val="bullet"/>
+      <w:lvlText w:val=""/>
+      <w:lvlJc w:val="left"/>
+      <w:pPr>
+        <w:tabs>
+          <w:tab w:val="num" w:pos="3600"/>
+        </w:tabs>
+        <w:ind w:left="3600" w:hanging="360"/>
+      </w:pPr>
+      <w:rPr>
+        <w:rFonts w:ascii="Symbol" w:hAnsi="Symbol" w:hint="default"/>
+        <w:sz w:val="20"/>
+      </w:rPr>
+    </w:lvl>
+    <w:lvl w:ilvl="5" w:tentative="1">
+      <w:start w:val="1"/>
+      <w:numFmt w:val="bullet"/>
+      <w:lvlText w:val=""/>
+      <w:lvlJc w:val="left"/>
+      <w:pPr>
+        <w:tabs>
+          <w:tab w:val="num" w:pos="4320"/>
+        </w:tabs>
+        <w:ind w:left="4320" w:hanging="360"/>
+      </w:pPr>
+      <w:rPr>
+        <w:rFonts w:ascii="Symbol" w:hAnsi="Symbol" w:hint="default"/>
+        <w:sz w:val="20"/>
+      </w:rPr>
+    </w:lvl>
+    <w:lvl w:ilvl="6" w:tentative="1">
+      <w:start w:val="1"/>
+      <w:numFmt w:val="bullet"/>
+      <w:lvlText w:val=""/>
+      <w:lvlJc w:val="left"/>
+      <w:pPr>
+        <w:tabs>
+          <w:tab w:val="num" w:pos="5040"/>
+        </w:tabs>
+        <w:ind w:left="5040" w:hanging="360"/>
+      </w:pPr>
+      <w:rPr>
+        <w:rFonts w:ascii="Symbol" w:hAnsi="Symbol" w:hint="default"/>
+        <w:sz w:val="20"/>
+      </w:rPr>
+    </w:lvl>
+    <w:lvl w:ilvl="7" w:tentative="1">
+      <w:start w:val="1"/>
+      <w:numFmt w:val="bullet"/>
+      <w:lvlText w:val=""/>
+      <w:lvlJc w:val="left"/>
+      <w:pPr>
+        <w:tabs>
+          <w:tab w:val="num" w:pos="5760"/>
+        </w:tabs>
+        <w:ind w:left="5760" w:hanging="360"/>
+      </w:pPr>
+      <w:rPr>
+        <w:rFonts w:ascii="Symbol" w:hAnsi="Symbol" w:hint="default"/>
+        <w:sz w:val="20"/>
+      </w:rPr>
+    </w:lvl>
+    <w:lvl w:ilvl="8" w:tentative="1">
+      <w:start w:val="1"/>
+      <w:numFmt w:val="bullet"/>
+      <w:lvlText w:val=""/>
+      <w:lvlJc w:val="left"/>
+      <w:pPr>
+        <w:tabs>
+          <w:tab w:val="num" w:pos="6480"/>
+        </w:tabs>
+        <w:ind w:left="6480" w:hanging="360"/>
+      </w:pPr>
+      <w:rPr>
+        <w:rFonts w:ascii="Symbol" w:hAnsi="Symbol" w:hint="default"/>
+        <w:sz w:val="20"/>
+      </w:rPr>
+    </w:lvl>
+  </w:abstractNum>
+  <w:abstractNum w:abstractNumId="1" w15:restartNumberingAfterBreak="0">
     <w:nsid w:val="022B685F"/>
     <w:multiLevelType w:val="hybridMultilevel"/>
     <w:tmpl w:val="ABFA18D6"/>
@@ -1517,7 +3129,716 @@
       </w:pPr>
     </w:lvl>
   </w:abstractNum>
-  <w:abstractNum w:abstractNumId="1" w15:restartNumberingAfterBreak="0">
+  <w:abstractNum w:abstractNumId="2" w15:restartNumberingAfterBreak="0">
+    <w:nsid w:val="033D6098"/>
+    <w:multiLevelType w:val="multilevel"/>
+    <w:tmpl w:val="D096C382"/>
+    <w:lvl w:ilvl="0">
+      <w:start w:val="1"/>
+      <w:numFmt w:val="bullet"/>
+      <w:lvlText w:val=""/>
+      <w:lvlJc w:val="left"/>
+      <w:pPr>
+        <w:tabs>
+          <w:tab w:val="num" w:pos="720"/>
+        </w:tabs>
+        <w:ind w:left="720" w:hanging="360"/>
+      </w:pPr>
+      <w:rPr>
+        <w:rFonts w:ascii="Symbol" w:hAnsi="Symbol" w:hint="default"/>
+        <w:sz w:val="20"/>
+      </w:rPr>
+    </w:lvl>
+    <w:lvl w:ilvl="1" w:tentative="1">
+      <w:start w:val="1"/>
+      <w:numFmt w:val="bullet"/>
+      <w:lvlText w:val=""/>
+      <w:lvlJc w:val="left"/>
+      <w:pPr>
+        <w:tabs>
+          <w:tab w:val="num" w:pos="1440"/>
+        </w:tabs>
+        <w:ind w:left="1440" w:hanging="360"/>
+      </w:pPr>
+      <w:rPr>
+        <w:rFonts w:ascii="Symbol" w:hAnsi="Symbol" w:hint="default"/>
+        <w:sz w:val="20"/>
+      </w:rPr>
+    </w:lvl>
+    <w:lvl w:ilvl="2" w:tentative="1">
+      <w:start w:val="1"/>
+      <w:numFmt w:val="bullet"/>
+      <w:lvlText w:val=""/>
+      <w:lvlJc w:val="left"/>
+      <w:pPr>
+        <w:tabs>
+          <w:tab w:val="num" w:pos="2160"/>
+        </w:tabs>
+        <w:ind w:left="2160" w:hanging="360"/>
+      </w:pPr>
+      <w:rPr>
+        <w:rFonts w:ascii="Symbol" w:hAnsi="Symbol" w:hint="default"/>
+        <w:sz w:val="20"/>
+      </w:rPr>
+    </w:lvl>
+    <w:lvl w:ilvl="3" w:tentative="1">
+      <w:start w:val="1"/>
+      <w:numFmt w:val="bullet"/>
+      <w:lvlText w:val=""/>
+      <w:lvlJc w:val="left"/>
+      <w:pPr>
+        <w:tabs>
+          <w:tab w:val="num" w:pos="2880"/>
+        </w:tabs>
+        <w:ind w:left="2880" w:hanging="360"/>
+      </w:pPr>
+      <w:rPr>
+        <w:rFonts w:ascii="Symbol" w:hAnsi="Symbol" w:hint="default"/>
+        <w:sz w:val="20"/>
+      </w:rPr>
+    </w:lvl>
+    <w:lvl w:ilvl="4" w:tentative="1">
+      <w:start w:val="1"/>
+      <w:numFmt w:val="bullet"/>
+      <w:lvlText w:val=""/>
+      <w:lvlJc w:val="left"/>
+      <w:pPr>
+        <w:tabs>
+          <w:tab w:val="num" w:pos="3600"/>
+        </w:tabs>
+        <w:ind w:left="3600" w:hanging="360"/>
+      </w:pPr>
+      <w:rPr>
+        <w:rFonts w:ascii="Symbol" w:hAnsi="Symbol" w:hint="default"/>
+        <w:sz w:val="20"/>
+      </w:rPr>
+    </w:lvl>
+    <w:lvl w:ilvl="5" w:tentative="1">
+      <w:start w:val="1"/>
+      <w:numFmt w:val="bullet"/>
+      <w:lvlText w:val=""/>
+      <w:lvlJc w:val="left"/>
+      <w:pPr>
+        <w:tabs>
+          <w:tab w:val="num" w:pos="4320"/>
+        </w:tabs>
+        <w:ind w:left="4320" w:hanging="360"/>
+      </w:pPr>
+      <w:rPr>
+        <w:rFonts w:ascii="Symbol" w:hAnsi="Symbol" w:hint="default"/>
+        <w:sz w:val="20"/>
+      </w:rPr>
+    </w:lvl>
+    <w:lvl w:ilvl="6" w:tentative="1">
+      <w:start w:val="1"/>
+      <w:numFmt w:val="bullet"/>
+      <w:lvlText w:val=""/>
+      <w:lvlJc w:val="left"/>
+      <w:pPr>
+        <w:tabs>
+          <w:tab w:val="num" w:pos="5040"/>
+        </w:tabs>
+        <w:ind w:left="5040" w:hanging="360"/>
+      </w:pPr>
+      <w:rPr>
+        <w:rFonts w:ascii="Symbol" w:hAnsi="Symbol" w:hint="default"/>
+        <w:sz w:val="20"/>
+      </w:rPr>
+    </w:lvl>
+    <w:lvl w:ilvl="7" w:tentative="1">
+      <w:start w:val="1"/>
+      <w:numFmt w:val="bullet"/>
+      <w:lvlText w:val=""/>
+      <w:lvlJc w:val="left"/>
+      <w:pPr>
+        <w:tabs>
+          <w:tab w:val="num" w:pos="5760"/>
+        </w:tabs>
+        <w:ind w:left="5760" w:hanging="360"/>
+      </w:pPr>
+      <w:rPr>
+        <w:rFonts w:ascii="Symbol" w:hAnsi="Symbol" w:hint="default"/>
+        <w:sz w:val="20"/>
+      </w:rPr>
+    </w:lvl>
+    <w:lvl w:ilvl="8" w:tentative="1">
+      <w:start w:val="1"/>
+      <w:numFmt w:val="bullet"/>
+      <w:lvlText w:val=""/>
+      <w:lvlJc w:val="left"/>
+      <w:pPr>
+        <w:tabs>
+          <w:tab w:val="num" w:pos="6480"/>
+        </w:tabs>
+        <w:ind w:left="6480" w:hanging="360"/>
+      </w:pPr>
+      <w:rPr>
+        <w:rFonts w:ascii="Symbol" w:hAnsi="Symbol" w:hint="default"/>
+        <w:sz w:val="20"/>
+      </w:rPr>
+    </w:lvl>
+  </w:abstractNum>
+  <w:abstractNum w:abstractNumId="3" w15:restartNumberingAfterBreak="0">
+    <w:nsid w:val="044E4D06"/>
+    <w:multiLevelType w:val="multilevel"/>
+    <w:tmpl w:val="49688A98"/>
+    <w:lvl w:ilvl="0">
+      <w:start w:val="1"/>
+      <w:numFmt w:val="bullet"/>
+      <w:lvlText w:val=""/>
+      <w:lvlJc w:val="left"/>
+      <w:pPr>
+        <w:tabs>
+          <w:tab w:val="num" w:pos="720"/>
+        </w:tabs>
+        <w:ind w:left="720" w:hanging="360"/>
+      </w:pPr>
+      <w:rPr>
+        <w:rFonts w:ascii="Symbol" w:hAnsi="Symbol" w:hint="default"/>
+        <w:sz w:val="20"/>
+      </w:rPr>
+    </w:lvl>
+    <w:lvl w:ilvl="1" w:tentative="1">
+      <w:start w:val="1"/>
+      <w:numFmt w:val="bullet"/>
+      <w:lvlText w:val=""/>
+      <w:lvlJc w:val="left"/>
+      <w:pPr>
+        <w:tabs>
+          <w:tab w:val="num" w:pos="1440"/>
+        </w:tabs>
+        <w:ind w:left="1440" w:hanging="360"/>
+      </w:pPr>
+      <w:rPr>
+        <w:rFonts w:ascii="Symbol" w:hAnsi="Symbol" w:hint="default"/>
+        <w:sz w:val="20"/>
+      </w:rPr>
+    </w:lvl>
+    <w:lvl w:ilvl="2" w:tentative="1">
+      <w:start w:val="1"/>
+      <w:numFmt w:val="bullet"/>
+      <w:lvlText w:val=""/>
+      <w:lvlJc w:val="left"/>
+      <w:pPr>
+        <w:tabs>
+          <w:tab w:val="num" w:pos="2160"/>
+        </w:tabs>
+        <w:ind w:left="2160" w:hanging="360"/>
+      </w:pPr>
+      <w:rPr>
+        <w:rFonts w:ascii="Symbol" w:hAnsi="Symbol" w:hint="default"/>
+        <w:sz w:val="20"/>
+      </w:rPr>
+    </w:lvl>
+    <w:lvl w:ilvl="3" w:tentative="1">
+      <w:start w:val="1"/>
+      <w:numFmt w:val="bullet"/>
+      <w:lvlText w:val=""/>
+      <w:lvlJc w:val="left"/>
+      <w:pPr>
+        <w:tabs>
+          <w:tab w:val="num" w:pos="2880"/>
+        </w:tabs>
+        <w:ind w:left="2880" w:hanging="360"/>
+      </w:pPr>
+      <w:rPr>
+        <w:rFonts w:ascii="Symbol" w:hAnsi="Symbol" w:hint="default"/>
+        <w:sz w:val="20"/>
+      </w:rPr>
+    </w:lvl>
+    <w:lvl w:ilvl="4" w:tentative="1">
+      <w:start w:val="1"/>
+      <w:numFmt w:val="bullet"/>
+      <w:lvlText w:val=""/>
+      <w:lvlJc w:val="left"/>
+      <w:pPr>
+        <w:tabs>
+          <w:tab w:val="num" w:pos="3600"/>
+        </w:tabs>
+        <w:ind w:left="3600" w:hanging="360"/>
+      </w:pPr>
+      <w:rPr>
+        <w:rFonts w:ascii="Symbol" w:hAnsi="Symbol" w:hint="default"/>
+        <w:sz w:val="20"/>
+      </w:rPr>
+    </w:lvl>
+    <w:lvl w:ilvl="5" w:tentative="1">
+      <w:start w:val="1"/>
+      <w:numFmt w:val="bullet"/>
+      <w:lvlText w:val=""/>
+      <w:lvlJc w:val="left"/>
+      <w:pPr>
+        <w:tabs>
+          <w:tab w:val="num" w:pos="4320"/>
+        </w:tabs>
+        <w:ind w:left="4320" w:hanging="360"/>
+      </w:pPr>
+      <w:rPr>
+        <w:rFonts w:ascii="Symbol" w:hAnsi="Symbol" w:hint="default"/>
+        <w:sz w:val="20"/>
+      </w:rPr>
+    </w:lvl>
+    <w:lvl w:ilvl="6" w:tentative="1">
+      <w:start w:val="1"/>
+      <w:numFmt w:val="bullet"/>
+      <w:lvlText w:val=""/>
+      <w:lvlJc w:val="left"/>
+      <w:pPr>
+        <w:tabs>
+          <w:tab w:val="num" w:pos="5040"/>
+        </w:tabs>
+        <w:ind w:left="5040" w:hanging="360"/>
+      </w:pPr>
+      <w:rPr>
+        <w:rFonts w:ascii="Symbol" w:hAnsi="Symbol" w:hint="default"/>
+        <w:sz w:val="20"/>
+      </w:rPr>
+    </w:lvl>
+    <w:lvl w:ilvl="7" w:tentative="1">
+      <w:start w:val="1"/>
+      <w:numFmt w:val="bullet"/>
+      <w:lvlText w:val=""/>
+      <w:lvlJc w:val="left"/>
+      <w:pPr>
+        <w:tabs>
+          <w:tab w:val="num" w:pos="5760"/>
+        </w:tabs>
+        <w:ind w:left="5760" w:hanging="360"/>
+      </w:pPr>
+      <w:rPr>
+        <w:rFonts w:ascii="Symbol" w:hAnsi="Symbol" w:hint="default"/>
+        <w:sz w:val="20"/>
+      </w:rPr>
+    </w:lvl>
+    <w:lvl w:ilvl="8" w:tentative="1">
+      <w:start w:val="1"/>
+      <w:numFmt w:val="bullet"/>
+      <w:lvlText w:val=""/>
+      <w:lvlJc w:val="left"/>
+      <w:pPr>
+        <w:tabs>
+          <w:tab w:val="num" w:pos="6480"/>
+        </w:tabs>
+        <w:ind w:left="6480" w:hanging="360"/>
+      </w:pPr>
+      <w:rPr>
+        <w:rFonts w:ascii="Symbol" w:hAnsi="Symbol" w:hint="default"/>
+        <w:sz w:val="20"/>
+      </w:rPr>
+    </w:lvl>
+  </w:abstractNum>
+  <w:abstractNum w:abstractNumId="4" w15:restartNumberingAfterBreak="0">
+    <w:nsid w:val="045B4552"/>
+    <w:multiLevelType w:val="multilevel"/>
+    <w:tmpl w:val="3476FB42"/>
+    <w:lvl w:ilvl="0">
+      <w:start w:val="1"/>
+      <w:numFmt w:val="bullet"/>
+      <w:lvlText w:val=""/>
+      <w:lvlJc w:val="left"/>
+      <w:pPr>
+        <w:tabs>
+          <w:tab w:val="num" w:pos="720"/>
+        </w:tabs>
+        <w:ind w:left="720" w:hanging="360"/>
+      </w:pPr>
+      <w:rPr>
+        <w:rFonts w:ascii="Symbol" w:hAnsi="Symbol" w:hint="default"/>
+        <w:sz w:val="20"/>
+      </w:rPr>
+    </w:lvl>
+    <w:lvl w:ilvl="1" w:tentative="1">
+      <w:start w:val="1"/>
+      <w:numFmt w:val="bullet"/>
+      <w:lvlText w:val=""/>
+      <w:lvlJc w:val="left"/>
+      <w:pPr>
+        <w:tabs>
+          <w:tab w:val="num" w:pos="1440"/>
+        </w:tabs>
+        <w:ind w:left="1440" w:hanging="360"/>
+      </w:pPr>
+      <w:rPr>
+        <w:rFonts w:ascii="Symbol" w:hAnsi="Symbol" w:hint="default"/>
+        <w:sz w:val="20"/>
+      </w:rPr>
+    </w:lvl>
+    <w:lvl w:ilvl="2" w:tentative="1">
+      <w:start w:val="1"/>
+      <w:numFmt w:val="bullet"/>
+      <w:lvlText w:val=""/>
+      <w:lvlJc w:val="left"/>
+      <w:pPr>
+        <w:tabs>
+          <w:tab w:val="num" w:pos="2160"/>
+        </w:tabs>
+        <w:ind w:left="2160" w:hanging="360"/>
+      </w:pPr>
+      <w:rPr>
+        <w:rFonts w:ascii="Symbol" w:hAnsi="Symbol" w:hint="default"/>
+        <w:sz w:val="20"/>
+      </w:rPr>
+    </w:lvl>
+    <w:lvl w:ilvl="3" w:tentative="1">
+      <w:start w:val="1"/>
+      <w:numFmt w:val="bullet"/>
+      <w:lvlText w:val=""/>
+      <w:lvlJc w:val="left"/>
+      <w:pPr>
+        <w:tabs>
+          <w:tab w:val="num" w:pos="2880"/>
+        </w:tabs>
+        <w:ind w:left="2880" w:hanging="360"/>
+      </w:pPr>
+      <w:rPr>
+        <w:rFonts w:ascii="Symbol" w:hAnsi="Symbol" w:hint="default"/>
+        <w:sz w:val="20"/>
+      </w:rPr>
+    </w:lvl>
+    <w:lvl w:ilvl="4" w:tentative="1">
+      <w:start w:val="1"/>
+      <w:numFmt w:val="bullet"/>
+      <w:lvlText w:val=""/>
+      <w:lvlJc w:val="left"/>
+      <w:pPr>
+        <w:tabs>
+          <w:tab w:val="num" w:pos="3600"/>
+        </w:tabs>
+        <w:ind w:left="3600" w:hanging="360"/>
+      </w:pPr>
+      <w:rPr>
+        <w:rFonts w:ascii="Symbol" w:hAnsi="Symbol" w:hint="default"/>
+        <w:sz w:val="20"/>
+      </w:rPr>
+    </w:lvl>
+    <w:lvl w:ilvl="5" w:tentative="1">
+      <w:start w:val="1"/>
+      <w:numFmt w:val="bullet"/>
+      <w:lvlText w:val=""/>
+      <w:lvlJc w:val="left"/>
+      <w:pPr>
+        <w:tabs>
+          <w:tab w:val="num" w:pos="4320"/>
+        </w:tabs>
+        <w:ind w:left="4320" w:hanging="360"/>
+      </w:pPr>
+      <w:rPr>
+        <w:rFonts w:ascii="Symbol" w:hAnsi="Symbol" w:hint="default"/>
+        <w:sz w:val="20"/>
+      </w:rPr>
+    </w:lvl>
+    <w:lvl w:ilvl="6" w:tentative="1">
+      <w:start w:val="1"/>
+      <w:numFmt w:val="bullet"/>
+      <w:lvlText w:val=""/>
+      <w:lvlJc w:val="left"/>
+      <w:pPr>
+        <w:tabs>
+          <w:tab w:val="num" w:pos="5040"/>
+        </w:tabs>
+        <w:ind w:left="5040" w:hanging="360"/>
+      </w:pPr>
+      <w:rPr>
+        <w:rFonts w:ascii="Symbol" w:hAnsi="Symbol" w:hint="default"/>
+        <w:sz w:val="20"/>
+      </w:rPr>
+    </w:lvl>
+    <w:lvl w:ilvl="7" w:tentative="1">
+      <w:start w:val="1"/>
+      <w:numFmt w:val="bullet"/>
+      <w:lvlText w:val=""/>
+      <w:lvlJc w:val="left"/>
+      <w:pPr>
+        <w:tabs>
+          <w:tab w:val="num" w:pos="5760"/>
+        </w:tabs>
+        <w:ind w:left="5760" w:hanging="360"/>
+      </w:pPr>
+      <w:rPr>
+        <w:rFonts w:ascii="Symbol" w:hAnsi="Symbol" w:hint="default"/>
+        <w:sz w:val="20"/>
+      </w:rPr>
+    </w:lvl>
+    <w:lvl w:ilvl="8" w:tentative="1">
+      <w:start w:val="1"/>
+      <w:numFmt w:val="bullet"/>
+      <w:lvlText w:val=""/>
+      <w:lvlJc w:val="left"/>
+      <w:pPr>
+        <w:tabs>
+          <w:tab w:val="num" w:pos="6480"/>
+        </w:tabs>
+        <w:ind w:left="6480" w:hanging="360"/>
+      </w:pPr>
+      <w:rPr>
+        <w:rFonts w:ascii="Symbol" w:hAnsi="Symbol" w:hint="default"/>
+        <w:sz w:val="20"/>
+      </w:rPr>
+    </w:lvl>
+  </w:abstractNum>
+  <w:abstractNum w:abstractNumId="5" w15:restartNumberingAfterBreak="0">
+    <w:nsid w:val="142F0F15"/>
+    <w:multiLevelType w:val="multilevel"/>
+    <w:tmpl w:val="936887AC"/>
+    <w:lvl w:ilvl="0">
+      <w:start w:val="1"/>
+      <w:numFmt w:val="bullet"/>
+      <w:lvlText w:val=""/>
+      <w:lvlJc w:val="left"/>
+      <w:pPr>
+        <w:tabs>
+          <w:tab w:val="num" w:pos="720"/>
+        </w:tabs>
+        <w:ind w:left="720" w:hanging="360"/>
+      </w:pPr>
+      <w:rPr>
+        <w:rFonts w:ascii="Symbol" w:hAnsi="Symbol" w:hint="default"/>
+        <w:sz w:val="20"/>
+      </w:rPr>
+    </w:lvl>
+    <w:lvl w:ilvl="1" w:tentative="1">
+      <w:start w:val="1"/>
+      <w:numFmt w:val="bullet"/>
+      <w:lvlText w:val=""/>
+      <w:lvlJc w:val="left"/>
+      <w:pPr>
+        <w:tabs>
+          <w:tab w:val="num" w:pos="1440"/>
+        </w:tabs>
+        <w:ind w:left="1440" w:hanging="360"/>
+      </w:pPr>
+      <w:rPr>
+        <w:rFonts w:ascii="Symbol" w:hAnsi="Symbol" w:hint="default"/>
+        <w:sz w:val="20"/>
+      </w:rPr>
+    </w:lvl>
+    <w:lvl w:ilvl="2" w:tentative="1">
+      <w:start w:val="1"/>
+      <w:numFmt w:val="bullet"/>
+      <w:lvlText w:val=""/>
+      <w:lvlJc w:val="left"/>
+      <w:pPr>
+        <w:tabs>
+          <w:tab w:val="num" w:pos="2160"/>
+        </w:tabs>
+        <w:ind w:left="2160" w:hanging="360"/>
+      </w:pPr>
+      <w:rPr>
+        <w:rFonts w:ascii="Symbol" w:hAnsi="Symbol" w:hint="default"/>
+        <w:sz w:val="20"/>
+      </w:rPr>
+    </w:lvl>
+    <w:lvl w:ilvl="3" w:tentative="1">
+      <w:start w:val="1"/>
+      <w:numFmt w:val="bullet"/>
+      <w:lvlText w:val=""/>
+      <w:lvlJc w:val="left"/>
+      <w:pPr>
+        <w:tabs>
+          <w:tab w:val="num" w:pos="2880"/>
+        </w:tabs>
+        <w:ind w:left="2880" w:hanging="360"/>
+      </w:pPr>
+      <w:rPr>
+        <w:rFonts w:ascii="Symbol" w:hAnsi="Symbol" w:hint="default"/>
+        <w:sz w:val="20"/>
+      </w:rPr>
+    </w:lvl>
+    <w:lvl w:ilvl="4" w:tentative="1">
+      <w:start w:val="1"/>
+      <w:numFmt w:val="bullet"/>
+      <w:lvlText w:val=""/>
+      <w:lvlJc w:val="left"/>
+      <w:pPr>
+        <w:tabs>
+          <w:tab w:val="num" w:pos="3600"/>
+        </w:tabs>
+        <w:ind w:left="3600" w:hanging="360"/>
+      </w:pPr>
+      <w:rPr>
+        <w:rFonts w:ascii="Symbol" w:hAnsi="Symbol" w:hint="default"/>
+        <w:sz w:val="20"/>
+      </w:rPr>
+    </w:lvl>
+    <w:lvl w:ilvl="5" w:tentative="1">
+      <w:start w:val="1"/>
+      <w:numFmt w:val="bullet"/>
+      <w:lvlText w:val=""/>
+      <w:lvlJc w:val="left"/>
+      <w:pPr>
+        <w:tabs>
+          <w:tab w:val="num" w:pos="4320"/>
+        </w:tabs>
+        <w:ind w:left="4320" w:hanging="360"/>
+      </w:pPr>
+      <w:rPr>
+        <w:rFonts w:ascii="Symbol" w:hAnsi="Symbol" w:hint="default"/>
+        <w:sz w:val="20"/>
+      </w:rPr>
+    </w:lvl>
+    <w:lvl w:ilvl="6" w:tentative="1">
+      <w:start w:val="1"/>
+      <w:numFmt w:val="bullet"/>
+      <w:lvlText w:val=""/>
+      <w:lvlJc w:val="left"/>
+      <w:pPr>
+        <w:tabs>
+          <w:tab w:val="num" w:pos="5040"/>
+        </w:tabs>
+        <w:ind w:left="5040" w:hanging="360"/>
+      </w:pPr>
+      <w:rPr>
+        <w:rFonts w:ascii="Symbol" w:hAnsi="Symbol" w:hint="default"/>
+        <w:sz w:val="20"/>
+      </w:rPr>
+    </w:lvl>
+    <w:lvl w:ilvl="7" w:tentative="1">
+      <w:start w:val="1"/>
+      <w:numFmt w:val="bullet"/>
+      <w:lvlText w:val=""/>
+      <w:lvlJc w:val="left"/>
+      <w:pPr>
+        <w:tabs>
+          <w:tab w:val="num" w:pos="5760"/>
+        </w:tabs>
+        <w:ind w:left="5760" w:hanging="360"/>
+      </w:pPr>
+      <w:rPr>
+        <w:rFonts w:ascii="Symbol" w:hAnsi="Symbol" w:hint="default"/>
+        <w:sz w:val="20"/>
+      </w:rPr>
+    </w:lvl>
+    <w:lvl w:ilvl="8" w:tentative="1">
+      <w:start w:val="1"/>
+      <w:numFmt w:val="bullet"/>
+      <w:lvlText w:val=""/>
+      <w:lvlJc w:val="left"/>
+      <w:pPr>
+        <w:tabs>
+          <w:tab w:val="num" w:pos="6480"/>
+        </w:tabs>
+        <w:ind w:left="6480" w:hanging="360"/>
+      </w:pPr>
+      <w:rPr>
+        <w:rFonts w:ascii="Symbol" w:hAnsi="Symbol" w:hint="default"/>
+        <w:sz w:val="20"/>
+      </w:rPr>
+    </w:lvl>
+  </w:abstractNum>
+  <w:abstractNum w:abstractNumId="6" w15:restartNumberingAfterBreak="0">
+    <w:nsid w:val="174E3B19"/>
+    <w:multiLevelType w:val="multilevel"/>
+    <w:tmpl w:val="DA847D90"/>
+    <w:lvl w:ilvl="0">
+      <w:start w:val="1"/>
+      <w:numFmt w:val="decimal"/>
+      <w:lvlText w:val="%1."/>
+      <w:lvlJc w:val="left"/>
+      <w:pPr>
+        <w:tabs>
+          <w:tab w:val="num" w:pos="720"/>
+        </w:tabs>
+        <w:ind w:left="720" w:hanging="360"/>
+      </w:pPr>
+    </w:lvl>
+    <w:lvl w:ilvl="1" w:tentative="1">
+      <w:start w:val="1"/>
+      <w:numFmt w:val="decimal"/>
+      <w:lvlText w:val="%2."/>
+      <w:lvlJc w:val="left"/>
+      <w:pPr>
+        <w:tabs>
+          <w:tab w:val="num" w:pos="1440"/>
+        </w:tabs>
+        <w:ind w:left="1440" w:hanging="360"/>
+      </w:pPr>
+    </w:lvl>
+    <w:lvl w:ilvl="2" w:tentative="1">
+      <w:start w:val="1"/>
+      <w:numFmt w:val="decimal"/>
+      <w:lvlText w:val="%3."/>
+      <w:lvlJc w:val="left"/>
+      <w:pPr>
+        <w:tabs>
+          <w:tab w:val="num" w:pos="2160"/>
+        </w:tabs>
+        <w:ind w:left="2160" w:hanging="360"/>
+      </w:pPr>
+    </w:lvl>
+    <w:lvl w:ilvl="3" w:tentative="1">
+      <w:start w:val="1"/>
+      <w:numFmt w:val="decimal"/>
+      <w:lvlText w:val="%4."/>
+      <w:lvlJc w:val="left"/>
+      <w:pPr>
+        <w:tabs>
+          <w:tab w:val="num" w:pos="2880"/>
+        </w:tabs>
+        <w:ind w:left="2880" w:hanging="360"/>
+      </w:pPr>
+    </w:lvl>
+    <w:lvl w:ilvl="4" w:tentative="1">
+      <w:start w:val="1"/>
+      <w:numFmt w:val="decimal"/>
+      <w:lvlText w:val="%5."/>
+      <w:lvlJc w:val="left"/>
+      <w:pPr>
+        <w:tabs>
+          <w:tab w:val="num" w:pos="3600"/>
+        </w:tabs>
+        <w:ind w:left="3600" w:hanging="360"/>
+      </w:pPr>
+    </w:lvl>
+    <w:lvl w:ilvl="5" w:tentative="1">
+      <w:start w:val="1"/>
+      <w:numFmt w:val="decimal"/>
+      <w:lvlText w:val="%6."/>
+      <w:lvlJc w:val="left"/>
+      <w:pPr>
+        <w:tabs>
+          <w:tab w:val="num" w:pos="4320"/>
+        </w:tabs>
+        <w:ind w:left="4320" w:hanging="360"/>
+      </w:pPr>
+    </w:lvl>
+    <w:lvl w:ilvl="6" w:tentative="1">
+      <w:start w:val="1"/>
+      <w:numFmt w:val="decimal"/>
+      <w:lvlText w:val="%7."/>
+      <w:lvlJc w:val="left"/>
+      <w:pPr>
+        <w:tabs>
+          <w:tab w:val="num" w:pos="5040"/>
+        </w:tabs>
+        <w:ind w:left="5040" w:hanging="360"/>
+      </w:pPr>
+    </w:lvl>
+    <w:lvl w:ilvl="7" w:tentative="1">
+      <w:start w:val="1"/>
+      <w:numFmt w:val="decimal"/>
+      <w:lvlText w:val="%8."/>
+      <w:lvlJc w:val="left"/>
+      <w:pPr>
+        <w:tabs>
+          <w:tab w:val="num" w:pos="5760"/>
+        </w:tabs>
+        <w:ind w:left="5760" w:hanging="360"/>
+      </w:pPr>
+    </w:lvl>
+    <w:lvl w:ilvl="8" w:tentative="1">
+      <w:start w:val="1"/>
+      <w:numFmt w:val="decimal"/>
+      <w:lvlText w:val="%9."/>
+      <w:lvlJc w:val="left"/>
+      <w:pPr>
+        <w:tabs>
+          <w:tab w:val="num" w:pos="6480"/>
+        </w:tabs>
+        <w:ind w:left="6480" w:hanging="360"/>
+      </w:pPr>
+    </w:lvl>
+  </w:abstractNum>
+  <w:abstractNum w:abstractNumId="7" w15:restartNumberingAfterBreak="0">
     <w:nsid w:val="1E432FD3"/>
     <w:multiLevelType w:val="hybridMultilevel"/>
     <w:tmpl w:val="FA4E0AE2"/>
@@ -1631,7 +3952,156 @@
       </w:rPr>
     </w:lvl>
   </w:abstractNum>
-  <w:abstractNum w:abstractNumId="2" w15:restartNumberingAfterBreak="0">
+  <w:abstractNum w:abstractNumId="8" w15:restartNumberingAfterBreak="0">
+    <w:nsid w:val="1F292F20"/>
+    <w:multiLevelType w:val="multilevel"/>
+    <w:tmpl w:val="54D87B5A"/>
+    <w:lvl w:ilvl="0">
+      <w:start w:val="1"/>
+      <w:numFmt w:val="bullet"/>
+      <w:lvlText w:val=""/>
+      <w:lvlJc w:val="left"/>
+      <w:pPr>
+        <w:tabs>
+          <w:tab w:val="num" w:pos="720"/>
+        </w:tabs>
+        <w:ind w:left="720" w:hanging="360"/>
+      </w:pPr>
+      <w:rPr>
+        <w:rFonts w:ascii="Symbol" w:hAnsi="Symbol" w:hint="default"/>
+        <w:sz w:val="20"/>
+      </w:rPr>
+    </w:lvl>
+    <w:lvl w:ilvl="1" w:tentative="1">
+      <w:start w:val="1"/>
+      <w:numFmt w:val="bullet"/>
+      <w:lvlText w:val="o"/>
+      <w:lvlJc w:val="left"/>
+      <w:pPr>
+        <w:tabs>
+          <w:tab w:val="num" w:pos="1440"/>
+        </w:tabs>
+        <w:ind w:left="1440" w:hanging="360"/>
+      </w:pPr>
+      <w:rPr>
+        <w:rFonts w:ascii="Courier New" w:hAnsi="Courier New" w:hint="default"/>
+        <w:sz w:val="20"/>
+      </w:rPr>
+    </w:lvl>
+    <w:lvl w:ilvl="2" w:tentative="1">
+      <w:start w:val="1"/>
+      <w:numFmt w:val="bullet"/>
+      <w:lvlText w:val=""/>
+      <w:lvlJc w:val="left"/>
+      <w:pPr>
+        <w:tabs>
+          <w:tab w:val="num" w:pos="2160"/>
+        </w:tabs>
+        <w:ind w:left="2160" w:hanging="360"/>
+      </w:pPr>
+      <w:rPr>
+        <w:rFonts w:ascii="Wingdings" w:hAnsi="Wingdings" w:hint="default"/>
+        <w:sz w:val="20"/>
+      </w:rPr>
+    </w:lvl>
+    <w:lvl w:ilvl="3" w:tentative="1">
+      <w:start w:val="1"/>
+      <w:numFmt w:val="bullet"/>
+      <w:lvlText w:val=""/>
+      <w:lvlJc w:val="left"/>
+      <w:pPr>
+        <w:tabs>
+          <w:tab w:val="num" w:pos="2880"/>
+        </w:tabs>
+        <w:ind w:left="2880" w:hanging="360"/>
+      </w:pPr>
+      <w:rPr>
+        <w:rFonts w:ascii="Wingdings" w:hAnsi="Wingdings" w:hint="default"/>
+        <w:sz w:val="20"/>
+      </w:rPr>
+    </w:lvl>
+    <w:lvl w:ilvl="4" w:tentative="1">
+      <w:start w:val="1"/>
+      <w:numFmt w:val="bullet"/>
+      <w:lvlText w:val=""/>
+      <w:lvlJc w:val="left"/>
+      <w:pPr>
+        <w:tabs>
+          <w:tab w:val="num" w:pos="3600"/>
+        </w:tabs>
+        <w:ind w:left="3600" w:hanging="360"/>
+      </w:pPr>
+      <w:rPr>
+        <w:rFonts w:ascii="Wingdings" w:hAnsi="Wingdings" w:hint="default"/>
+        <w:sz w:val="20"/>
+      </w:rPr>
+    </w:lvl>
+    <w:lvl w:ilvl="5" w:tentative="1">
+      <w:start w:val="1"/>
+      <w:numFmt w:val="bullet"/>
+      <w:lvlText w:val=""/>
+      <w:lvlJc w:val="left"/>
+      <w:pPr>
+        <w:tabs>
+          <w:tab w:val="num" w:pos="4320"/>
+        </w:tabs>
+        <w:ind w:left="4320" w:hanging="360"/>
+      </w:pPr>
+      <w:rPr>
+        <w:rFonts w:ascii="Wingdings" w:hAnsi="Wingdings" w:hint="default"/>
+        <w:sz w:val="20"/>
+      </w:rPr>
+    </w:lvl>
+    <w:lvl w:ilvl="6" w:tentative="1">
+      <w:start w:val="1"/>
+      <w:numFmt w:val="bullet"/>
+      <w:lvlText w:val=""/>
+      <w:lvlJc w:val="left"/>
+      <w:pPr>
+        <w:tabs>
+          <w:tab w:val="num" w:pos="5040"/>
+        </w:tabs>
+        <w:ind w:left="5040" w:hanging="360"/>
+      </w:pPr>
+      <w:rPr>
+        <w:rFonts w:ascii="Wingdings" w:hAnsi="Wingdings" w:hint="default"/>
+        <w:sz w:val="20"/>
+      </w:rPr>
+    </w:lvl>
+    <w:lvl w:ilvl="7" w:tentative="1">
+      <w:start w:val="1"/>
+      <w:numFmt w:val="bullet"/>
+      <w:lvlText w:val=""/>
+      <w:lvlJc w:val="left"/>
+      <w:pPr>
+        <w:tabs>
+          <w:tab w:val="num" w:pos="5760"/>
+        </w:tabs>
+        <w:ind w:left="5760" w:hanging="360"/>
+      </w:pPr>
+      <w:rPr>
+        <w:rFonts w:ascii="Wingdings" w:hAnsi="Wingdings" w:hint="default"/>
+        <w:sz w:val="20"/>
+      </w:rPr>
+    </w:lvl>
+    <w:lvl w:ilvl="8" w:tentative="1">
+      <w:start w:val="1"/>
+      <w:numFmt w:val="bullet"/>
+      <w:lvlText w:val=""/>
+      <w:lvlJc w:val="left"/>
+      <w:pPr>
+        <w:tabs>
+          <w:tab w:val="num" w:pos="6480"/>
+        </w:tabs>
+        <w:ind w:left="6480" w:hanging="360"/>
+      </w:pPr>
+      <w:rPr>
+        <w:rFonts w:ascii="Wingdings" w:hAnsi="Wingdings" w:hint="default"/>
+        <w:sz w:val="20"/>
+      </w:rPr>
+    </w:lvl>
+  </w:abstractNum>
+  <w:abstractNum w:abstractNumId="9" w15:restartNumberingAfterBreak="0">
     <w:nsid w:val="28BC6870"/>
     <w:multiLevelType w:val="hybridMultilevel"/>
     <w:tmpl w:val="B002C3A2"/>
@@ -1721,7 +4191,454 @@
       </w:pPr>
     </w:lvl>
   </w:abstractNum>
-  <w:abstractNum w:abstractNumId="3" w15:restartNumberingAfterBreak="0">
+  <w:abstractNum w:abstractNumId="10" w15:restartNumberingAfterBreak="0">
+    <w:nsid w:val="28D0685F"/>
+    <w:multiLevelType w:val="multilevel"/>
+    <w:tmpl w:val="C3122D76"/>
+    <w:lvl w:ilvl="0">
+      <w:start w:val="1"/>
+      <w:numFmt w:val="bullet"/>
+      <w:lvlText w:val=""/>
+      <w:lvlJc w:val="left"/>
+      <w:pPr>
+        <w:tabs>
+          <w:tab w:val="num" w:pos="720"/>
+        </w:tabs>
+        <w:ind w:left="720" w:hanging="360"/>
+      </w:pPr>
+      <w:rPr>
+        <w:rFonts w:ascii="Symbol" w:hAnsi="Symbol" w:hint="default"/>
+        <w:sz w:val="20"/>
+      </w:rPr>
+    </w:lvl>
+    <w:lvl w:ilvl="1" w:tentative="1">
+      <w:start w:val="1"/>
+      <w:numFmt w:val="bullet"/>
+      <w:lvlText w:val=""/>
+      <w:lvlJc w:val="left"/>
+      <w:pPr>
+        <w:tabs>
+          <w:tab w:val="num" w:pos="1440"/>
+        </w:tabs>
+        <w:ind w:left="1440" w:hanging="360"/>
+      </w:pPr>
+      <w:rPr>
+        <w:rFonts w:ascii="Symbol" w:hAnsi="Symbol" w:hint="default"/>
+        <w:sz w:val="20"/>
+      </w:rPr>
+    </w:lvl>
+    <w:lvl w:ilvl="2" w:tentative="1">
+      <w:start w:val="1"/>
+      <w:numFmt w:val="bullet"/>
+      <w:lvlText w:val=""/>
+      <w:lvlJc w:val="left"/>
+      <w:pPr>
+        <w:tabs>
+          <w:tab w:val="num" w:pos="2160"/>
+        </w:tabs>
+        <w:ind w:left="2160" w:hanging="360"/>
+      </w:pPr>
+      <w:rPr>
+        <w:rFonts w:ascii="Symbol" w:hAnsi="Symbol" w:hint="default"/>
+        <w:sz w:val="20"/>
+      </w:rPr>
+    </w:lvl>
+    <w:lvl w:ilvl="3" w:tentative="1">
+      <w:start w:val="1"/>
+      <w:numFmt w:val="bullet"/>
+      <w:lvlText w:val=""/>
+      <w:lvlJc w:val="left"/>
+      <w:pPr>
+        <w:tabs>
+          <w:tab w:val="num" w:pos="2880"/>
+        </w:tabs>
+        <w:ind w:left="2880" w:hanging="360"/>
+      </w:pPr>
+      <w:rPr>
+        <w:rFonts w:ascii="Symbol" w:hAnsi="Symbol" w:hint="default"/>
+        <w:sz w:val="20"/>
+      </w:rPr>
+    </w:lvl>
+    <w:lvl w:ilvl="4" w:tentative="1">
+      <w:start w:val="1"/>
+      <w:numFmt w:val="bullet"/>
+      <w:lvlText w:val=""/>
+      <w:lvlJc w:val="left"/>
+      <w:pPr>
+        <w:tabs>
+          <w:tab w:val="num" w:pos="3600"/>
+        </w:tabs>
+        <w:ind w:left="3600" w:hanging="360"/>
+      </w:pPr>
+      <w:rPr>
+        <w:rFonts w:ascii="Symbol" w:hAnsi="Symbol" w:hint="default"/>
+        <w:sz w:val="20"/>
+      </w:rPr>
+    </w:lvl>
+    <w:lvl w:ilvl="5" w:tentative="1">
+      <w:start w:val="1"/>
+      <w:numFmt w:val="bullet"/>
+      <w:lvlText w:val=""/>
+      <w:lvlJc w:val="left"/>
+      <w:pPr>
+        <w:tabs>
+          <w:tab w:val="num" w:pos="4320"/>
+        </w:tabs>
+        <w:ind w:left="4320" w:hanging="360"/>
+      </w:pPr>
+      <w:rPr>
+        <w:rFonts w:ascii="Symbol" w:hAnsi="Symbol" w:hint="default"/>
+        <w:sz w:val="20"/>
+      </w:rPr>
+    </w:lvl>
+    <w:lvl w:ilvl="6" w:tentative="1">
+      <w:start w:val="1"/>
+      <w:numFmt w:val="bullet"/>
+      <w:lvlText w:val=""/>
+      <w:lvlJc w:val="left"/>
+      <w:pPr>
+        <w:tabs>
+          <w:tab w:val="num" w:pos="5040"/>
+        </w:tabs>
+        <w:ind w:left="5040" w:hanging="360"/>
+      </w:pPr>
+      <w:rPr>
+        <w:rFonts w:ascii="Symbol" w:hAnsi="Symbol" w:hint="default"/>
+        <w:sz w:val="20"/>
+      </w:rPr>
+    </w:lvl>
+    <w:lvl w:ilvl="7" w:tentative="1">
+      <w:start w:val="1"/>
+      <w:numFmt w:val="bullet"/>
+      <w:lvlText w:val=""/>
+      <w:lvlJc w:val="left"/>
+      <w:pPr>
+        <w:tabs>
+          <w:tab w:val="num" w:pos="5760"/>
+        </w:tabs>
+        <w:ind w:left="5760" w:hanging="360"/>
+      </w:pPr>
+      <w:rPr>
+        <w:rFonts w:ascii="Symbol" w:hAnsi="Symbol" w:hint="default"/>
+        <w:sz w:val="20"/>
+      </w:rPr>
+    </w:lvl>
+    <w:lvl w:ilvl="8" w:tentative="1">
+      <w:start w:val="1"/>
+      <w:numFmt w:val="bullet"/>
+      <w:lvlText w:val=""/>
+      <w:lvlJc w:val="left"/>
+      <w:pPr>
+        <w:tabs>
+          <w:tab w:val="num" w:pos="6480"/>
+        </w:tabs>
+        <w:ind w:left="6480" w:hanging="360"/>
+      </w:pPr>
+      <w:rPr>
+        <w:rFonts w:ascii="Symbol" w:hAnsi="Symbol" w:hint="default"/>
+        <w:sz w:val="20"/>
+      </w:rPr>
+    </w:lvl>
+  </w:abstractNum>
+  <w:abstractNum w:abstractNumId="11" w15:restartNumberingAfterBreak="0">
+    <w:nsid w:val="2C2365AA"/>
+    <w:multiLevelType w:val="multilevel"/>
+    <w:tmpl w:val="1284C3AE"/>
+    <w:lvl w:ilvl="0">
+      <w:start w:val="1"/>
+      <w:numFmt w:val="bullet"/>
+      <w:lvlText w:val=""/>
+      <w:lvlJc w:val="left"/>
+      <w:pPr>
+        <w:tabs>
+          <w:tab w:val="num" w:pos="720"/>
+        </w:tabs>
+        <w:ind w:left="720" w:hanging="360"/>
+      </w:pPr>
+      <w:rPr>
+        <w:rFonts w:ascii="Symbol" w:hAnsi="Symbol" w:hint="default"/>
+        <w:sz w:val="20"/>
+      </w:rPr>
+    </w:lvl>
+    <w:lvl w:ilvl="1" w:tentative="1">
+      <w:start w:val="1"/>
+      <w:numFmt w:val="bullet"/>
+      <w:lvlText w:val=""/>
+      <w:lvlJc w:val="left"/>
+      <w:pPr>
+        <w:tabs>
+          <w:tab w:val="num" w:pos="1440"/>
+        </w:tabs>
+        <w:ind w:left="1440" w:hanging="360"/>
+      </w:pPr>
+      <w:rPr>
+        <w:rFonts w:ascii="Symbol" w:hAnsi="Symbol" w:hint="default"/>
+        <w:sz w:val="20"/>
+      </w:rPr>
+    </w:lvl>
+    <w:lvl w:ilvl="2" w:tentative="1">
+      <w:start w:val="1"/>
+      <w:numFmt w:val="bullet"/>
+      <w:lvlText w:val=""/>
+      <w:lvlJc w:val="left"/>
+      <w:pPr>
+        <w:tabs>
+          <w:tab w:val="num" w:pos="2160"/>
+        </w:tabs>
+        <w:ind w:left="2160" w:hanging="360"/>
+      </w:pPr>
+      <w:rPr>
+        <w:rFonts w:ascii="Symbol" w:hAnsi="Symbol" w:hint="default"/>
+        <w:sz w:val="20"/>
+      </w:rPr>
+    </w:lvl>
+    <w:lvl w:ilvl="3" w:tentative="1">
+      <w:start w:val="1"/>
+      <w:numFmt w:val="bullet"/>
+      <w:lvlText w:val=""/>
+      <w:lvlJc w:val="left"/>
+      <w:pPr>
+        <w:tabs>
+          <w:tab w:val="num" w:pos="2880"/>
+        </w:tabs>
+        <w:ind w:left="2880" w:hanging="360"/>
+      </w:pPr>
+      <w:rPr>
+        <w:rFonts w:ascii="Symbol" w:hAnsi="Symbol" w:hint="default"/>
+        <w:sz w:val="20"/>
+      </w:rPr>
+    </w:lvl>
+    <w:lvl w:ilvl="4" w:tentative="1">
+      <w:start w:val="1"/>
+      <w:numFmt w:val="bullet"/>
+      <w:lvlText w:val=""/>
+      <w:lvlJc w:val="left"/>
+      <w:pPr>
+        <w:tabs>
+          <w:tab w:val="num" w:pos="3600"/>
+        </w:tabs>
+        <w:ind w:left="3600" w:hanging="360"/>
+      </w:pPr>
+      <w:rPr>
+        <w:rFonts w:ascii="Symbol" w:hAnsi="Symbol" w:hint="default"/>
+        <w:sz w:val="20"/>
+      </w:rPr>
+    </w:lvl>
+    <w:lvl w:ilvl="5" w:tentative="1">
+      <w:start w:val="1"/>
+      <w:numFmt w:val="bullet"/>
+      <w:lvlText w:val=""/>
+      <w:lvlJc w:val="left"/>
+      <w:pPr>
+        <w:tabs>
+          <w:tab w:val="num" w:pos="4320"/>
+        </w:tabs>
+        <w:ind w:left="4320" w:hanging="360"/>
+      </w:pPr>
+      <w:rPr>
+        <w:rFonts w:ascii="Symbol" w:hAnsi="Symbol" w:hint="default"/>
+        <w:sz w:val="20"/>
+      </w:rPr>
+    </w:lvl>
+    <w:lvl w:ilvl="6" w:tentative="1">
+      <w:start w:val="1"/>
+      <w:numFmt w:val="bullet"/>
+      <w:lvlText w:val=""/>
+      <w:lvlJc w:val="left"/>
+      <w:pPr>
+        <w:tabs>
+          <w:tab w:val="num" w:pos="5040"/>
+        </w:tabs>
+        <w:ind w:left="5040" w:hanging="360"/>
+      </w:pPr>
+      <w:rPr>
+        <w:rFonts w:ascii="Symbol" w:hAnsi="Symbol" w:hint="default"/>
+        <w:sz w:val="20"/>
+      </w:rPr>
+    </w:lvl>
+    <w:lvl w:ilvl="7" w:tentative="1">
+      <w:start w:val="1"/>
+      <w:numFmt w:val="bullet"/>
+      <w:lvlText w:val=""/>
+      <w:lvlJc w:val="left"/>
+      <w:pPr>
+        <w:tabs>
+          <w:tab w:val="num" w:pos="5760"/>
+        </w:tabs>
+        <w:ind w:left="5760" w:hanging="360"/>
+      </w:pPr>
+      <w:rPr>
+        <w:rFonts w:ascii="Symbol" w:hAnsi="Symbol" w:hint="default"/>
+        <w:sz w:val="20"/>
+      </w:rPr>
+    </w:lvl>
+    <w:lvl w:ilvl="8" w:tentative="1">
+      <w:start w:val="1"/>
+      <w:numFmt w:val="bullet"/>
+      <w:lvlText w:val=""/>
+      <w:lvlJc w:val="left"/>
+      <w:pPr>
+        <w:tabs>
+          <w:tab w:val="num" w:pos="6480"/>
+        </w:tabs>
+        <w:ind w:left="6480" w:hanging="360"/>
+      </w:pPr>
+      <w:rPr>
+        <w:rFonts w:ascii="Symbol" w:hAnsi="Symbol" w:hint="default"/>
+        <w:sz w:val="20"/>
+      </w:rPr>
+    </w:lvl>
+  </w:abstractNum>
+  <w:abstractNum w:abstractNumId="12" w15:restartNumberingAfterBreak="0">
+    <w:nsid w:val="31EE33A4"/>
+    <w:multiLevelType w:val="multilevel"/>
+    <w:tmpl w:val="A1CCB5F4"/>
+    <w:lvl w:ilvl="0">
+      <w:start w:val="1"/>
+      <w:numFmt w:val="bullet"/>
+      <w:lvlText w:val=""/>
+      <w:lvlJc w:val="left"/>
+      <w:pPr>
+        <w:tabs>
+          <w:tab w:val="num" w:pos="720"/>
+        </w:tabs>
+        <w:ind w:left="720" w:hanging="360"/>
+      </w:pPr>
+      <w:rPr>
+        <w:rFonts w:ascii="Symbol" w:hAnsi="Symbol" w:hint="default"/>
+        <w:sz w:val="20"/>
+      </w:rPr>
+    </w:lvl>
+    <w:lvl w:ilvl="1" w:tentative="1">
+      <w:start w:val="1"/>
+      <w:numFmt w:val="bullet"/>
+      <w:lvlText w:val=""/>
+      <w:lvlJc w:val="left"/>
+      <w:pPr>
+        <w:tabs>
+          <w:tab w:val="num" w:pos="1440"/>
+        </w:tabs>
+        <w:ind w:left="1440" w:hanging="360"/>
+      </w:pPr>
+      <w:rPr>
+        <w:rFonts w:ascii="Symbol" w:hAnsi="Symbol" w:hint="default"/>
+        <w:sz w:val="20"/>
+      </w:rPr>
+    </w:lvl>
+    <w:lvl w:ilvl="2" w:tentative="1">
+      <w:start w:val="1"/>
+      <w:numFmt w:val="bullet"/>
+      <w:lvlText w:val=""/>
+      <w:lvlJc w:val="left"/>
+      <w:pPr>
+        <w:tabs>
+          <w:tab w:val="num" w:pos="2160"/>
+        </w:tabs>
+        <w:ind w:left="2160" w:hanging="360"/>
+      </w:pPr>
+      <w:rPr>
+        <w:rFonts w:ascii="Symbol" w:hAnsi="Symbol" w:hint="default"/>
+        <w:sz w:val="20"/>
+      </w:rPr>
+    </w:lvl>
+    <w:lvl w:ilvl="3" w:tentative="1">
+      <w:start w:val="1"/>
+      <w:numFmt w:val="bullet"/>
+      <w:lvlText w:val=""/>
+      <w:lvlJc w:val="left"/>
+      <w:pPr>
+        <w:tabs>
+          <w:tab w:val="num" w:pos="2880"/>
+        </w:tabs>
+        <w:ind w:left="2880" w:hanging="360"/>
+      </w:pPr>
+      <w:rPr>
+        <w:rFonts w:ascii="Symbol" w:hAnsi="Symbol" w:hint="default"/>
+        <w:sz w:val="20"/>
+      </w:rPr>
+    </w:lvl>
+    <w:lvl w:ilvl="4" w:tentative="1">
+      <w:start w:val="1"/>
+      <w:numFmt w:val="bullet"/>
+      <w:lvlText w:val=""/>
+      <w:lvlJc w:val="left"/>
+      <w:pPr>
+        <w:tabs>
+          <w:tab w:val="num" w:pos="3600"/>
+        </w:tabs>
+        <w:ind w:left="3600" w:hanging="360"/>
+      </w:pPr>
+      <w:rPr>
+        <w:rFonts w:ascii="Symbol" w:hAnsi="Symbol" w:hint="default"/>
+        <w:sz w:val="20"/>
+      </w:rPr>
+    </w:lvl>
+    <w:lvl w:ilvl="5" w:tentative="1">
+      <w:start w:val="1"/>
+      <w:numFmt w:val="bullet"/>
+      <w:lvlText w:val=""/>
+      <w:lvlJc w:val="left"/>
+      <w:pPr>
+        <w:tabs>
+          <w:tab w:val="num" w:pos="4320"/>
+        </w:tabs>
+        <w:ind w:left="4320" w:hanging="360"/>
+      </w:pPr>
+      <w:rPr>
+        <w:rFonts w:ascii="Symbol" w:hAnsi="Symbol" w:hint="default"/>
+        <w:sz w:val="20"/>
+      </w:rPr>
+    </w:lvl>
+    <w:lvl w:ilvl="6" w:tentative="1">
+      <w:start w:val="1"/>
+      <w:numFmt w:val="bullet"/>
+      <w:lvlText w:val=""/>
+      <w:lvlJc w:val="left"/>
+      <w:pPr>
+        <w:tabs>
+          <w:tab w:val="num" w:pos="5040"/>
+        </w:tabs>
+        <w:ind w:left="5040" w:hanging="360"/>
+      </w:pPr>
+      <w:rPr>
+        <w:rFonts w:ascii="Symbol" w:hAnsi="Symbol" w:hint="default"/>
+        <w:sz w:val="20"/>
+      </w:rPr>
+    </w:lvl>
+    <w:lvl w:ilvl="7" w:tentative="1">
+      <w:start w:val="1"/>
+      <w:numFmt w:val="bullet"/>
+      <w:lvlText w:val=""/>
+      <w:lvlJc w:val="left"/>
+      <w:pPr>
+        <w:tabs>
+          <w:tab w:val="num" w:pos="5760"/>
+        </w:tabs>
+        <w:ind w:left="5760" w:hanging="360"/>
+      </w:pPr>
+      <w:rPr>
+        <w:rFonts w:ascii="Symbol" w:hAnsi="Symbol" w:hint="default"/>
+        <w:sz w:val="20"/>
+      </w:rPr>
+    </w:lvl>
+    <w:lvl w:ilvl="8" w:tentative="1">
+      <w:start w:val="1"/>
+      <w:numFmt w:val="bullet"/>
+      <w:lvlText w:val=""/>
+      <w:lvlJc w:val="left"/>
+      <w:pPr>
+        <w:tabs>
+          <w:tab w:val="num" w:pos="6480"/>
+        </w:tabs>
+        <w:ind w:left="6480" w:hanging="360"/>
+      </w:pPr>
+      <w:rPr>
+        <w:rFonts w:ascii="Symbol" w:hAnsi="Symbol" w:hint="default"/>
+        <w:sz w:val="20"/>
+      </w:rPr>
+    </w:lvl>
+  </w:abstractNum>
+  <w:abstractNum w:abstractNumId="13" w15:restartNumberingAfterBreak="0">
     <w:nsid w:val="35AA7A37"/>
     <w:multiLevelType w:val="hybridMultilevel"/>
     <w:tmpl w:val="B34289CA"/>
@@ -1834,18 +4751,582 @@
       </w:rPr>
     </w:lvl>
   </w:abstractNum>
-  <w:abstractNum w:abstractNumId="4" w15:restartNumberingAfterBreak="0">
+  <w:abstractNum w:abstractNumId="14" w15:restartNumberingAfterBreak="0">
+    <w:nsid w:val="3AEE7BC6"/>
+    <w:multiLevelType w:val="multilevel"/>
+    <w:tmpl w:val="7D162920"/>
+    <w:lvl w:ilvl="0">
+      <w:start w:val="1"/>
+      <w:numFmt w:val="bullet"/>
+      <w:lvlText w:val=""/>
+      <w:lvlJc w:val="left"/>
+      <w:pPr>
+        <w:tabs>
+          <w:tab w:val="num" w:pos="720"/>
+        </w:tabs>
+        <w:ind w:left="720" w:hanging="360"/>
+      </w:pPr>
+      <w:rPr>
+        <w:rFonts w:ascii="Symbol" w:hAnsi="Symbol" w:hint="default"/>
+        <w:sz w:val="20"/>
+      </w:rPr>
+    </w:lvl>
+    <w:lvl w:ilvl="1" w:tentative="1">
+      <w:start w:val="1"/>
+      <w:numFmt w:val="bullet"/>
+      <w:lvlText w:val=""/>
+      <w:lvlJc w:val="left"/>
+      <w:pPr>
+        <w:tabs>
+          <w:tab w:val="num" w:pos="1440"/>
+        </w:tabs>
+        <w:ind w:left="1440" w:hanging="360"/>
+      </w:pPr>
+      <w:rPr>
+        <w:rFonts w:ascii="Symbol" w:hAnsi="Symbol" w:hint="default"/>
+        <w:sz w:val="20"/>
+      </w:rPr>
+    </w:lvl>
+    <w:lvl w:ilvl="2" w:tentative="1">
+      <w:start w:val="1"/>
+      <w:numFmt w:val="bullet"/>
+      <w:lvlText w:val=""/>
+      <w:lvlJc w:val="left"/>
+      <w:pPr>
+        <w:tabs>
+          <w:tab w:val="num" w:pos="2160"/>
+        </w:tabs>
+        <w:ind w:left="2160" w:hanging="360"/>
+      </w:pPr>
+      <w:rPr>
+        <w:rFonts w:ascii="Symbol" w:hAnsi="Symbol" w:hint="default"/>
+        <w:sz w:val="20"/>
+      </w:rPr>
+    </w:lvl>
+    <w:lvl w:ilvl="3" w:tentative="1">
+      <w:start w:val="1"/>
+      <w:numFmt w:val="bullet"/>
+      <w:lvlText w:val=""/>
+      <w:lvlJc w:val="left"/>
+      <w:pPr>
+        <w:tabs>
+          <w:tab w:val="num" w:pos="2880"/>
+        </w:tabs>
+        <w:ind w:left="2880" w:hanging="360"/>
+      </w:pPr>
+      <w:rPr>
+        <w:rFonts w:ascii="Symbol" w:hAnsi="Symbol" w:hint="default"/>
+        <w:sz w:val="20"/>
+      </w:rPr>
+    </w:lvl>
+    <w:lvl w:ilvl="4" w:tentative="1">
+      <w:start w:val="1"/>
+      <w:numFmt w:val="bullet"/>
+      <w:lvlText w:val=""/>
+      <w:lvlJc w:val="left"/>
+      <w:pPr>
+        <w:tabs>
+          <w:tab w:val="num" w:pos="3600"/>
+        </w:tabs>
+        <w:ind w:left="3600" w:hanging="360"/>
+      </w:pPr>
+      <w:rPr>
+        <w:rFonts w:ascii="Symbol" w:hAnsi="Symbol" w:hint="default"/>
+        <w:sz w:val="20"/>
+      </w:rPr>
+    </w:lvl>
+    <w:lvl w:ilvl="5" w:tentative="1">
+      <w:start w:val="1"/>
+      <w:numFmt w:val="bullet"/>
+      <w:lvlText w:val=""/>
+      <w:lvlJc w:val="left"/>
+      <w:pPr>
+        <w:tabs>
+          <w:tab w:val="num" w:pos="4320"/>
+        </w:tabs>
+        <w:ind w:left="4320" w:hanging="360"/>
+      </w:pPr>
+      <w:rPr>
+        <w:rFonts w:ascii="Symbol" w:hAnsi="Symbol" w:hint="default"/>
+        <w:sz w:val="20"/>
+      </w:rPr>
+    </w:lvl>
+    <w:lvl w:ilvl="6" w:tentative="1">
+      <w:start w:val="1"/>
+      <w:numFmt w:val="bullet"/>
+      <w:lvlText w:val=""/>
+      <w:lvlJc w:val="left"/>
+      <w:pPr>
+        <w:tabs>
+          <w:tab w:val="num" w:pos="5040"/>
+        </w:tabs>
+        <w:ind w:left="5040" w:hanging="360"/>
+      </w:pPr>
+      <w:rPr>
+        <w:rFonts w:ascii="Symbol" w:hAnsi="Symbol" w:hint="default"/>
+        <w:sz w:val="20"/>
+      </w:rPr>
+    </w:lvl>
+    <w:lvl w:ilvl="7" w:tentative="1">
+      <w:start w:val="1"/>
+      <w:numFmt w:val="bullet"/>
+      <w:lvlText w:val=""/>
+      <w:lvlJc w:val="left"/>
+      <w:pPr>
+        <w:tabs>
+          <w:tab w:val="num" w:pos="5760"/>
+        </w:tabs>
+        <w:ind w:left="5760" w:hanging="360"/>
+      </w:pPr>
+      <w:rPr>
+        <w:rFonts w:ascii="Symbol" w:hAnsi="Symbol" w:hint="default"/>
+        <w:sz w:val="20"/>
+      </w:rPr>
+    </w:lvl>
+    <w:lvl w:ilvl="8" w:tentative="1">
+      <w:start w:val="1"/>
+      <w:numFmt w:val="bullet"/>
+      <w:lvlText w:val=""/>
+      <w:lvlJc w:val="left"/>
+      <w:pPr>
+        <w:tabs>
+          <w:tab w:val="num" w:pos="6480"/>
+        </w:tabs>
+        <w:ind w:left="6480" w:hanging="360"/>
+      </w:pPr>
+      <w:rPr>
+        <w:rFonts w:ascii="Symbol" w:hAnsi="Symbol" w:hint="default"/>
+        <w:sz w:val="20"/>
+      </w:rPr>
+    </w:lvl>
+  </w:abstractNum>
+  <w:abstractNum w:abstractNumId="15" w15:restartNumberingAfterBreak="0">
+    <w:nsid w:val="3EFC0B76"/>
+    <w:multiLevelType w:val="multilevel"/>
+    <w:tmpl w:val="D77082DC"/>
+    <w:lvl w:ilvl="0">
+      <w:start w:val="1"/>
+      <w:numFmt w:val="bullet"/>
+      <w:lvlText w:val=""/>
+      <w:lvlJc w:val="left"/>
+      <w:pPr>
+        <w:tabs>
+          <w:tab w:val="num" w:pos="720"/>
+        </w:tabs>
+        <w:ind w:left="720" w:hanging="360"/>
+      </w:pPr>
+      <w:rPr>
+        <w:rFonts w:ascii="Symbol" w:hAnsi="Symbol" w:hint="default"/>
+        <w:sz w:val="20"/>
+      </w:rPr>
+    </w:lvl>
+    <w:lvl w:ilvl="1" w:tentative="1">
+      <w:start w:val="1"/>
+      <w:numFmt w:val="bullet"/>
+      <w:lvlText w:val=""/>
+      <w:lvlJc w:val="left"/>
+      <w:pPr>
+        <w:tabs>
+          <w:tab w:val="num" w:pos="1440"/>
+        </w:tabs>
+        <w:ind w:left="1440" w:hanging="360"/>
+      </w:pPr>
+      <w:rPr>
+        <w:rFonts w:ascii="Symbol" w:hAnsi="Symbol" w:hint="default"/>
+        <w:sz w:val="20"/>
+      </w:rPr>
+    </w:lvl>
+    <w:lvl w:ilvl="2" w:tentative="1">
+      <w:start w:val="1"/>
+      <w:numFmt w:val="bullet"/>
+      <w:lvlText w:val=""/>
+      <w:lvlJc w:val="left"/>
+      <w:pPr>
+        <w:tabs>
+          <w:tab w:val="num" w:pos="2160"/>
+        </w:tabs>
+        <w:ind w:left="2160" w:hanging="360"/>
+      </w:pPr>
+      <w:rPr>
+        <w:rFonts w:ascii="Symbol" w:hAnsi="Symbol" w:hint="default"/>
+        <w:sz w:val="20"/>
+      </w:rPr>
+    </w:lvl>
+    <w:lvl w:ilvl="3" w:tentative="1">
+      <w:start w:val="1"/>
+      <w:numFmt w:val="bullet"/>
+      <w:lvlText w:val=""/>
+      <w:lvlJc w:val="left"/>
+      <w:pPr>
+        <w:tabs>
+          <w:tab w:val="num" w:pos="2880"/>
+        </w:tabs>
+        <w:ind w:left="2880" w:hanging="360"/>
+      </w:pPr>
+      <w:rPr>
+        <w:rFonts w:ascii="Symbol" w:hAnsi="Symbol" w:hint="default"/>
+        <w:sz w:val="20"/>
+      </w:rPr>
+    </w:lvl>
+    <w:lvl w:ilvl="4" w:tentative="1">
+      <w:start w:val="1"/>
+      <w:numFmt w:val="bullet"/>
+      <w:lvlText w:val=""/>
+      <w:lvlJc w:val="left"/>
+      <w:pPr>
+        <w:tabs>
+          <w:tab w:val="num" w:pos="3600"/>
+        </w:tabs>
+        <w:ind w:left="3600" w:hanging="360"/>
+      </w:pPr>
+      <w:rPr>
+        <w:rFonts w:ascii="Symbol" w:hAnsi="Symbol" w:hint="default"/>
+        <w:sz w:val="20"/>
+      </w:rPr>
+    </w:lvl>
+    <w:lvl w:ilvl="5" w:tentative="1">
+      <w:start w:val="1"/>
+      <w:numFmt w:val="bullet"/>
+      <w:lvlText w:val=""/>
+      <w:lvlJc w:val="left"/>
+      <w:pPr>
+        <w:tabs>
+          <w:tab w:val="num" w:pos="4320"/>
+        </w:tabs>
+        <w:ind w:left="4320" w:hanging="360"/>
+      </w:pPr>
+      <w:rPr>
+        <w:rFonts w:ascii="Symbol" w:hAnsi="Symbol" w:hint="default"/>
+        <w:sz w:val="20"/>
+      </w:rPr>
+    </w:lvl>
+    <w:lvl w:ilvl="6" w:tentative="1">
+      <w:start w:val="1"/>
+      <w:numFmt w:val="bullet"/>
+      <w:lvlText w:val=""/>
+      <w:lvlJc w:val="left"/>
+      <w:pPr>
+        <w:tabs>
+          <w:tab w:val="num" w:pos="5040"/>
+        </w:tabs>
+        <w:ind w:left="5040" w:hanging="360"/>
+      </w:pPr>
+      <w:rPr>
+        <w:rFonts w:ascii="Symbol" w:hAnsi="Symbol" w:hint="default"/>
+        <w:sz w:val="20"/>
+      </w:rPr>
+    </w:lvl>
+    <w:lvl w:ilvl="7" w:tentative="1">
+      <w:start w:val="1"/>
+      <w:numFmt w:val="bullet"/>
+      <w:lvlText w:val=""/>
+      <w:lvlJc w:val="left"/>
+      <w:pPr>
+        <w:tabs>
+          <w:tab w:val="num" w:pos="5760"/>
+        </w:tabs>
+        <w:ind w:left="5760" w:hanging="360"/>
+      </w:pPr>
+      <w:rPr>
+        <w:rFonts w:ascii="Symbol" w:hAnsi="Symbol" w:hint="default"/>
+        <w:sz w:val="20"/>
+      </w:rPr>
+    </w:lvl>
+    <w:lvl w:ilvl="8" w:tentative="1">
+      <w:start w:val="1"/>
+      <w:numFmt w:val="bullet"/>
+      <w:lvlText w:val=""/>
+      <w:lvlJc w:val="left"/>
+      <w:pPr>
+        <w:tabs>
+          <w:tab w:val="num" w:pos="6480"/>
+        </w:tabs>
+        <w:ind w:left="6480" w:hanging="360"/>
+      </w:pPr>
+      <w:rPr>
+        <w:rFonts w:ascii="Symbol" w:hAnsi="Symbol" w:hint="default"/>
+        <w:sz w:val="20"/>
+      </w:rPr>
+    </w:lvl>
+  </w:abstractNum>
+  <w:abstractNum w:abstractNumId="16" w15:restartNumberingAfterBreak="0">
+    <w:nsid w:val="4139580A"/>
+    <w:multiLevelType w:val="hybridMultilevel"/>
+    <w:tmpl w:val="63DC53C8"/>
+    <w:lvl w:ilvl="0" w:tplc="041D0001">
+      <w:start w:val="1"/>
+      <w:numFmt w:val="bullet"/>
+      <w:lvlText w:val=""/>
+      <w:lvlJc w:val="left"/>
+      <w:pPr>
+        <w:ind w:left="720" w:hanging="360"/>
+      </w:pPr>
+      <w:rPr>
+        <w:rFonts w:ascii="Symbol" w:hAnsi="Symbol" w:hint="default"/>
+      </w:rPr>
+    </w:lvl>
+    <w:lvl w:ilvl="1" w:tplc="041D0003" w:tentative="1">
+      <w:start w:val="1"/>
+      <w:numFmt w:val="bullet"/>
+      <w:lvlText w:val="o"/>
+      <w:lvlJc w:val="left"/>
+      <w:pPr>
+        <w:ind w:left="1440" w:hanging="360"/>
+      </w:pPr>
+      <w:rPr>
+        <w:rFonts w:ascii="Courier New" w:hAnsi="Courier New" w:cs="Courier New" w:hint="default"/>
+      </w:rPr>
+    </w:lvl>
+    <w:lvl w:ilvl="2" w:tplc="041D0005" w:tentative="1">
+      <w:start w:val="1"/>
+      <w:numFmt w:val="bullet"/>
+      <w:lvlText w:val=""/>
+      <w:lvlJc w:val="left"/>
+      <w:pPr>
+        <w:ind w:left="2160" w:hanging="360"/>
+      </w:pPr>
+      <w:rPr>
+        <w:rFonts w:ascii="Wingdings" w:hAnsi="Wingdings" w:hint="default"/>
+      </w:rPr>
+    </w:lvl>
+    <w:lvl w:ilvl="3" w:tplc="041D0001" w:tentative="1">
+      <w:start w:val="1"/>
+      <w:numFmt w:val="bullet"/>
+      <w:lvlText w:val=""/>
+      <w:lvlJc w:val="left"/>
+      <w:pPr>
+        <w:ind w:left="2880" w:hanging="360"/>
+      </w:pPr>
+      <w:rPr>
+        <w:rFonts w:ascii="Symbol" w:hAnsi="Symbol" w:hint="default"/>
+      </w:rPr>
+    </w:lvl>
+    <w:lvl w:ilvl="4" w:tplc="041D0003" w:tentative="1">
+      <w:start w:val="1"/>
+      <w:numFmt w:val="bullet"/>
+      <w:lvlText w:val="o"/>
+      <w:lvlJc w:val="left"/>
+      <w:pPr>
+        <w:ind w:left="3600" w:hanging="360"/>
+      </w:pPr>
+      <w:rPr>
+        <w:rFonts w:ascii="Courier New" w:hAnsi="Courier New" w:cs="Courier New" w:hint="default"/>
+      </w:rPr>
+    </w:lvl>
+    <w:lvl w:ilvl="5" w:tplc="041D0005" w:tentative="1">
+      <w:start w:val="1"/>
+      <w:numFmt w:val="bullet"/>
+      <w:lvlText w:val=""/>
+      <w:lvlJc w:val="left"/>
+      <w:pPr>
+        <w:ind w:left="4320" w:hanging="360"/>
+      </w:pPr>
+      <w:rPr>
+        <w:rFonts w:ascii="Wingdings" w:hAnsi="Wingdings" w:hint="default"/>
+      </w:rPr>
+    </w:lvl>
+    <w:lvl w:ilvl="6" w:tplc="041D0001" w:tentative="1">
+      <w:start w:val="1"/>
+      <w:numFmt w:val="bullet"/>
+      <w:lvlText w:val=""/>
+      <w:lvlJc w:val="left"/>
+      <w:pPr>
+        <w:ind w:left="5040" w:hanging="360"/>
+      </w:pPr>
+      <w:rPr>
+        <w:rFonts w:ascii="Symbol" w:hAnsi="Symbol" w:hint="default"/>
+      </w:rPr>
+    </w:lvl>
+    <w:lvl w:ilvl="7" w:tplc="041D0003" w:tentative="1">
+      <w:start w:val="1"/>
+      <w:numFmt w:val="bullet"/>
+      <w:lvlText w:val="o"/>
+      <w:lvlJc w:val="left"/>
+      <w:pPr>
+        <w:ind w:left="5760" w:hanging="360"/>
+      </w:pPr>
+      <w:rPr>
+        <w:rFonts w:ascii="Courier New" w:hAnsi="Courier New" w:cs="Courier New" w:hint="default"/>
+      </w:rPr>
+    </w:lvl>
+    <w:lvl w:ilvl="8" w:tplc="041D0005" w:tentative="1">
+      <w:start w:val="1"/>
+      <w:numFmt w:val="bullet"/>
+      <w:lvlText w:val=""/>
+      <w:lvlJc w:val="left"/>
+      <w:pPr>
+        <w:ind w:left="6480" w:hanging="360"/>
+      </w:pPr>
+      <w:rPr>
+        <w:rFonts w:ascii="Wingdings" w:hAnsi="Wingdings" w:hint="default"/>
+      </w:rPr>
+    </w:lvl>
+  </w:abstractNum>
+  <w:abstractNum w:abstractNumId="17" w15:restartNumberingAfterBreak="0">
+    <w:nsid w:val="440B13C4"/>
+    <w:multiLevelType w:val="multilevel"/>
+    <w:tmpl w:val="FA4AA5AE"/>
+    <w:lvl w:ilvl="0">
+      <w:start w:val="1"/>
+      <w:numFmt w:val="bullet"/>
+      <w:lvlText w:val=""/>
+      <w:lvlJc w:val="left"/>
+      <w:pPr>
+        <w:tabs>
+          <w:tab w:val="num" w:pos="720"/>
+        </w:tabs>
+        <w:ind w:left="720" w:hanging="360"/>
+      </w:pPr>
+      <w:rPr>
+        <w:rFonts w:ascii="Symbol" w:hAnsi="Symbol" w:hint="default"/>
+        <w:sz w:val="20"/>
+      </w:rPr>
+    </w:lvl>
+    <w:lvl w:ilvl="1" w:tentative="1">
+      <w:start w:val="1"/>
+      <w:numFmt w:val="bullet"/>
+      <w:lvlText w:val=""/>
+      <w:lvlJc w:val="left"/>
+      <w:pPr>
+        <w:tabs>
+          <w:tab w:val="num" w:pos="1440"/>
+        </w:tabs>
+        <w:ind w:left="1440" w:hanging="360"/>
+      </w:pPr>
+      <w:rPr>
+        <w:rFonts w:ascii="Symbol" w:hAnsi="Symbol" w:hint="default"/>
+        <w:sz w:val="20"/>
+      </w:rPr>
+    </w:lvl>
+    <w:lvl w:ilvl="2" w:tentative="1">
+      <w:start w:val="1"/>
+      <w:numFmt w:val="bullet"/>
+      <w:lvlText w:val=""/>
+      <w:lvlJc w:val="left"/>
+      <w:pPr>
+        <w:tabs>
+          <w:tab w:val="num" w:pos="2160"/>
+        </w:tabs>
+        <w:ind w:left="2160" w:hanging="360"/>
+      </w:pPr>
+      <w:rPr>
+        <w:rFonts w:ascii="Symbol" w:hAnsi="Symbol" w:hint="default"/>
+        <w:sz w:val="20"/>
+      </w:rPr>
+    </w:lvl>
+    <w:lvl w:ilvl="3" w:tentative="1">
+      <w:start w:val="1"/>
+      <w:numFmt w:val="bullet"/>
+      <w:lvlText w:val=""/>
+      <w:lvlJc w:val="left"/>
+      <w:pPr>
+        <w:tabs>
+          <w:tab w:val="num" w:pos="2880"/>
+        </w:tabs>
+        <w:ind w:left="2880" w:hanging="360"/>
+      </w:pPr>
+      <w:rPr>
+        <w:rFonts w:ascii="Symbol" w:hAnsi="Symbol" w:hint="default"/>
+        <w:sz w:val="20"/>
+      </w:rPr>
+    </w:lvl>
+    <w:lvl w:ilvl="4" w:tentative="1">
+      <w:start w:val="1"/>
+      <w:numFmt w:val="bullet"/>
+      <w:lvlText w:val=""/>
+      <w:lvlJc w:val="left"/>
+      <w:pPr>
+        <w:tabs>
+          <w:tab w:val="num" w:pos="3600"/>
+        </w:tabs>
+        <w:ind w:left="3600" w:hanging="360"/>
+      </w:pPr>
+      <w:rPr>
+        <w:rFonts w:ascii="Symbol" w:hAnsi="Symbol" w:hint="default"/>
+        <w:sz w:val="20"/>
+      </w:rPr>
+    </w:lvl>
+    <w:lvl w:ilvl="5" w:tentative="1">
+      <w:start w:val="1"/>
+      <w:numFmt w:val="bullet"/>
+      <w:lvlText w:val=""/>
+      <w:lvlJc w:val="left"/>
+      <w:pPr>
+        <w:tabs>
+          <w:tab w:val="num" w:pos="4320"/>
+        </w:tabs>
+        <w:ind w:left="4320" w:hanging="360"/>
+      </w:pPr>
+      <w:rPr>
+        <w:rFonts w:ascii="Symbol" w:hAnsi="Symbol" w:hint="default"/>
+        <w:sz w:val="20"/>
+      </w:rPr>
+    </w:lvl>
+    <w:lvl w:ilvl="6" w:tentative="1">
+      <w:start w:val="1"/>
+      <w:numFmt w:val="bullet"/>
+      <w:lvlText w:val=""/>
+      <w:lvlJc w:val="left"/>
+      <w:pPr>
+        <w:tabs>
+          <w:tab w:val="num" w:pos="5040"/>
+        </w:tabs>
+        <w:ind w:left="5040" w:hanging="360"/>
+      </w:pPr>
+      <w:rPr>
+        <w:rFonts w:ascii="Symbol" w:hAnsi="Symbol" w:hint="default"/>
+        <w:sz w:val="20"/>
+      </w:rPr>
+    </w:lvl>
+    <w:lvl w:ilvl="7" w:tentative="1">
+      <w:start w:val="1"/>
+      <w:numFmt w:val="bullet"/>
+      <w:lvlText w:val=""/>
+      <w:lvlJc w:val="left"/>
+      <w:pPr>
+        <w:tabs>
+          <w:tab w:val="num" w:pos="5760"/>
+        </w:tabs>
+        <w:ind w:left="5760" w:hanging="360"/>
+      </w:pPr>
+      <w:rPr>
+        <w:rFonts w:ascii="Symbol" w:hAnsi="Symbol" w:hint="default"/>
+        <w:sz w:val="20"/>
+      </w:rPr>
+    </w:lvl>
+    <w:lvl w:ilvl="8" w:tentative="1">
+      <w:start w:val="1"/>
+      <w:numFmt w:val="bullet"/>
+      <w:lvlText w:val=""/>
+      <w:lvlJc w:val="left"/>
+      <w:pPr>
+        <w:tabs>
+          <w:tab w:val="num" w:pos="6480"/>
+        </w:tabs>
+        <w:ind w:left="6480" w:hanging="360"/>
+      </w:pPr>
+      <w:rPr>
+        <w:rFonts w:ascii="Symbol" w:hAnsi="Symbol" w:hint="default"/>
+        <w:sz w:val="20"/>
+      </w:rPr>
+    </w:lvl>
+  </w:abstractNum>
+  <w:abstractNum w:abstractNumId="18" w15:restartNumberingAfterBreak="0">
     <w:nsid w:val="44B768E6"/>
     <w:multiLevelType w:val="hybridMultilevel"/>
-    <w:tmpl w:val="3B7C4DEA"/>
-    <w:lvl w:ilvl="0" w:tplc="041D000F">
+    <w:tmpl w:val="9DA0B21A"/>
+    <w:lvl w:ilvl="0" w:tplc="3B0A5450">
       <w:start w:val="1"/>
       <w:numFmt w:val="decimal"/>
       <w:lvlText w:val="%1."/>
       <w:lvlJc w:val="left"/>
       <w:pPr>
-        <w:ind w:left="720" w:hanging="360"/>
-      </w:pPr>
+        <w:ind w:left="643" w:hanging="360"/>
+      </w:pPr>
+      <w:rPr>
+        <w:b w:val="0"/>
+        <w:bCs w:val="0"/>
+      </w:rPr>
     </w:lvl>
     <w:lvl w:ilvl="1" w:tplc="041D0019" w:tentative="1">
       <w:start w:val="1"/>
@@ -1920,7 +5401,7 @@
       </w:pPr>
     </w:lvl>
   </w:abstractNum>
-  <w:abstractNum w:abstractNumId="5" w15:restartNumberingAfterBreak="0">
+  <w:abstractNum w:abstractNumId="19" w15:restartNumberingAfterBreak="0">
     <w:nsid w:val="4AC47C49"/>
     <w:multiLevelType w:val="multilevel"/>
     <w:tmpl w:val="A7ECA71A"/>
@@ -2069,7 +5550,305 @@
       </w:rPr>
     </w:lvl>
   </w:abstractNum>
-  <w:abstractNum w:abstractNumId="6" w15:restartNumberingAfterBreak="0">
+  <w:abstractNum w:abstractNumId="20" w15:restartNumberingAfterBreak="0">
+    <w:nsid w:val="4E6F4889"/>
+    <w:multiLevelType w:val="multilevel"/>
+    <w:tmpl w:val="C6B6CEFE"/>
+    <w:lvl w:ilvl="0">
+      <w:start w:val="1"/>
+      <w:numFmt w:val="bullet"/>
+      <w:lvlText w:val=""/>
+      <w:lvlJc w:val="left"/>
+      <w:pPr>
+        <w:tabs>
+          <w:tab w:val="num" w:pos="720"/>
+        </w:tabs>
+        <w:ind w:left="720" w:hanging="360"/>
+      </w:pPr>
+      <w:rPr>
+        <w:rFonts w:ascii="Symbol" w:hAnsi="Symbol" w:hint="default"/>
+        <w:sz w:val="20"/>
+      </w:rPr>
+    </w:lvl>
+    <w:lvl w:ilvl="1" w:tentative="1">
+      <w:start w:val="1"/>
+      <w:numFmt w:val="bullet"/>
+      <w:lvlText w:val=""/>
+      <w:lvlJc w:val="left"/>
+      <w:pPr>
+        <w:tabs>
+          <w:tab w:val="num" w:pos="1440"/>
+        </w:tabs>
+        <w:ind w:left="1440" w:hanging="360"/>
+      </w:pPr>
+      <w:rPr>
+        <w:rFonts w:ascii="Symbol" w:hAnsi="Symbol" w:hint="default"/>
+        <w:sz w:val="20"/>
+      </w:rPr>
+    </w:lvl>
+    <w:lvl w:ilvl="2" w:tentative="1">
+      <w:start w:val="1"/>
+      <w:numFmt w:val="bullet"/>
+      <w:lvlText w:val=""/>
+      <w:lvlJc w:val="left"/>
+      <w:pPr>
+        <w:tabs>
+          <w:tab w:val="num" w:pos="2160"/>
+        </w:tabs>
+        <w:ind w:left="2160" w:hanging="360"/>
+      </w:pPr>
+      <w:rPr>
+        <w:rFonts w:ascii="Symbol" w:hAnsi="Symbol" w:hint="default"/>
+        <w:sz w:val="20"/>
+      </w:rPr>
+    </w:lvl>
+    <w:lvl w:ilvl="3" w:tentative="1">
+      <w:start w:val="1"/>
+      <w:numFmt w:val="bullet"/>
+      <w:lvlText w:val=""/>
+      <w:lvlJc w:val="left"/>
+      <w:pPr>
+        <w:tabs>
+          <w:tab w:val="num" w:pos="2880"/>
+        </w:tabs>
+        <w:ind w:left="2880" w:hanging="360"/>
+      </w:pPr>
+      <w:rPr>
+        <w:rFonts w:ascii="Symbol" w:hAnsi="Symbol" w:hint="default"/>
+        <w:sz w:val="20"/>
+      </w:rPr>
+    </w:lvl>
+    <w:lvl w:ilvl="4" w:tentative="1">
+      <w:start w:val="1"/>
+      <w:numFmt w:val="bullet"/>
+      <w:lvlText w:val=""/>
+      <w:lvlJc w:val="left"/>
+      <w:pPr>
+        <w:tabs>
+          <w:tab w:val="num" w:pos="3600"/>
+        </w:tabs>
+        <w:ind w:left="3600" w:hanging="360"/>
+      </w:pPr>
+      <w:rPr>
+        <w:rFonts w:ascii="Symbol" w:hAnsi="Symbol" w:hint="default"/>
+        <w:sz w:val="20"/>
+      </w:rPr>
+    </w:lvl>
+    <w:lvl w:ilvl="5" w:tentative="1">
+      <w:start w:val="1"/>
+      <w:numFmt w:val="bullet"/>
+      <w:lvlText w:val=""/>
+      <w:lvlJc w:val="left"/>
+      <w:pPr>
+        <w:tabs>
+          <w:tab w:val="num" w:pos="4320"/>
+        </w:tabs>
+        <w:ind w:left="4320" w:hanging="360"/>
+      </w:pPr>
+      <w:rPr>
+        <w:rFonts w:ascii="Symbol" w:hAnsi="Symbol" w:hint="default"/>
+        <w:sz w:val="20"/>
+      </w:rPr>
+    </w:lvl>
+    <w:lvl w:ilvl="6" w:tentative="1">
+      <w:start w:val="1"/>
+      <w:numFmt w:val="bullet"/>
+      <w:lvlText w:val=""/>
+      <w:lvlJc w:val="left"/>
+      <w:pPr>
+        <w:tabs>
+          <w:tab w:val="num" w:pos="5040"/>
+        </w:tabs>
+        <w:ind w:left="5040" w:hanging="360"/>
+      </w:pPr>
+      <w:rPr>
+        <w:rFonts w:ascii="Symbol" w:hAnsi="Symbol" w:hint="default"/>
+        <w:sz w:val="20"/>
+      </w:rPr>
+    </w:lvl>
+    <w:lvl w:ilvl="7" w:tentative="1">
+      <w:start w:val="1"/>
+      <w:numFmt w:val="bullet"/>
+      <w:lvlText w:val=""/>
+      <w:lvlJc w:val="left"/>
+      <w:pPr>
+        <w:tabs>
+          <w:tab w:val="num" w:pos="5760"/>
+        </w:tabs>
+        <w:ind w:left="5760" w:hanging="360"/>
+      </w:pPr>
+      <w:rPr>
+        <w:rFonts w:ascii="Symbol" w:hAnsi="Symbol" w:hint="default"/>
+        <w:sz w:val="20"/>
+      </w:rPr>
+    </w:lvl>
+    <w:lvl w:ilvl="8" w:tentative="1">
+      <w:start w:val="1"/>
+      <w:numFmt w:val="bullet"/>
+      <w:lvlText w:val=""/>
+      <w:lvlJc w:val="left"/>
+      <w:pPr>
+        <w:tabs>
+          <w:tab w:val="num" w:pos="6480"/>
+        </w:tabs>
+        <w:ind w:left="6480" w:hanging="360"/>
+      </w:pPr>
+      <w:rPr>
+        <w:rFonts w:ascii="Symbol" w:hAnsi="Symbol" w:hint="default"/>
+        <w:sz w:val="20"/>
+      </w:rPr>
+    </w:lvl>
+  </w:abstractNum>
+  <w:abstractNum w:abstractNumId="21" w15:restartNumberingAfterBreak="0">
+    <w:nsid w:val="4EDA44C8"/>
+    <w:multiLevelType w:val="multilevel"/>
+    <w:tmpl w:val="BFC6A4A8"/>
+    <w:lvl w:ilvl="0">
+      <w:start w:val="1"/>
+      <w:numFmt w:val="bullet"/>
+      <w:lvlText w:val=""/>
+      <w:lvlJc w:val="left"/>
+      <w:pPr>
+        <w:tabs>
+          <w:tab w:val="num" w:pos="720"/>
+        </w:tabs>
+        <w:ind w:left="720" w:hanging="360"/>
+      </w:pPr>
+      <w:rPr>
+        <w:rFonts w:ascii="Symbol" w:hAnsi="Symbol" w:hint="default"/>
+        <w:sz w:val="20"/>
+      </w:rPr>
+    </w:lvl>
+    <w:lvl w:ilvl="1" w:tentative="1">
+      <w:start w:val="1"/>
+      <w:numFmt w:val="bullet"/>
+      <w:lvlText w:val=""/>
+      <w:lvlJc w:val="left"/>
+      <w:pPr>
+        <w:tabs>
+          <w:tab w:val="num" w:pos="1440"/>
+        </w:tabs>
+        <w:ind w:left="1440" w:hanging="360"/>
+      </w:pPr>
+      <w:rPr>
+        <w:rFonts w:ascii="Symbol" w:hAnsi="Symbol" w:hint="default"/>
+        <w:sz w:val="20"/>
+      </w:rPr>
+    </w:lvl>
+    <w:lvl w:ilvl="2" w:tentative="1">
+      <w:start w:val="1"/>
+      <w:numFmt w:val="bullet"/>
+      <w:lvlText w:val=""/>
+      <w:lvlJc w:val="left"/>
+      <w:pPr>
+        <w:tabs>
+          <w:tab w:val="num" w:pos="2160"/>
+        </w:tabs>
+        <w:ind w:left="2160" w:hanging="360"/>
+      </w:pPr>
+      <w:rPr>
+        <w:rFonts w:ascii="Symbol" w:hAnsi="Symbol" w:hint="default"/>
+        <w:sz w:val="20"/>
+      </w:rPr>
+    </w:lvl>
+    <w:lvl w:ilvl="3" w:tentative="1">
+      <w:start w:val="1"/>
+      <w:numFmt w:val="bullet"/>
+      <w:lvlText w:val=""/>
+      <w:lvlJc w:val="left"/>
+      <w:pPr>
+        <w:tabs>
+          <w:tab w:val="num" w:pos="2880"/>
+        </w:tabs>
+        <w:ind w:left="2880" w:hanging="360"/>
+      </w:pPr>
+      <w:rPr>
+        <w:rFonts w:ascii="Symbol" w:hAnsi="Symbol" w:hint="default"/>
+        <w:sz w:val="20"/>
+      </w:rPr>
+    </w:lvl>
+    <w:lvl w:ilvl="4" w:tentative="1">
+      <w:start w:val="1"/>
+      <w:numFmt w:val="bullet"/>
+      <w:lvlText w:val=""/>
+      <w:lvlJc w:val="left"/>
+      <w:pPr>
+        <w:tabs>
+          <w:tab w:val="num" w:pos="3600"/>
+        </w:tabs>
+        <w:ind w:left="3600" w:hanging="360"/>
+      </w:pPr>
+      <w:rPr>
+        <w:rFonts w:ascii="Symbol" w:hAnsi="Symbol" w:hint="default"/>
+        <w:sz w:val="20"/>
+      </w:rPr>
+    </w:lvl>
+    <w:lvl w:ilvl="5" w:tentative="1">
+      <w:start w:val="1"/>
+      <w:numFmt w:val="bullet"/>
+      <w:lvlText w:val=""/>
+      <w:lvlJc w:val="left"/>
+      <w:pPr>
+        <w:tabs>
+          <w:tab w:val="num" w:pos="4320"/>
+        </w:tabs>
+        <w:ind w:left="4320" w:hanging="360"/>
+      </w:pPr>
+      <w:rPr>
+        <w:rFonts w:ascii="Symbol" w:hAnsi="Symbol" w:hint="default"/>
+        <w:sz w:val="20"/>
+      </w:rPr>
+    </w:lvl>
+    <w:lvl w:ilvl="6" w:tentative="1">
+      <w:start w:val="1"/>
+      <w:numFmt w:val="bullet"/>
+      <w:lvlText w:val=""/>
+      <w:lvlJc w:val="left"/>
+      <w:pPr>
+        <w:tabs>
+          <w:tab w:val="num" w:pos="5040"/>
+        </w:tabs>
+        <w:ind w:left="5040" w:hanging="360"/>
+      </w:pPr>
+      <w:rPr>
+        <w:rFonts w:ascii="Symbol" w:hAnsi="Symbol" w:hint="default"/>
+        <w:sz w:val="20"/>
+      </w:rPr>
+    </w:lvl>
+    <w:lvl w:ilvl="7" w:tentative="1">
+      <w:start w:val="1"/>
+      <w:numFmt w:val="bullet"/>
+      <w:lvlText w:val=""/>
+      <w:lvlJc w:val="left"/>
+      <w:pPr>
+        <w:tabs>
+          <w:tab w:val="num" w:pos="5760"/>
+        </w:tabs>
+        <w:ind w:left="5760" w:hanging="360"/>
+      </w:pPr>
+      <w:rPr>
+        <w:rFonts w:ascii="Symbol" w:hAnsi="Symbol" w:hint="default"/>
+        <w:sz w:val="20"/>
+      </w:rPr>
+    </w:lvl>
+    <w:lvl w:ilvl="8" w:tentative="1">
+      <w:start w:val="1"/>
+      <w:numFmt w:val="bullet"/>
+      <w:lvlText w:val=""/>
+      <w:lvlJc w:val="left"/>
+      <w:pPr>
+        <w:tabs>
+          <w:tab w:val="num" w:pos="6480"/>
+        </w:tabs>
+        <w:ind w:left="6480" w:hanging="360"/>
+      </w:pPr>
+      <w:rPr>
+        <w:rFonts w:ascii="Symbol" w:hAnsi="Symbol" w:hint="default"/>
+        <w:sz w:val="20"/>
+      </w:rPr>
+    </w:lvl>
+  </w:abstractNum>
+  <w:abstractNum w:abstractNumId="22" w15:restartNumberingAfterBreak="0">
     <w:nsid w:val="4F467B7B"/>
     <w:multiLevelType w:val="hybridMultilevel"/>
     <w:tmpl w:val="F6641DC2"/>
@@ -2183,7 +5962,717 @@
       </w:rPr>
     </w:lvl>
   </w:abstractNum>
-  <w:abstractNum w:abstractNumId="7" w15:restartNumberingAfterBreak="0">
+  <w:abstractNum w:abstractNumId="23" w15:restartNumberingAfterBreak="0">
+    <w:nsid w:val="52665A1A"/>
+    <w:multiLevelType w:val="multilevel"/>
+    <w:tmpl w:val="A88EE254"/>
+    <w:lvl w:ilvl="0">
+      <w:start w:val="1"/>
+      <w:numFmt w:val="bullet"/>
+      <w:lvlText w:val=""/>
+      <w:lvlJc w:val="left"/>
+      <w:pPr>
+        <w:tabs>
+          <w:tab w:val="num" w:pos="720"/>
+        </w:tabs>
+        <w:ind w:left="720" w:hanging="360"/>
+      </w:pPr>
+      <w:rPr>
+        <w:rFonts w:ascii="Symbol" w:hAnsi="Symbol" w:hint="default"/>
+        <w:sz w:val="20"/>
+      </w:rPr>
+    </w:lvl>
+    <w:lvl w:ilvl="1" w:tentative="1">
+      <w:start w:val="1"/>
+      <w:numFmt w:val="bullet"/>
+      <w:lvlText w:val=""/>
+      <w:lvlJc w:val="left"/>
+      <w:pPr>
+        <w:tabs>
+          <w:tab w:val="num" w:pos="1440"/>
+        </w:tabs>
+        <w:ind w:left="1440" w:hanging="360"/>
+      </w:pPr>
+      <w:rPr>
+        <w:rFonts w:ascii="Symbol" w:hAnsi="Symbol" w:hint="default"/>
+        <w:sz w:val="20"/>
+      </w:rPr>
+    </w:lvl>
+    <w:lvl w:ilvl="2" w:tentative="1">
+      <w:start w:val="1"/>
+      <w:numFmt w:val="bullet"/>
+      <w:lvlText w:val=""/>
+      <w:lvlJc w:val="left"/>
+      <w:pPr>
+        <w:tabs>
+          <w:tab w:val="num" w:pos="2160"/>
+        </w:tabs>
+        <w:ind w:left="2160" w:hanging="360"/>
+      </w:pPr>
+      <w:rPr>
+        <w:rFonts w:ascii="Symbol" w:hAnsi="Symbol" w:hint="default"/>
+        <w:sz w:val="20"/>
+      </w:rPr>
+    </w:lvl>
+    <w:lvl w:ilvl="3" w:tentative="1">
+      <w:start w:val="1"/>
+      <w:numFmt w:val="bullet"/>
+      <w:lvlText w:val=""/>
+      <w:lvlJc w:val="left"/>
+      <w:pPr>
+        <w:tabs>
+          <w:tab w:val="num" w:pos="2880"/>
+        </w:tabs>
+        <w:ind w:left="2880" w:hanging="360"/>
+      </w:pPr>
+      <w:rPr>
+        <w:rFonts w:ascii="Symbol" w:hAnsi="Symbol" w:hint="default"/>
+        <w:sz w:val="20"/>
+      </w:rPr>
+    </w:lvl>
+    <w:lvl w:ilvl="4" w:tentative="1">
+      <w:start w:val="1"/>
+      <w:numFmt w:val="bullet"/>
+      <w:lvlText w:val=""/>
+      <w:lvlJc w:val="left"/>
+      <w:pPr>
+        <w:tabs>
+          <w:tab w:val="num" w:pos="3600"/>
+        </w:tabs>
+        <w:ind w:left="3600" w:hanging="360"/>
+      </w:pPr>
+      <w:rPr>
+        <w:rFonts w:ascii="Symbol" w:hAnsi="Symbol" w:hint="default"/>
+        <w:sz w:val="20"/>
+      </w:rPr>
+    </w:lvl>
+    <w:lvl w:ilvl="5" w:tentative="1">
+      <w:start w:val="1"/>
+      <w:numFmt w:val="bullet"/>
+      <w:lvlText w:val=""/>
+      <w:lvlJc w:val="left"/>
+      <w:pPr>
+        <w:tabs>
+          <w:tab w:val="num" w:pos="4320"/>
+        </w:tabs>
+        <w:ind w:left="4320" w:hanging="360"/>
+      </w:pPr>
+      <w:rPr>
+        <w:rFonts w:ascii="Symbol" w:hAnsi="Symbol" w:hint="default"/>
+        <w:sz w:val="20"/>
+      </w:rPr>
+    </w:lvl>
+    <w:lvl w:ilvl="6" w:tentative="1">
+      <w:start w:val="1"/>
+      <w:numFmt w:val="bullet"/>
+      <w:lvlText w:val=""/>
+      <w:lvlJc w:val="left"/>
+      <w:pPr>
+        <w:tabs>
+          <w:tab w:val="num" w:pos="5040"/>
+        </w:tabs>
+        <w:ind w:left="5040" w:hanging="360"/>
+      </w:pPr>
+      <w:rPr>
+        <w:rFonts w:ascii="Symbol" w:hAnsi="Symbol" w:hint="default"/>
+        <w:sz w:val="20"/>
+      </w:rPr>
+    </w:lvl>
+    <w:lvl w:ilvl="7" w:tentative="1">
+      <w:start w:val="1"/>
+      <w:numFmt w:val="bullet"/>
+      <w:lvlText w:val=""/>
+      <w:lvlJc w:val="left"/>
+      <w:pPr>
+        <w:tabs>
+          <w:tab w:val="num" w:pos="5760"/>
+        </w:tabs>
+        <w:ind w:left="5760" w:hanging="360"/>
+      </w:pPr>
+      <w:rPr>
+        <w:rFonts w:ascii="Symbol" w:hAnsi="Symbol" w:hint="default"/>
+        <w:sz w:val="20"/>
+      </w:rPr>
+    </w:lvl>
+    <w:lvl w:ilvl="8" w:tentative="1">
+      <w:start w:val="1"/>
+      <w:numFmt w:val="bullet"/>
+      <w:lvlText w:val=""/>
+      <w:lvlJc w:val="left"/>
+      <w:pPr>
+        <w:tabs>
+          <w:tab w:val="num" w:pos="6480"/>
+        </w:tabs>
+        <w:ind w:left="6480" w:hanging="360"/>
+      </w:pPr>
+      <w:rPr>
+        <w:rFonts w:ascii="Symbol" w:hAnsi="Symbol" w:hint="default"/>
+        <w:sz w:val="20"/>
+      </w:rPr>
+    </w:lvl>
+  </w:abstractNum>
+  <w:abstractNum w:abstractNumId="24" w15:restartNumberingAfterBreak="0">
+    <w:nsid w:val="53A64D33"/>
+    <w:multiLevelType w:val="multilevel"/>
+    <w:tmpl w:val="A34638B0"/>
+    <w:lvl w:ilvl="0">
+      <w:start w:val="1"/>
+      <w:numFmt w:val="bullet"/>
+      <w:lvlText w:val=""/>
+      <w:lvlJc w:val="left"/>
+      <w:pPr>
+        <w:tabs>
+          <w:tab w:val="num" w:pos="720"/>
+        </w:tabs>
+        <w:ind w:left="720" w:hanging="360"/>
+      </w:pPr>
+      <w:rPr>
+        <w:rFonts w:ascii="Symbol" w:hAnsi="Symbol" w:hint="default"/>
+        <w:sz w:val="20"/>
+      </w:rPr>
+    </w:lvl>
+    <w:lvl w:ilvl="1" w:tentative="1">
+      <w:start w:val="1"/>
+      <w:numFmt w:val="bullet"/>
+      <w:lvlText w:val=""/>
+      <w:lvlJc w:val="left"/>
+      <w:pPr>
+        <w:tabs>
+          <w:tab w:val="num" w:pos="1440"/>
+        </w:tabs>
+        <w:ind w:left="1440" w:hanging="360"/>
+      </w:pPr>
+      <w:rPr>
+        <w:rFonts w:ascii="Symbol" w:hAnsi="Symbol" w:hint="default"/>
+        <w:sz w:val="20"/>
+      </w:rPr>
+    </w:lvl>
+    <w:lvl w:ilvl="2" w:tentative="1">
+      <w:start w:val="1"/>
+      <w:numFmt w:val="bullet"/>
+      <w:lvlText w:val=""/>
+      <w:lvlJc w:val="left"/>
+      <w:pPr>
+        <w:tabs>
+          <w:tab w:val="num" w:pos="2160"/>
+        </w:tabs>
+        <w:ind w:left="2160" w:hanging="360"/>
+      </w:pPr>
+      <w:rPr>
+        <w:rFonts w:ascii="Symbol" w:hAnsi="Symbol" w:hint="default"/>
+        <w:sz w:val="20"/>
+      </w:rPr>
+    </w:lvl>
+    <w:lvl w:ilvl="3" w:tentative="1">
+      <w:start w:val="1"/>
+      <w:numFmt w:val="bullet"/>
+      <w:lvlText w:val=""/>
+      <w:lvlJc w:val="left"/>
+      <w:pPr>
+        <w:tabs>
+          <w:tab w:val="num" w:pos="2880"/>
+        </w:tabs>
+        <w:ind w:left="2880" w:hanging="360"/>
+      </w:pPr>
+      <w:rPr>
+        <w:rFonts w:ascii="Symbol" w:hAnsi="Symbol" w:hint="default"/>
+        <w:sz w:val="20"/>
+      </w:rPr>
+    </w:lvl>
+    <w:lvl w:ilvl="4" w:tentative="1">
+      <w:start w:val="1"/>
+      <w:numFmt w:val="bullet"/>
+      <w:lvlText w:val=""/>
+      <w:lvlJc w:val="left"/>
+      <w:pPr>
+        <w:tabs>
+          <w:tab w:val="num" w:pos="3600"/>
+        </w:tabs>
+        <w:ind w:left="3600" w:hanging="360"/>
+      </w:pPr>
+      <w:rPr>
+        <w:rFonts w:ascii="Symbol" w:hAnsi="Symbol" w:hint="default"/>
+        <w:sz w:val="20"/>
+      </w:rPr>
+    </w:lvl>
+    <w:lvl w:ilvl="5" w:tentative="1">
+      <w:start w:val="1"/>
+      <w:numFmt w:val="bullet"/>
+      <w:lvlText w:val=""/>
+      <w:lvlJc w:val="left"/>
+      <w:pPr>
+        <w:tabs>
+          <w:tab w:val="num" w:pos="4320"/>
+        </w:tabs>
+        <w:ind w:left="4320" w:hanging="360"/>
+      </w:pPr>
+      <w:rPr>
+        <w:rFonts w:ascii="Symbol" w:hAnsi="Symbol" w:hint="default"/>
+        <w:sz w:val="20"/>
+      </w:rPr>
+    </w:lvl>
+    <w:lvl w:ilvl="6" w:tentative="1">
+      <w:start w:val="1"/>
+      <w:numFmt w:val="bullet"/>
+      <w:lvlText w:val=""/>
+      <w:lvlJc w:val="left"/>
+      <w:pPr>
+        <w:tabs>
+          <w:tab w:val="num" w:pos="5040"/>
+        </w:tabs>
+        <w:ind w:left="5040" w:hanging="360"/>
+      </w:pPr>
+      <w:rPr>
+        <w:rFonts w:ascii="Symbol" w:hAnsi="Symbol" w:hint="default"/>
+        <w:sz w:val="20"/>
+      </w:rPr>
+    </w:lvl>
+    <w:lvl w:ilvl="7" w:tentative="1">
+      <w:start w:val="1"/>
+      <w:numFmt w:val="bullet"/>
+      <w:lvlText w:val=""/>
+      <w:lvlJc w:val="left"/>
+      <w:pPr>
+        <w:tabs>
+          <w:tab w:val="num" w:pos="5760"/>
+        </w:tabs>
+        <w:ind w:left="5760" w:hanging="360"/>
+      </w:pPr>
+      <w:rPr>
+        <w:rFonts w:ascii="Symbol" w:hAnsi="Symbol" w:hint="default"/>
+        <w:sz w:val="20"/>
+      </w:rPr>
+    </w:lvl>
+    <w:lvl w:ilvl="8" w:tentative="1">
+      <w:start w:val="1"/>
+      <w:numFmt w:val="bullet"/>
+      <w:lvlText w:val=""/>
+      <w:lvlJc w:val="left"/>
+      <w:pPr>
+        <w:tabs>
+          <w:tab w:val="num" w:pos="6480"/>
+        </w:tabs>
+        <w:ind w:left="6480" w:hanging="360"/>
+      </w:pPr>
+      <w:rPr>
+        <w:rFonts w:ascii="Symbol" w:hAnsi="Symbol" w:hint="default"/>
+        <w:sz w:val="20"/>
+      </w:rPr>
+    </w:lvl>
+  </w:abstractNum>
+  <w:abstractNum w:abstractNumId="25" w15:restartNumberingAfterBreak="0">
+    <w:nsid w:val="53E70A97"/>
+    <w:multiLevelType w:val="hybridMultilevel"/>
+    <w:tmpl w:val="EF30B6FC"/>
+    <w:lvl w:ilvl="0" w:tplc="1786B9EA">
+      <w:start w:val="1"/>
+      <w:numFmt w:val="bullet"/>
+      <w:lvlText w:val=""/>
+      <w:lvlJc w:val="left"/>
+      <w:pPr>
+        <w:ind w:left="1003" w:hanging="360"/>
+      </w:pPr>
+      <w:rPr>
+        <w:rFonts w:ascii="Symbol" w:hAnsi="Symbol" w:hint="default"/>
+        <w:color w:val="auto"/>
+      </w:rPr>
+    </w:lvl>
+    <w:lvl w:ilvl="1" w:tplc="041D0003" w:tentative="1">
+      <w:start w:val="1"/>
+      <w:numFmt w:val="bullet"/>
+      <w:lvlText w:val="o"/>
+      <w:lvlJc w:val="left"/>
+      <w:pPr>
+        <w:ind w:left="1723" w:hanging="360"/>
+      </w:pPr>
+      <w:rPr>
+        <w:rFonts w:ascii="Courier New" w:hAnsi="Courier New" w:cs="Courier New" w:hint="default"/>
+      </w:rPr>
+    </w:lvl>
+    <w:lvl w:ilvl="2" w:tplc="041D0005" w:tentative="1">
+      <w:start w:val="1"/>
+      <w:numFmt w:val="bullet"/>
+      <w:lvlText w:val=""/>
+      <w:lvlJc w:val="left"/>
+      <w:pPr>
+        <w:ind w:left="2443" w:hanging="360"/>
+      </w:pPr>
+      <w:rPr>
+        <w:rFonts w:ascii="Wingdings" w:hAnsi="Wingdings" w:hint="default"/>
+      </w:rPr>
+    </w:lvl>
+    <w:lvl w:ilvl="3" w:tplc="041D0001" w:tentative="1">
+      <w:start w:val="1"/>
+      <w:numFmt w:val="bullet"/>
+      <w:lvlText w:val=""/>
+      <w:lvlJc w:val="left"/>
+      <w:pPr>
+        <w:ind w:left="3163" w:hanging="360"/>
+      </w:pPr>
+      <w:rPr>
+        <w:rFonts w:ascii="Symbol" w:hAnsi="Symbol" w:hint="default"/>
+      </w:rPr>
+    </w:lvl>
+    <w:lvl w:ilvl="4" w:tplc="041D0003" w:tentative="1">
+      <w:start w:val="1"/>
+      <w:numFmt w:val="bullet"/>
+      <w:lvlText w:val="o"/>
+      <w:lvlJc w:val="left"/>
+      <w:pPr>
+        <w:ind w:left="3883" w:hanging="360"/>
+      </w:pPr>
+      <w:rPr>
+        <w:rFonts w:ascii="Courier New" w:hAnsi="Courier New" w:cs="Courier New" w:hint="default"/>
+      </w:rPr>
+    </w:lvl>
+    <w:lvl w:ilvl="5" w:tplc="041D0005" w:tentative="1">
+      <w:start w:val="1"/>
+      <w:numFmt w:val="bullet"/>
+      <w:lvlText w:val=""/>
+      <w:lvlJc w:val="left"/>
+      <w:pPr>
+        <w:ind w:left="4603" w:hanging="360"/>
+      </w:pPr>
+      <w:rPr>
+        <w:rFonts w:ascii="Wingdings" w:hAnsi="Wingdings" w:hint="default"/>
+      </w:rPr>
+    </w:lvl>
+    <w:lvl w:ilvl="6" w:tplc="041D0001" w:tentative="1">
+      <w:start w:val="1"/>
+      <w:numFmt w:val="bullet"/>
+      <w:lvlText w:val=""/>
+      <w:lvlJc w:val="left"/>
+      <w:pPr>
+        <w:ind w:left="5323" w:hanging="360"/>
+      </w:pPr>
+      <w:rPr>
+        <w:rFonts w:ascii="Symbol" w:hAnsi="Symbol" w:hint="default"/>
+      </w:rPr>
+    </w:lvl>
+    <w:lvl w:ilvl="7" w:tplc="041D0003" w:tentative="1">
+      <w:start w:val="1"/>
+      <w:numFmt w:val="bullet"/>
+      <w:lvlText w:val="o"/>
+      <w:lvlJc w:val="left"/>
+      <w:pPr>
+        <w:ind w:left="6043" w:hanging="360"/>
+      </w:pPr>
+      <w:rPr>
+        <w:rFonts w:ascii="Courier New" w:hAnsi="Courier New" w:cs="Courier New" w:hint="default"/>
+      </w:rPr>
+    </w:lvl>
+    <w:lvl w:ilvl="8" w:tplc="041D0005" w:tentative="1">
+      <w:start w:val="1"/>
+      <w:numFmt w:val="bullet"/>
+      <w:lvlText w:val=""/>
+      <w:lvlJc w:val="left"/>
+      <w:pPr>
+        <w:ind w:left="6763" w:hanging="360"/>
+      </w:pPr>
+      <w:rPr>
+        <w:rFonts w:ascii="Wingdings" w:hAnsi="Wingdings" w:hint="default"/>
+      </w:rPr>
+    </w:lvl>
+  </w:abstractNum>
+  <w:abstractNum w:abstractNumId="26" w15:restartNumberingAfterBreak="0">
+    <w:nsid w:val="59B077FB"/>
+    <w:multiLevelType w:val="multilevel"/>
+    <w:tmpl w:val="589E22D8"/>
+    <w:lvl w:ilvl="0">
+      <w:start w:val="1"/>
+      <w:numFmt w:val="bullet"/>
+      <w:lvlText w:val=""/>
+      <w:lvlJc w:val="left"/>
+      <w:pPr>
+        <w:tabs>
+          <w:tab w:val="num" w:pos="720"/>
+        </w:tabs>
+        <w:ind w:left="720" w:hanging="360"/>
+      </w:pPr>
+      <w:rPr>
+        <w:rFonts w:ascii="Symbol" w:hAnsi="Symbol" w:hint="default"/>
+        <w:sz w:val="20"/>
+      </w:rPr>
+    </w:lvl>
+    <w:lvl w:ilvl="1" w:tentative="1">
+      <w:start w:val="1"/>
+      <w:numFmt w:val="bullet"/>
+      <w:lvlText w:val=""/>
+      <w:lvlJc w:val="left"/>
+      <w:pPr>
+        <w:tabs>
+          <w:tab w:val="num" w:pos="1440"/>
+        </w:tabs>
+        <w:ind w:left="1440" w:hanging="360"/>
+      </w:pPr>
+      <w:rPr>
+        <w:rFonts w:ascii="Symbol" w:hAnsi="Symbol" w:hint="default"/>
+        <w:sz w:val="20"/>
+      </w:rPr>
+    </w:lvl>
+    <w:lvl w:ilvl="2" w:tentative="1">
+      <w:start w:val="1"/>
+      <w:numFmt w:val="bullet"/>
+      <w:lvlText w:val=""/>
+      <w:lvlJc w:val="left"/>
+      <w:pPr>
+        <w:tabs>
+          <w:tab w:val="num" w:pos="2160"/>
+        </w:tabs>
+        <w:ind w:left="2160" w:hanging="360"/>
+      </w:pPr>
+      <w:rPr>
+        <w:rFonts w:ascii="Symbol" w:hAnsi="Symbol" w:hint="default"/>
+        <w:sz w:val="20"/>
+      </w:rPr>
+    </w:lvl>
+    <w:lvl w:ilvl="3" w:tentative="1">
+      <w:start w:val="1"/>
+      <w:numFmt w:val="bullet"/>
+      <w:lvlText w:val=""/>
+      <w:lvlJc w:val="left"/>
+      <w:pPr>
+        <w:tabs>
+          <w:tab w:val="num" w:pos="2880"/>
+        </w:tabs>
+        <w:ind w:left="2880" w:hanging="360"/>
+      </w:pPr>
+      <w:rPr>
+        <w:rFonts w:ascii="Symbol" w:hAnsi="Symbol" w:hint="default"/>
+        <w:sz w:val="20"/>
+      </w:rPr>
+    </w:lvl>
+    <w:lvl w:ilvl="4" w:tentative="1">
+      <w:start w:val="1"/>
+      <w:numFmt w:val="bullet"/>
+      <w:lvlText w:val=""/>
+      <w:lvlJc w:val="left"/>
+      <w:pPr>
+        <w:tabs>
+          <w:tab w:val="num" w:pos="3600"/>
+        </w:tabs>
+        <w:ind w:left="3600" w:hanging="360"/>
+      </w:pPr>
+      <w:rPr>
+        <w:rFonts w:ascii="Symbol" w:hAnsi="Symbol" w:hint="default"/>
+        <w:sz w:val="20"/>
+      </w:rPr>
+    </w:lvl>
+    <w:lvl w:ilvl="5" w:tentative="1">
+      <w:start w:val="1"/>
+      <w:numFmt w:val="bullet"/>
+      <w:lvlText w:val=""/>
+      <w:lvlJc w:val="left"/>
+      <w:pPr>
+        <w:tabs>
+          <w:tab w:val="num" w:pos="4320"/>
+        </w:tabs>
+        <w:ind w:left="4320" w:hanging="360"/>
+      </w:pPr>
+      <w:rPr>
+        <w:rFonts w:ascii="Symbol" w:hAnsi="Symbol" w:hint="default"/>
+        <w:sz w:val="20"/>
+      </w:rPr>
+    </w:lvl>
+    <w:lvl w:ilvl="6" w:tentative="1">
+      <w:start w:val="1"/>
+      <w:numFmt w:val="bullet"/>
+      <w:lvlText w:val=""/>
+      <w:lvlJc w:val="left"/>
+      <w:pPr>
+        <w:tabs>
+          <w:tab w:val="num" w:pos="5040"/>
+        </w:tabs>
+        <w:ind w:left="5040" w:hanging="360"/>
+      </w:pPr>
+      <w:rPr>
+        <w:rFonts w:ascii="Symbol" w:hAnsi="Symbol" w:hint="default"/>
+        <w:sz w:val="20"/>
+      </w:rPr>
+    </w:lvl>
+    <w:lvl w:ilvl="7" w:tentative="1">
+      <w:start w:val="1"/>
+      <w:numFmt w:val="bullet"/>
+      <w:lvlText w:val=""/>
+      <w:lvlJc w:val="left"/>
+      <w:pPr>
+        <w:tabs>
+          <w:tab w:val="num" w:pos="5760"/>
+        </w:tabs>
+        <w:ind w:left="5760" w:hanging="360"/>
+      </w:pPr>
+      <w:rPr>
+        <w:rFonts w:ascii="Symbol" w:hAnsi="Symbol" w:hint="default"/>
+        <w:sz w:val="20"/>
+      </w:rPr>
+    </w:lvl>
+    <w:lvl w:ilvl="8" w:tentative="1">
+      <w:start w:val="1"/>
+      <w:numFmt w:val="bullet"/>
+      <w:lvlText w:val=""/>
+      <w:lvlJc w:val="left"/>
+      <w:pPr>
+        <w:tabs>
+          <w:tab w:val="num" w:pos="6480"/>
+        </w:tabs>
+        <w:ind w:left="6480" w:hanging="360"/>
+      </w:pPr>
+      <w:rPr>
+        <w:rFonts w:ascii="Symbol" w:hAnsi="Symbol" w:hint="default"/>
+        <w:sz w:val="20"/>
+      </w:rPr>
+    </w:lvl>
+  </w:abstractNum>
+  <w:abstractNum w:abstractNumId="27" w15:restartNumberingAfterBreak="0">
+    <w:nsid w:val="5B2321A1"/>
+    <w:multiLevelType w:val="multilevel"/>
+    <w:tmpl w:val="B1C2CCBC"/>
+    <w:lvl w:ilvl="0">
+      <w:start w:val="1"/>
+      <w:numFmt w:val="bullet"/>
+      <w:lvlText w:val=""/>
+      <w:lvlJc w:val="left"/>
+      <w:pPr>
+        <w:tabs>
+          <w:tab w:val="num" w:pos="720"/>
+        </w:tabs>
+        <w:ind w:left="720" w:hanging="360"/>
+      </w:pPr>
+      <w:rPr>
+        <w:rFonts w:ascii="Symbol" w:hAnsi="Symbol" w:hint="default"/>
+        <w:sz w:val="20"/>
+      </w:rPr>
+    </w:lvl>
+    <w:lvl w:ilvl="1" w:tentative="1">
+      <w:start w:val="1"/>
+      <w:numFmt w:val="bullet"/>
+      <w:lvlText w:val=""/>
+      <w:lvlJc w:val="left"/>
+      <w:pPr>
+        <w:tabs>
+          <w:tab w:val="num" w:pos="1440"/>
+        </w:tabs>
+        <w:ind w:left="1440" w:hanging="360"/>
+      </w:pPr>
+      <w:rPr>
+        <w:rFonts w:ascii="Symbol" w:hAnsi="Symbol" w:hint="default"/>
+        <w:sz w:val="20"/>
+      </w:rPr>
+    </w:lvl>
+    <w:lvl w:ilvl="2" w:tentative="1">
+      <w:start w:val="1"/>
+      <w:numFmt w:val="bullet"/>
+      <w:lvlText w:val=""/>
+      <w:lvlJc w:val="left"/>
+      <w:pPr>
+        <w:tabs>
+          <w:tab w:val="num" w:pos="2160"/>
+        </w:tabs>
+        <w:ind w:left="2160" w:hanging="360"/>
+      </w:pPr>
+      <w:rPr>
+        <w:rFonts w:ascii="Symbol" w:hAnsi="Symbol" w:hint="default"/>
+        <w:sz w:val="20"/>
+      </w:rPr>
+    </w:lvl>
+    <w:lvl w:ilvl="3" w:tentative="1">
+      <w:start w:val="1"/>
+      <w:numFmt w:val="bullet"/>
+      <w:lvlText w:val=""/>
+      <w:lvlJc w:val="left"/>
+      <w:pPr>
+        <w:tabs>
+          <w:tab w:val="num" w:pos="2880"/>
+        </w:tabs>
+        <w:ind w:left="2880" w:hanging="360"/>
+      </w:pPr>
+      <w:rPr>
+        <w:rFonts w:ascii="Symbol" w:hAnsi="Symbol" w:hint="default"/>
+        <w:sz w:val="20"/>
+      </w:rPr>
+    </w:lvl>
+    <w:lvl w:ilvl="4" w:tentative="1">
+      <w:start w:val="1"/>
+      <w:numFmt w:val="bullet"/>
+      <w:lvlText w:val=""/>
+      <w:lvlJc w:val="left"/>
+      <w:pPr>
+        <w:tabs>
+          <w:tab w:val="num" w:pos="3600"/>
+        </w:tabs>
+        <w:ind w:left="3600" w:hanging="360"/>
+      </w:pPr>
+      <w:rPr>
+        <w:rFonts w:ascii="Symbol" w:hAnsi="Symbol" w:hint="default"/>
+        <w:sz w:val="20"/>
+      </w:rPr>
+    </w:lvl>
+    <w:lvl w:ilvl="5" w:tentative="1">
+      <w:start w:val="1"/>
+      <w:numFmt w:val="bullet"/>
+      <w:lvlText w:val=""/>
+      <w:lvlJc w:val="left"/>
+      <w:pPr>
+        <w:tabs>
+          <w:tab w:val="num" w:pos="4320"/>
+        </w:tabs>
+        <w:ind w:left="4320" w:hanging="360"/>
+      </w:pPr>
+      <w:rPr>
+        <w:rFonts w:ascii="Symbol" w:hAnsi="Symbol" w:hint="default"/>
+        <w:sz w:val="20"/>
+      </w:rPr>
+    </w:lvl>
+    <w:lvl w:ilvl="6" w:tentative="1">
+      <w:start w:val="1"/>
+      <w:numFmt w:val="bullet"/>
+      <w:lvlText w:val=""/>
+      <w:lvlJc w:val="left"/>
+      <w:pPr>
+        <w:tabs>
+          <w:tab w:val="num" w:pos="5040"/>
+        </w:tabs>
+        <w:ind w:left="5040" w:hanging="360"/>
+      </w:pPr>
+      <w:rPr>
+        <w:rFonts w:ascii="Symbol" w:hAnsi="Symbol" w:hint="default"/>
+        <w:sz w:val="20"/>
+      </w:rPr>
+    </w:lvl>
+    <w:lvl w:ilvl="7" w:tentative="1">
+      <w:start w:val="1"/>
+      <w:numFmt w:val="bullet"/>
+      <w:lvlText w:val=""/>
+      <w:lvlJc w:val="left"/>
+      <w:pPr>
+        <w:tabs>
+          <w:tab w:val="num" w:pos="5760"/>
+        </w:tabs>
+        <w:ind w:left="5760" w:hanging="360"/>
+      </w:pPr>
+      <w:rPr>
+        <w:rFonts w:ascii="Symbol" w:hAnsi="Symbol" w:hint="default"/>
+        <w:sz w:val="20"/>
+      </w:rPr>
+    </w:lvl>
+    <w:lvl w:ilvl="8" w:tentative="1">
+      <w:start w:val="1"/>
+      <w:numFmt w:val="bullet"/>
+      <w:lvlText w:val=""/>
+      <w:lvlJc w:val="left"/>
+      <w:pPr>
+        <w:tabs>
+          <w:tab w:val="num" w:pos="6480"/>
+        </w:tabs>
+        <w:ind w:left="6480" w:hanging="360"/>
+      </w:pPr>
+      <w:rPr>
+        <w:rFonts w:ascii="Symbol" w:hAnsi="Symbol" w:hint="default"/>
+        <w:sz w:val="20"/>
+      </w:rPr>
+    </w:lvl>
+  </w:abstractNum>
+  <w:abstractNum w:abstractNumId="28" w15:restartNumberingAfterBreak="0">
     <w:nsid w:val="5FB619A2"/>
     <w:multiLevelType w:val="hybridMultilevel"/>
     <w:tmpl w:val="E89C3F84"/>
@@ -2297,7 +6786,901 @@
       </w:rPr>
     </w:lvl>
   </w:abstractNum>
-  <w:abstractNum w:abstractNumId="8" w15:restartNumberingAfterBreak="0">
+  <w:abstractNum w:abstractNumId="29" w15:restartNumberingAfterBreak="0">
+    <w:nsid w:val="5FC00DEF"/>
+    <w:multiLevelType w:val="multilevel"/>
+    <w:tmpl w:val="5706EF2E"/>
+    <w:lvl w:ilvl="0">
+      <w:start w:val="1"/>
+      <w:numFmt w:val="bullet"/>
+      <w:lvlText w:val=""/>
+      <w:lvlJc w:val="left"/>
+      <w:pPr>
+        <w:tabs>
+          <w:tab w:val="num" w:pos="720"/>
+        </w:tabs>
+        <w:ind w:left="720" w:hanging="360"/>
+      </w:pPr>
+      <w:rPr>
+        <w:rFonts w:ascii="Symbol" w:hAnsi="Symbol" w:hint="default"/>
+        <w:sz w:val="20"/>
+      </w:rPr>
+    </w:lvl>
+    <w:lvl w:ilvl="1" w:tentative="1">
+      <w:start w:val="1"/>
+      <w:numFmt w:val="bullet"/>
+      <w:lvlText w:val=""/>
+      <w:lvlJc w:val="left"/>
+      <w:pPr>
+        <w:tabs>
+          <w:tab w:val="num" w:pos="1440"/>
+        </w:tabs>
+        <w:ind w:left="1440" w:hanging="360"/>
+      </w:pPr>
+      <w:rPr>
+        <w:rFonts w:ascii="Symbol" w:hAnsi="Symbol" w:hint="default"/>
+        <w:sz w:val="20"/>
+      </w:rPr>
+    </w:lvl>
+    <w:lvl w:ilvl="2" w:tentative="1">
+      <w:start w:val="1"/>
+      <w:numFmt w:val="bullet"/>
+      <w:lvlText w:val=""/>
+      <w:lvlJc w:val="left"/>
+      <w:pPr>
+        <w:tabs>
+          <w:tab w:val="num" w:pos="2160"/>
+        </w:tabs>
+        <w:ind w:left="2160" w:hanging="360"/>
+      </w:pPr>
+      <w:rPr>
+        <w:rFonts w:ascii="Symbol" w:hAnsi="Symbol" w:hint="default"/>
+        <w:sz w:val="20"/>
+      </w:rPr>
+    </w:lvl>
+    <w:lvl w:ilvl="3" w:tentative="1">
+      <w:start w:val="1"/>
+      <w:numFmt w:val="bullet"/>
+      <w:lvlText w:val=""/>
+      <w:lvlJc w:val="left"/>
+      <w:pPr>
+        <w:tabs>
+          <w:tab w:val="num" w:pos="2880"/>
+        </w:tabs>
+        <w:ind w:left="2880" w:hanging="360"/>
+      </w:pPr>
+      <w:rPr>
+        <w:rFonts w:ascii="Symbol" w:hAnsi="Symbol" w:hint="default"/>
+        <w:sz w:val="20"/>
+      </w:rPr>
+    </w:lvl>
+    <w:lvl w:ilvl="4" w:tentative="1">
+      <w:start w:val="1"/>
+      <w:numFmt w:val="bullet"/>
+      <w:lvlText w:val=""/>
+      <w:lvlJc w:val="left"/>
+      <w:pPr>
+        <w:tabs>
+          <w:tab w:val="num" w:pos="3600"/>
+        </w:tabs>
+        <w:ind w:left="3600" w:hanging="360"/>
+      </w:pPr>
+      <w:rPr>
+        <w:rFonts w:ascii="Symbol" w:hAnsi="Symbol" w:hint="default"/>
+        <w:sz w:val="20"/>
+      </w:rPr>
+    </w:lvl>
+    <w:lvl w:ilvl="5" w:tentative="1">
+      <w:start w:val="1"/>
+      <w:numFmt w:val="bullet"/>
+      <w:lvlText w:val=""/>
+      <w:lvlJc w:val="left"/>
+      <w:pPr>
+        <w:tabs>
+          <w:tab w:val="num" w:pos="4320"/>
+        </w:tabs>
+        <w:ind w:left="4320" w:hanging="360"/>
+      </w:pPr>
+      <w:rPr>
+        <w:rFonts w:ascii="Symbol" w:hAnsi="Symbol" w:hint="default"/>
+        <w:sz w:val="20"/>
+      </w:rPr>
+    </w:lvl>
+    <w:lvl w:ilvl="6" w:tentative="1">
+      <w:start w:val="1"/>
+      <w:numFmt w:val="bullet"/>
+      <w:lvlText w:val=""/>
+      <w:lvlJc w:val="left"/>
+      <w:pPr>
+        <w:tabs>
+          <w:tab w:val="num" w:pos="5040"/>
+        </w:tabs>
+        <w:ind w:left="5040" w:hanging="360"/>
+      </w:pPr>
+      <w:rPr>
+        <w:rFonts w:ascii="Symbol" w:hAnsi="Symbol" w:hint="default"/>
+        <w:sz w:val="20"/>
+      </w:rPr>
+    </w:lvl>
+    <w:lvl w:ilvl="7" w:tentative="1">
+      <w:start w:val="1"/>
+      <w:numFmt w:val="bullet"/>
+      <w:lvlText w:val=""/>
+      <w:lvlJc w:val="left"/>
+      <w:pPr>
+        <w:tabs>
+          <w:tab w:val="num" w:pos="5760"/>
+        </w:tabs>
+        <w:ind w:left="5760" w:hanging="360"/>
+      </w:pPr>
+      <w:rPr>
+        <w:rFonts w:ascii="Symbol" w:hAnsi="Symbol" w:hint="default"/>
+        <w:sz w:val="20"/>
+      </w:rPr>
+    </w:lvl>
+    <w:lvl w:ilvl="8" w:tentative="1">
+      <w:start w:val="1"/>
+      <w:numFmt w:val="bullet"/>
+      <w:lvlText w:val=""/>
+      <w:lvlJc w:val="left"/>
+      <w:pPr>
+        <w:tabs>
+          <w:tab w:val="num" w:pos="6480"/>
+        </w:tabs>
+        <w:ind w:left="6480" w:hanging="360"/>
+      </w:pPr>
+      <w:rPr>
+        <w:rFonts w:ascii="Symbol" w:hAnsi="Symbol" w:hint="default"/>
+        <w:sz w:val="20"/>
+      </w:rPr>
+    </w:lvl>
+  </w:abstractNum>
+  <w:abstractNum w:abstractNumId="30" w15:restartNumberingAfterBreak="0">
+    <w:nsid w:val="64623CC3"/>
+    <w:multiLevelType w:val="multilevel"/>
+    <w:tmpl w:val="6B36693E"/>
+    <w:lvl w:ilvl="0">
+      <w:start w:val="1"/>
+      <w:numFmt w:val="bullet"/>
+      <w:lvlText w:val=""/>
+      <w:lvlJc w:val="left"/>
+      <w:pPr>
+        <w:tabs>
+          <w:tab w:val="num" w:pos="720"/>
+        </w:tabs>
+        <w:ind w:left="720" w:hanging="360"/>
+      </w:pPr>
+      <w:rPr>
+        <w:rFonts w:ascii="Symbol" w:hAnsi="Symbol" w:hint="default"/>
+        <w:sz w:val="20"/>
+      </w:rPr>
+    </w:lvl>
+    <w:lvl w:ilvl="1" w:tentative="1">
+      <w:start w:val="1"/>
+      <w:numFmt w:val="bullet"/>
+      <w:lvlText w:val=""/>
+      <w:lvlJc w:val="left"/>
+      <w:pPr>
+        <w:tabs>
+          <w:tab w:val="num" w:pos="1440"/>
+        </w:tabs>
+        <w:ind w:left="1440" w:hanging="360"/>
+      </w:pPr>
+      <w:rPr>
+        <w:rFonts w:ascii="Symbol" w:hAnsi="Symbol" w:hint="default"/>
+        <w:sz w:val="20"/>
+      </w:rPr>
+    </w:lvl>
+    <w:lvl w:ilvl="2" w:tentative="1">
+      <w:start w:val="1"/>
+      <w:numFmt w:val="bullet"/>
+      <w:lvlText w:val=""/>
+      <w:lvlJc w:val="left"/>
+      <w:pPr>
+        <w:tabs>
+          <w:tab w:val="num" w:pos="2160"/>
+        </w:tabs>
+        <w:ind w:left="2160" w:hanging="360"/>
+      </w:pPr>
+      <w:rPr>
+        <w:rFonts w:ascii="Symbol" w:hAnsi="Symbol" w:hint="default"/>
+        <w:sz w:val="20"/>
+      </w:rPr>
+    </w:lvl>
+    <w:lvl w:ilvl="3" w:tentative="1">
+      <w:start w:val="1"/>
+      <w:numFmt w:val="bullet"/>
+      <w:lvlText w:val=""/>
+      <w:lvlJc w:val="left"/>
+      <w:pPr>
+        <w:tabs>
+          <w:tab w:val="num" w:pos="2880"/>
+        </w:tabs>
+        <w:ind w:left="2880" w:hanging="360"/>
+      </w:pPr>
+      <w:rPr>
+        <w:rFonts w:ascii="Symbol" w:hAnsi="Symbol" w:hint="default"/>
+        <w:sz w:val="20"/>
+      </w:rPr>
+    </w:lvl>
+    <w:lvl w:ilvl="4" w:tentative="1">
+      <w:start w:val="1"/>
+      <w:numFmt w:val="bullet"/>
+      <w:lvlText w:val=""/>
+      <w:lvlJc w:val="left"/>
+      <w:pPr>
+        <w:tabs>
+          <w:tab w:val="num" w:pos="3600"/>
+        </w:tabs>
+        <w:ind w:left="3600" w:hanging="360"/>
+      </w:pPr>
+      <w:rPr>
+        <w:rFonts w:ascii="Symbol" w:hAnsi="Symbol" w:hint="default"/>
+        <w:sz w:val="20"/>
+      </w:rPr>
+    </w:lvl>
+    <w:lvl w:ilvl="5" w:tentative="1">
+      <w:start w:val="1"/>
+      <w:numFmt w:val="bullet"/>
+      <w:lvlText w:val=""/>
+      <w:lvlJc w:val="left"/>
+      <w:pPr>
+        <w:tabs>
+          <w:tab w:val="num" w:pos="4320"/>
+        </w:tabs>
+        <w:ind w:left="4320" w:hanging="360"/>
+      </w:pPr>
+      <w:rPr>
+        <w:rFonts w:ascii="Symbol" w:hAnsi="Symbol" w:hint="default"/>
+        <w:sz w:val="20"/>
+      </w:rPr>
+    </w:lvl>
+    <w:lvl w:ilvl="6" w:tentative="1">
+      <w:start w:val="1"/>
+      <w:numFmt w:val="bullet"/>
+      <w:lvlText w:val=""/>
+      <w:lvlJc w:val="left"/>
+      <w:pPr>
+        <w:tabs>
+          <w:tab w:val="num" w:pos="5040"/>
+        </w:tabs>
+        <w:ind w:left="5040" w:hanging="360"/>
+      </w:pPr>
+      <w:rPr>
+        <w:rFonts w:ascii="Symbol" w:hAnsi="Symbol" w:hint="default"/>
+        <w:sz w:val="20"/>
+      </w:rPr>
+    </w:lvl>
+    <w:lvl w:ilvl="7" w:tentative="1">
+      <w:start w:val="1"/>
+      <w:numFmt w:val="bullet"/>
+      <w:lvlText w:val=""/>
+      <w:lvlJc w:val="left"/>
+      <w:pPr>
+        <w:tabs>
+          <w:tab w:val="num" w:pos="5760"/>
+        </w:tabs>
+        <w:ind w:left="5760" w:hanging="360"/>
+      </w:pPr>
+      <w:rPr>
+        <w:rFonts w:ascii="Symbol" w:hAnsi="Symbol" w:hint="default"/>
+        <w:sz w:val="20"/>
+      </w:rPr>
+    </w:lvl>
+    <w:lvl w:ilvl="8" w:tentative="1">
+      <w:start w:val="1"/>
+      <w:numFmt w:val="bullet"/>
+      <w:lvlText w:val=""/>
+      <w:lvlJc w:val="left"/>
+      <w:pPr>
+        <w:tabs>
+          <w:tab w:val="num" w:pos="6480"/>
+        </w:tabs>
+        <w:ind w:left="6480" w:hanging="360"/>
+      </w:pPr>
+      <w:rPr>
+        <w:rFonts w:ascii="Symbol" w:hAnsi="Symbol" w:hint="default"/>
+        <w:sz w:val="20"/>
+      </w:rPr>
+    </w:lvl>
+  </w:abstractNum>
+  <w:abstractNum w:abstractNumId="31" w15:restartNumberingAfterBreak="0">
+    <w:nsid w:val="685E340B"/>
+    <w:multiLevelType w:val="multilevel"/>
+    <w:tmpl w:val="A58EB4A4"/>
+    <w:lvl w:ilvl="0">
+      <w:start w:val="1"/>
+      <w:numFmt w:val="bullet"/>
+      <w:lvlText w:val=""/>
+      <w:lvlJc w:val="left"/>
+      <w:pPr>
+        <w:tabs>
+          <w:tab w:val="num" w:pos="720"/>
+        </w:tabs>
+        <w:ind w:left="720" w:hanging="360"/>
+      </w:pPr>
+      <w:rPr>
+        <w:rFonts w:ascii="Symbol" w:hAnsi="Symbol" w:hint="default"/>
+        <w:sz w:val="20"/>
+      </w:rPr>
+    </w:lvl>
+    <w:lvl w:ilvl="1" w:tentative="1">
+      <w:start w:val="1"/>
+      <w:numFmt w:val="bullet"/>
+      <w:lvlText w:val=""/>
+      <w:lvlJc w:val="left"/>
+      <w:pPr>
+        <w:tabs>
+          <w:tab w:val="num" w:pos="1440"/>
+        </w:tabs>
+        <w:ind w:left="1440" w:hanging="360"/>
+      </w:pPr>
+      <w:rPr>
+        <w:rFonts w:ascii="Symbol" w:hAnsi="Symbol" w:hint="default"/>
+        <w:sz w:val="20"/>
+      </w:rPr>
+    </w:lvl>
+    <w:lvl w:ilvl="2" w:tentative="1">
+      <w:start w:val="1"/>
+      <w:numFmt w:val="bullet"/>
+      <w:lvlText w:val=""/>
+      <w:lvlJc w:val="left"/>
+      <w:pPr>
+        <w:tabs>
+          <w:tab w:val="num" w:pos="2160"/>
+        </w:tabs>
+        <w:ind w:left="2160" w:hanging="360"/>
+      </w:pPr>
+      <w:rPr>
+        <w:rFonts w:ascii="Symbol" w:hAnsi="Symbol" w:hint="default"/>
+        <w:sz w:val="20"/>
+      </w:rPr>
+    </w:lvl>
+    <w:lvl w:ilvl="3" w:tentative="1">
+      <w:start w:val="1"/>
+      <w:numFmt w:val="bullet"/>
+      <w:lvlText w:val=""/>
+      <w:lvlJc w:val="left"/>
+      <w:pPr>
+        <w:tabs>
+          <w:tab w:val="num" w:pos="2880"/>
+        </w:tabs>
+        <w:ind w:left="2880" w:hanging="360"/>
+      </w:pPr>
+      <w:rPr>
+        <w:rFonts w:ascii="Symbol" w:hAnsi="Symbol" w:hint="default"/>
+        <w:sz w:val="20"/>
+      </w:rPr>
+    </w:lvl>
+    <w:lvl w:ilvl="4" w:tentative="1">
+      <w:start w:val="1"/>
+      <w:numFmt w:val="bullet"/>
+      <w:lvlText w:val=""/>
+      <w:lvlJc w:val="left"/>
+      <w:pPr>
+        <w:tabs>
+          <w:tab w:val="num" w:pos="3600"/>
+        </w:tabs>
+        <w:ind w:left="3600" w:hanging="360"/>
+      </w:pPr>
+      <w:rPr>
+        <w:rFonts w:ascii="Symbol" w:hAnsi="Symbol" w:hint="default"/>
+        <w:sz w:val="20"/>
+      </w:rPr>
+    </w:lvl>
+    <w:lvl w:ilvl="5" w:tentative="1">
+      <w:start w:val="1"/>
+      <w:numFmt w:val="bullet"/>
+      <w:lvlText w:val=""/>
+      <w:lvlJc w:val="left"/>
+      <w:pPr>
+        <w:tabs>
+          <w:tab w:val="num" w:pos="4320"/>
+        </w:tabs>
+        <w:ind w:left="4320" w:hanging="360"/>
+      </w:pPr>
+      <w:rPr>
+        <w:rFonts w:ascii="Symbol" w:hAnsi="Symbol" w:hint="default"/>
+        <w:sz w:val="20"/>
+      </w:rPr>
+    </w:lvl>
+    <w:lvl w:ilvl="6" w:tentative="1">
+      <w:start w:val="1"/>
+      <w:numFmt w:val="bullet"/>
+      <w:lvlText w:val=""/>
+      <w:lvlJc w:val="left"/>
+      <w:pPr>
+        <w:tabs>
+          <w:tab w:val="num" w:pos="5040"/>
+        </w:tabs>
+        <w:ind w:left="5040" w:hanging="360"/>
+      </w:pPr>
+      <w:rPr>
+        <w:rFonts w:ascii="Symbol" w:hAnsi="Symbol" w:hint="default"/>
+        <w:sz w:val="20"/>
+      </w:rPr>
+    </w:lvl>
+    <w:lvl w:ilvl="7" w:tentative="1">
+      <w:start w:val="1"/>
+      <w:numFmt w:val="bullet"/>
+      <w:lvlText w:val=""/>
+      <w:lvlJc w:val="left"/>
+      <w:pPr>
+        <w:tabs>
+          <w:tab w:val="num" w:pos="5760"/>
+        </w:tabs>
+        <w:ind w:left="5760" w:hanging="360"/>
+      </w:pPr>
+      <w:rPr>
+        <w:rFonts w:ascii="Symbol" w:hAnsi="Symbol" w:hint="default"/>
+        <w:sz w:val="20"/>
+      </w:rPr>
+    </w:lvl>
+    <w:lvl w:ilvl="8" w:tentative="1">
+      <w:start w:val="1"/>
+      <w:numFmt w:val="bullet"/>
+      <w:lvlText w:val=""/>
+      <w:lvlJc w:val="left"/>
+      <w:pPr>
+        <w:tabs>
+          <w:tab w:val="num" w:pos="6480"/>
+        </w:tabs>
+        <w:ind w:left="6480" w:hanging="360"/>
+      </w:pPr>
+      <w:rPr>
+        <w:rFonts w:ascii="Symbol" w:hAnsi="Symbol" w:hint="default"/>
+        <w:sz w:val="20"/>
+      </w:rPr>
+    </w:lvl>
+  </w:abstractNum>
+  <w:abstractNum w:abstractNumId="32" w15:restartNumberingAfterBreak="0">
+    <w:nsid w:val="6C5B1CB2"/>
+    <w:multiLevelType w:val="multilevel"/>
+    <w:tmpl w:val="1E16B85C"/>
+    <w:lvl w:ilvl="0">
+      <w:start w:val="1"/>
+      <w:numFmt w:val="bullet"/>
+      <w:lvlText w:val=""/>
+      <w:lvlJc w:val="left"/>
+      <w:pPr>
+        <w:tabs>
+          <w:tab w:val="num" w:pos="720"/>
+        </w:tabs>
+        <w:ind w:left="720" w:hanging="360"/>
+      </w:pPr>
+      <w:rPr>
+        <w:rFonts w:ascii="Symbol" w:hAnsi="Symbol" w:hint="default"/>
+        <w:sz w:val="20"/>
+      </w:rPr>
+    </w:lvl>
+    <w:lvl w:ilvl="1" w:tentative="1">
+      <w:start w:val="1"/>
+      <w:numFmt w:val="bullet"/>
+      <w:lvlText w:val="o"/>
+      <w:lvlJc w:val="left"/>
+      <w:pPr>
+        <w:tabs>
+          <w:tab w:val="num" w:pos="1440"/>
+        </w:tabs>
+        <w:ind w:left="1440" w:hanging="360"/>
+      </w:pPr>
+      <w:rPr>
+        <w:rFonts w:ascii="Courier New" w:hAnsi="Courier New" w:hint="default"/>
+        <w:sz w:val="20"/>
+      </w:rPr>
+    </w:lvl>
+    <w:lvl w:ilvl="2" w:tentative="1">
+      <w:start w:val="1"/>
+      <w:numFmt w:val="bullet"/>
+      <w:lvlText w:val=""/>
+      <w:lvlJc w:val="left"/>
+      <w:pPr>
+        <w:tabs>
+          <w:tab w:val="num" w:pos="2160"/>
+        </w:tabs>
+        <w:ind w:left="2160" w:hanging="360"/>
+      </w:pPr>
+      <w:rPr>
+        <w:rFonts w:ascii="Wingdings" w:hAnsi="Wingdings" w:hint="default"/>
+        <w:sz w:val="20"/>
+      </w:rPr>
+    </w:lvl>
+    <w:lvl w:ilvl="3" w:tentative="1">
+      <w:start w:val="1"/>
+      <w:numFmt w:val="bullet"/>
+      <w:lvlText w:val=""/>
+      <w:lvlJc w:val="left"/>
+      <w:pPr>
+        <w:tabs>
+          <w:tab w:val="num" w:pos="2880"/>
+        </w:tabs>
+        <w:ind w:left="2880" w:hanging="360"/>
+      </w:pPr>
+      <w:rPr>
+        <w:rFonts w:ascii="Wingdings" w:hAnsi="Wingdings" w:hint="default"/>
+        <w:sz w:val="20"/>
+      </w:rPr>
+    </w:lvl>
+    <w:lvl w:ilvl="4" w:tentative="1">
+      <w:start w:val="1"/>
+      <w:numFmt w:val="bullet"/>
+      <w:lvlText w:val=""/>
+      <w:lvlJc w:val="left"/>
+      <w:pPr>
+        <w:tabs>
+          <w:tab w:val="num" w:pos="3600"/>
+        </w:tabs>
+        <w:ind w:left="3600" w:hanging="360"/>
+      </w:pPr>
+      <w:rPr>
+        <w:rFonts w:ascii="Wingdings" w:hAnsi="Wingdings" w:hint="default"/>
+        <w:sz w:val="20"/>
+      </w:rPr>
+    </w:lvl>
+    <w:lvl w:ilvl="5" w:tentative="1">
+      <w:start w:val="1"/>
+      <w:numFmt w:val="bullet"/>
+      <w:lvlText w:val=""/>
+      <w:lvlJc w:val="left"/>
+      <w:pPr>
+        <w:tabs>
+          <w:tab w:val="num" w:pos="4320"/>
+        </w:tabs>
+        <w:ind w:left="4320" w:hanging="360"/>
+      </w:pPr>
+      <w:rPr>
+        <w:rFonts w:ascii="Wingdings" w:hAnsi="Wingdings" w:hint="default"/>
+        <w:sz w:val="20"/>
+      </w:rPr>
+    </w:lvl>
+    <w:lvl w:ilvl="6" w:tentative="1">
+      <w:start w:val="1"/>
+      <w:numFmt w:val="bullet"/>
+      <w:lvlText w:val=""/>
+      <w:lvlJc w:val="left"/>
+      <w:pPr>
+        <w:tabs>
+          <w:tab w:val="num" w:pos="5040"/>
+        </w:tabs>
+        <w:ind w:left="5040" w:hanging="360"/>
+      </w:pPr>
+      <w:rPr>
+        <w:rFonts w:ascii="Wingdings" w:hAnsi="Wingdings" w:hint="default"/>
+        <w:sz w:val="20"/>
+      </w:rPr>
+    </w:lvl>
+    <w:lvl w:ilvl="7" w:tentative="1">
+      <w:start w:val="1"/>
+      <w:numFmt w:val="bullet"/>
+      <w:lvlText w:val=""/>
+      <w:lvlJc w:val="left"/>
+      <w:pPr>
+        <w:tabs>
+          <w:tab w:val="num" w:pos="5760"/>
+        </w:tabs>
+        <w:ind w:left="5760" w:hanging="360"/>
+      </w:pPr>
+      <w:rPr>
+        <w:rFonts w:ascii="Wingdings" w:hAnsi="Wingdings" w:hint="default"/>
+        <w:sz w:val="20"/>
+      </w:rPr>
+    </w:lvl>
+    <w:lvl w:ilvl="8" w:tentative="1">
+      <w:start w:val="1"/>
+      <w:numFmt w:val="bullet"/>
+      <w:lvlText w:val=""/>
+      <w:lvlJc w:val="left"/>
+      <w:pPr>
+        <w:tabs>
+          <w:tab w:val="num" w:pos="6480"/>
+        </w:tabs>
+        <w:ind w:left="6480" w:hanging="360"/>
+      </w:pPr>
+      <w:rPr>
+        <w:rFonts w:ascii="Wingdings" w:hAnsi="Wingdings" w:hint="default"/>
+        <w:sz w:val="20"/>
+      </w:rPr>
+    </w:lvl>
+  </w:abstractNum>
+  <w:abstractNum w:abstractNumId="33" w15:restartNumberingAfterBreak="0">
+    <w:nsid w:val="6C6240C3"/>
+    <w:multiLevelType w:val="multilevel"/>
+    <w:tmpl w:val="5FD4A054"/>
+    <w:lvl w:ilvl="0">
+      <w:start w:val="1"/>
+      <w:numFmt w:val="bullet"/>
+      <w:lvlText w:val=""/>
+      <w:lvlJc w:val="left"/>
+      <w:pPr>
+        <w:tabs>
+          <w:tab w:val="num" w:pos="720"/>
+        </w:tabs>
+        <w:ind w:left="720" w:hanging="360"/>
+      </w:pPr>
+      <w:rPr>
+        <w:rFonts w:ascii="Symbol" w:hAnsi="Symbol" w:hint="default"/>
+        <w:sz w:val="20"/>
+      </w:rPr>
+    </w:lvl>
+    <w:lvl w:ilvl="1" w:tentative="1">
+      <w:start w:val="1"/>
+      <w:numFmt w:val="bullet"/>
+      <w:lvlText w:val=""/>
+      <w:lvlJc w:val="left"/>
+      <w:pPr>
+        <w:tabs>
+          <w:tab w:val="num" w:pos="1440"/>
+        </w:tabs>
+        <w:ind w:left="1440" w:hanging="360"/>
+      </w:pPr>
+      <w:rPr>
+        <w:rFonts w:ascii="Symbol" w:hAnsi="Symbol" w:hint="default"/>
+        <w:sz w:val="20"/>
+      </w:rPr>
+    </w:lvl>
+    <w:lvl w:ilvl="2" w:tentative="1">
+      <w:start w:val="1"/>
+      <w:numFmt w:val="bullet"/>
+      <w:lvlText w:val=""/>
+      <w:lvlJc w:val="left"/>
+      <w:pPr>
+        <w:tabs>
+          <w:tab w:val="num" w:pos="2160"/>
+        </w:tabs>
+        <w:ind w:left="2160" w:hanging="360"/>
+      </w:pPr>
+      <w:rPr>
+        <w:rFonts w:ascii="Symbol" w:hAnsi="Symbol" w:hint="default"/>
+        <w:sz w:val="20"/>
+      </w:rPr>
+    </w:lvl>
+    <w:lvl w:ilvl="3" w:tentative="1">
+      <w:start w:val="1"/>
+      <w:numFmt w:val="bullet"/>
+      <w:lvlText w:val=""/>
+      <w:lvlJc w:val="left"/>
+      <w:pPr>
+        <w:tabs>
+          <w:tab w:val="num" w:pos="2880"/>
+        </w:tabs>
+        <w:ind w:left="2880" w:hanging="360"/>
+      </w:pPr>
+      <w:rPr>
+        <w:rFonts w:ascii="Symbol" w:hAnsi="Symbol" w:hint="default"/>
+        <w:sz w:val="20"/>
+      </w:rPr>
+    </w:lvl>
+    <w:lvl w:ilvl="4" w:tentative="1">
+      <w:start w:val="1"/>
+      <w:numFmt w:val="bullet"/>
+      <w:lvlText w:val=""/>
+      <w:lvlJc w:val="left"/>
+      <w:pPr>
+        <w:tabs>
+          <w:tab w:val="num" w:pos="3600"/>
+        </w:tabs>
+        <w:ind w:left="3600" w:hanging="360"/>
+      </w:pPr>
+      <w:rPr>
+        <w:rFonts w:ascii="Symbol" w:hAnsi="Symbol" w:hint="default"/>
+        <w:sz w:val="20"/>
+      </w:rPr>
+    </w:lvl>
+    <w:lvl w:ilvl="5" w:tentative="1">
+      <w:start w:val="1"/>
+      <w:numFmt w:val="bullet"/>
+      <w:lvlText w:val=""/>
+      <w:lvlJc w:val="left"/>
+      <w:pPr>
+        <w:tabs>
+          <w:tab w:val="num" w:pos="4320"/>
+        </w:tabs>
+        <w:ind w:left="4320" w:hanging="360"/>
+      </w:pPr>
+      <w:rPr>
+        <w:rFonts w:ascii="Symbol" w:hAnsi="Symbol" w:hint="default"/>
+        <w:sz w:val="20"/>
+      </w:rPr>
+    </w:lvl>
+    <w:lvl w:ilvl="6" w:tentative="1">
+      <w:start w:val="1"/>
+      <w:numFmt w:val="bullet"/>
+      <w:lvlText w:val=""/>
+      <w:lvlJc w:val="left"/>
+      <w:pPr>
+        <w:tabs>
+          <w:tab w:val="num" w:pos="5040"/>
+        </w:tabs>
+        <w:ind w:left="5040" w:hanging="360"/>
+      </w:pPr>
+      <w:rPr>
+        <w:rFonts w:ascii="Symbol" w:hAnsi="Symbol" w:hint="default"/>
+        <w:sz w:val="20"/>
+      </w:rPr>
+    </w:lvl>
+    <w:lvl w:ilvl="7" w:tentative="1">
+      <w:start w:val="1"/>
+      <w:numFmt w:val="bullet"/>
+      <w:lvlText w:val=""/>
+      <w:lvlJc w:val="left"/>
+      <w:pPr>
+        <w:tabs>
+          <w:tab w:val="num" w:pos="5760"/>
+        </w:tabs>
+        <w:ind w:left="5760" w:hanging="360"/>
+      </w:pPr>
+      <w:rPr>
+        <w:rFonts w:ascii="Symbol" w:hAnsi="Symbol" w:hint="default"/>
+        <w:sz w:val="20"/>
+      </w:rPr>
+    </w:lvl>
+    <w:lvl w:ilvl="8" w:tentative="1">
+      <w:start w:val="1"/>
+      <w:numFmt w:val="bullet"/>
+      <w:lvlText w:val=""/>
+      <w:lvlJc w:val="left"/>
+      <w:pPr>
+        <w:tabs>
+          <w:tab w:val="num" w:pos="6480"/>
+        </w:tabs>
+        <w:ind w:left="6480" w:hanging="360"/>
+      </w:pPr>
+      <w:rPr>
+        <w:rFonts w:ascii="Symbol" w:hAnsi="Symbol" w:hint="default"/>
+        <w:sz w:val="20"/>
+      </w:rPr>
+    </w:lvl>
+  </w:abstractNum>
+  <w:abstractNum w:abstractNumId="34" w15:restartNumberingAfterBreak="0">
+    <w:nsid w:val="702755BA"/>
+    <w:multiLevelType w:val="multilevel"/>
+    <w:tmpl w:val="F612ACB0"/>
+    <w:lvl w:ilvl="0">
+      <w:start w:val="1"/>
+      <w:numFmt w:val="bullet"/>
+      <w:lvlText w:val=""/>
+      <w:lvlJc w:val="left"/>
+      <w:pPr>
+        <w:tabs>
+          <w:tab w:val="num" w:pos="720"/>
+        </w:tabs>
+        <w:ind w:left="720" w:hanging="360"/>
+      </w:pPr>
+      <w:rPr>
+        <w:rFonts w:ascii="Symbol" w:hAnsi="Symbol" w:hint="default"/>
+        <w:sz w:val="20"/>
+      </w:rPr>
+    </w:lvl>
+    <w:lvl w:ilvl="1" w:tentative="1">
+      <w:start w:val="1"/>
+      <w:numFmt w:val="bullet"/>
+      <w:lvlText w:val=""/>
+      <w:lvlJc w:val="left"/>
+      <w:pPr>
+        <w:tabs>
+          <w:tab w:val="num" w:pos="1440"/>
+        </w:tabs>
+        <w:ind w:left="1440" w:hanging="360"/>
+      </w:pPr>
+      <w:rPr>
+        <w:rFonts w:ascii="Symbol" w:hAnsi="Symbol" w:hint="default"/>
+        <w:sz w:val="20"/>
+      </w:rPr>
+    </w:lvl>
+    <w:lvl w:ilvl="2" w:tentative="1">
+      <w:start w:val="1"/>
+      <w:numFmt w:val="bullet"/>
+      <w:lvlText w:val=""/>
+      <w:lvlJc w:val="left"/>
+      <w:pPr>
+        <w:tabs>
+          <w:tab w:val="num" w:pos="2160"/>
+        </w:tabs>
+        <w:ind w:left="2160" w:hanging="360"/>
+      </w:pPr>
+      <w:rPr>
+        <w:rFonts w:ascii="Symbol" w:hAnsi="Symbol" w:hint="default"/>
+        <w:sz w:val="20"/>
+      </w:rPr>
+    </w:lvl>
+    <w:lvl w:ilvl="3" w:tentative="1">
+      <w:start w:val="1"/>
+      <w:numFmt w:val="bullet"/>
+      <w:lvlText w:val=""/>
+      <w:lvlJc w:val="left"/>
+      <w:pPr>
+        <w:tabs>
+          <w:tab w:val="num" w:pos="2880"/>
+        </w:tabs>
+        <w:ind w:left="2880" w:hanging="360"/>
+      </w:pPr>
+      <w:rPr>
+        <w:rFonts w:ascii="Symbol" w:hAnsi="Symbol" w:hint="default"/>
+        <w:sz w:val="20"/>
+      </w:rPr>
+    </w:lvl>
+    <w:lvl w:ilvl="4" w:tentative="1">
+      <w:start w:val="1"/>
+      <w:numFmt w:val="bullet"/>
+      <w:lvlText w:val=""/>
+      <w:lvlJc w:val="left"/>
+      <w:pPr>
+        <w:tabs>
+          <w:tab w:val="num" w:pos="3600"/>
+        </w:tabs>
+        <w:ind w:left="3600" w:hanging="360"/>
+      </w:pPr>
+      <w:rPr>
+        <w:rFonts w:ascii="Symbol" w:hAnsi="Symbol" w:hint="default"/>
+        <w:sz w:val="20"/>
+      </w:rPr>
+    </w:lvl>
+    <w:lvl w:ilvl="5" w:tentative="1">
+      <w:start w:val="1"/>
+      <w:numFmt w:val="bullet"/>
+      <w:lvlText w:val=""/>
+      <w:lvlJc w:val="left"/>
+      <w:pPr>
+        <w:tabs>
+          <w:tab w:val="num" w:pos="4320"/>
+        </w:tabs>
+        <w:ind w:left="4320" w:hanging="360"/>
+      </w:pPr>
+      <w:rPr>
+        <w:rFonts w:ascii="Symbol" w:hAnsi="Symbol" w:hint="default"/>
+        <w:sz w:val="20"/>
+      </w:rPr>
+    </w:lvl>
+    <w:lvl w:ilvl="6" w:tentative="1">
+      <w:start w:val="1"/>
+      <w:numFmt w:val="bullet"/>
+      <w:lvlText w:val=""/>
+      <w:lvlJc w:val="left"/>
+      <w:pPr>
+        <w:tabs>
+          <w:tab w:val="num" w:pos="5040"/>
+        </w:tabs>
+        <w:ind w:left="5040" w:hanging="360"/>
+      </w:pPr>
+      <w:rPr>
+        <w:rFonts w:ascii="Symbol" w:hAnsi="Symbol" w:hint="default"/>
+        <w:sz w:val="20"/>
+      </w:rPr>
+    </w:lvl>
+    <w:lvl w:ilvl="7" w:tentative="1">
+      <w:start w:val="1"/>
+      <w:numFmt w:val="bullet"/>
+      <w:lvlText w:val=""/>
+      <w:lvlJc w:val="left"/>
+      <w:pPr>
+        <w:tabs>
+          <w:tab w:val="num" w:pos="5760"/>
+        </w:tabs>
+        <w:ind w:left="5760" w:hanging="360"/>
+      </w:pPr>
+      <w:rPr>
+        <w:rFonts w:ascii="Symbol" w:hAnsi="Symbol" w:hint="default"/>
+        <w:sz w:val="20"/>
+      </w:rPr>
+    </w:lvl>
+    <w:lvl w:ilvl="8" w:tentative="1">
+      <w:start w:val="1"/>
+      <w:numFmt w:val="bullet"/>
+      <w:lvlText w:val=""/>
+      <w:lvlJc w:val="left"/>
+      <w:pPr>
+        <w:tabs>
+          <w:tab w:val="num" w:pos="6480"/>
+        </w:tabs>
+        <w:ind w:left="6480" w:hanging="360"/>
+      </w:pPr>
+      <w:rPr>
+        <w:rFonts w:ascii="Symbol" w:hAnsi="Symbol" w:hint="default"/>
+        <w:sz w:val="20"/>
+      </w:rPr>
+    </w:lvl>
+  </w:abstractNum>
+  <w:abstractNum w:abstractNumId="35" w15:restartNumberingAfterBreak="0">
     <w:nsid w:val="77357957"/>
     <w:multiLevelType w:val="hybridMultilevel"/>
     <w:tmpl w:val="04600EFA"/>
@@ -2387,32 +7770,265 @@
       </w:pPr>
     </w:lvl>
   </w:abstractNum>
+  <w:abstractNum w:abstractNumId="36" w15:restartNumberingAfterBreak="0">
+    <w:nsid w:val="77957150"/>
+    <w:multiLevelType w:val="multilevel"/>
+    <w:tmpl w:val="C2D27710"/>
+    <w:lvl w:ilvl="0">
+      <w:start w:val="1"/>
+      <w:numFmt w:val="bullet"/>
+      <w:lvlText w:val=""/>
+      <w:lvlJc w:val="left"/>
+      <w:pPr>
+        <w:tabs>
+          <w:tab w:val="num" w:pos="720"/>
+        </w:tabs>
+        <w:ind w:left="720" w:hanging="360"/>
+      </w:pPr>
+      <w:rPr>
+        <w:rFonts w:ascii="Symbol" w:hAnsi="Symbol" w:hint="default"/>
+        <w:sz w:val="20"/>
+      </w:rPr>
+    </w:lvl>
+    <w:lvl w:ilvl="1" w:tentative="1">
+      <w:start w:val="1"/>
+      <w:numFmt w:val="bullet"/>
+      <w:lvlText w:val=""/>
+      <w:lvlJc w:val="left"/>
+      <w:pPr>
+        <w:tabs>
+          <w:tab w:val="num" w:pos="1440"/>
+        </w:tabs>
+        <w:ind w:left="1440" w:hanging="360"/>
+      </w:pPr>
+      <w:rPr>
+        <w:rFonts w:ascii="Symbol" w:hAnsi="Symbol" w:hint="default"/>
+        <w:sz w:val="20"/>
+      </w:rPr>
+    </w:lvl>
+    <w:lvl w:ilvl="2" w:tentative="1">
+      <w:start w:val="1"/>
+      <w:numFmt w:val="bullet"/>
+      <w:lvlText w:val=""/>
+      <w:lvlJc w:val="left"/>
+      <w:pPr>
+        <w:tabs>
+          <w:tab w:val="num" w:pos="2160"/>
+        </w:tabs>
+        <w:ind w:left="2160" w:hanging="360"/>
+      </w:pPr>
+      <w:rPr>
+        <w:rFonts w:ascii="Symbol" w:hAnsi="Symbol" w:hint="default"/>
+        <w:sz w:val="20"/>
+      </w:rPr>
+    </w:lvl>
+    <w:lvl w:ilvl="3" w:tentative="1">
+      <w:start w:val="1"/>
+      <w:numFmt w:val="bullet"/>
+      <w:lvlText w:val=""/>
+      <w:lvlJc w:val="left"/>
+      <w:pPr>
+        <w:tabs>
+          <w:tab w:val="num" w:pos="2880"/>
+        </w:tabs>
+        <w:ind w:left="2880" w:hanging="360"/>
+      </w:pPr>
+      <w:rPr>
+        <w:rFonts w:ascii="Symbol" w:hAnsi="Symbol" w:hint="default"/>
+        <w:sz w:val="20"/>
+      </w:rPr>
+    </w:lvl>
+    <w:lvl w:ilvl="4" w:tentative="1">
+      <w:start w:val="1"/>
+      <w:numFmt w:val="bullet"/>
+      <w:lvlText w:val=""/>
+      <w:lvlJc w:val="left"/>
+      <w:pPr>
+        <w:tabs>
+          <w:tab w:val="num" w:pos="3600"/>
+        </w:tabs>
+        <w:ind w:left="3600" w:hanging="360"/>
+      </w:pPr>
+      <w:rPr>
+        <w:rFonts w:ascii="Symbol" w:hAnsi="Symbol" w:hint="default"/>
+        <w:sz w:val="20"/>
+      </w:rPr>
+    </w:lvl>
+    <w:lvl w:ilvl="5" w:tentative="1">
+      <w:start w:val="1"/>
+      <w:numFmt w:val="bullet"/>
+      <w:lvlText w:val=""/>
+      <w:lvlJc w:val="left"/>
+      <w:pPr>
+        <w:tabs>
+          <w:tab w:val="num" w:pos="4320"/>
+        </w:tabs>
+        <w:ind w:left="4320" w:hanging="360"/>
+      </w:pPr>
+      <w:rPr>
+        <w:rFonts w:ascii="Symbol" w:hAnsi="Symbol" w:hint="default"/>
+        <w:sz w:val="20"/>
+      </w:rPr>
+    </w:lvl>
+    <w:lvl w:ilvl="6" w:tentative="1">
+      <w:start w:val="1"/>
+      <w:numFmt w:val="bullet"/>
+      <w:lvlText w:val=""/>
+      <w:lvlJc w:val="left"/>
+      <w:pPr>
+        <w:tabs>
+          <w:tab w:val="num" w:pos="5040"/>
+        </w:tabs>
+        <w:ind w:left="5040" w:hanging="360"/>
+      </w:pPr>
+      <w:rPr>
+        <w:rFonts w:ascii="Symbol" w:hAnsi="Symbol" w:hint="default"/>
+        <w:sz w:val="20"/>
+      </w:rPr>
+    </w:lvl>
+    <w:lvl w:ilvl="7" w:tentative="1">
+      <w:start w:val="1"/>
+      <w:numFmt w:val="bullet"/>
+      <w:lvlText w:val=""/>
+      <w:lvlJc w:val="left"/>
+      <w:pPr>
+        <w:tabs>
+          <w:tab w:val="num" w:pos="5760"/>
+        </w:tabs>
+        <w:ind w:left="5760" w:hanging="360"/>
+      </w:pPr>
+      <w:rPr>
+        <w:rFonts w:ascii="Symbol" w:hAnsi="Symbol" w:hint="default"/>
+        <w:sz w:val="20"/>
+      </w:rPr>
+    </w:lvl>
+    <w:lvl w:ilvl="8" w:tentative="1">
+      <w:start w:val="1"/>
+      <w:numFmt w:val="bullet"/>
+      <w:lvlText w:val=""/>
+      <w:lvlJc w:val="left"/>
+      <w:pPr>
+        <w:tabs>
+          <w:tab w:val="num" w:pos="6480"/>
+        </w:tabs>
+        <w:ind w:left="6480" w:hanging="360"/>
+      </w:pPr>
+      <w:rPr>
+        <w:rFonts w:ascii="Symbol" w:hAnsi="Symbol" w:hint="default"/>
+        <w:sz w:val="20"/>
+      </w:rPr>
+    </w:lvl>
+  </w:abstractNum>
   <w:num w:numId="1" w16cid:durableId="839395874">
+    <w:abstractNumId w:val="1"/>
+  </w:num>
+  <w:num w:numId="2" w16cid:durableId="245267542">
+    <w:abstractNumId w:val="19"/>
+  </w:num>
+  <w:num w:numId="3" w16cid:durableId="758406619">
+    <w:abstractNumId w:val="35"/>
+  </w:num>
+  <w:num w:numId="4" w16cid:durableId="435295614">
+    <w:abstractNumId w:val="9"/>
+  </w:num>
+  <w:num w:numId="5" w16cid:durableId="2099717016">
+    <w:abstractNumId w:val="13"/>
+  </w:num>
+  <w:num w:numId="6" w16cid:durableId="2116166156">
+    <w:abstractNumId w:val="28"/>
+  </w:num>
+  <w:num w:numId="7" w16cid:durableId="158354512">
+    <w:abstractNumId w:val="22"/>
+  </w:num>
+  <w:num w:numId="8" w16cid:durableId="1758942558">
+    <w:abstractNumId w:val="18"/>
+  </w:num>
+  <w:num w:numId="9" w16cid:durableId="1227951942">
+    <w:abstractNumId w:val="7"/>
+  </w:num>
+  <w:num w:numId="10" w16cid:durableId="1384056316">
+    <w:abstractNumId w:val="25"/>
+  </w:num>
+  <w:num w:numId="11" w16cid:durableId="956523447">
+    <w:abstractNumId w:val="17"/>
+  </w:num>
+  <w:num w:numId="12" w16cid:durableId="514345809">
+    <w:abstractNumId w:val="14"/>
+  </w:num>
+  <w:num w:numId="13" w16cid:durableId="1001734424">
+    <w:abstractNumId w:val="11"/>
+  </w:num>
+  <w:num w:numId="14" w16cid:durableId="1189222206">
+    <w:abstractNumId w:val="34"/>
+  </w:num>
+  <w:num w:numId="15" w16cid:durableId="1119184175">
+    <w:abstractNumId w:val="20"/>
+  </w:num>
+  <w:num w:numId="16" w16cid:durableId="1487699060">
+    <w:abstractNumId w:val="4"/>
+  </w:num>
+  <w:num w:numId="17" w16cid:durableId="910887257">
+    <w:abstractNumId w:val="23"/>
+  </w:num>
+  <w:num w:numId="18" w16cid:durableId="151608722">
+    <w:abstractNumId w:val="24"/>
+  </w:num>
+  <w:num w:numId="19" w16cid:durableId="543179447">
+    <w:abstractNumId w:val="36"/>
+  </w:num>
+  <w:num w:numId="20" w16cid:durableId="798114040">
+    <w:abstractNumId w:val="10"/>
+  </w:num>
+  <w:num w:numId="21" w16cid:durableId="1639532585">
+    <w:abstractNumId w:val="12"/>
+  </w:num>
+  <w:num w:numId="22" w16cid:durableId="1815636157">
+    <w:abstractNumId w:val="2"/>
+  </w:num>
+  <w:num w:numId="23" w16cid:durableId="1835561063">
+    <w:abstractNumId w:val="30"/>
+  </w:num>
+  <w:num w:numId="24" w16cid:durableId="514925966">
+    <w:abstractNumId w:val="33"/>
+  </w:num>
+  <w:num w:numId="25" w16cid:durableId="1133136186">
     <w:abstractNumId w:val="0"/>
   </w:num>
-  <w:num w:numId="2" w16cid:durableId="245267542">
+  <w:num w:numId="26" w16cid:durableId="1147018964">
+    <w:abstractNumId w:val="31"/>
+  </w:num>
+  <w:num w:numId="27" w16cid:durableId="821896455">
+    <w:abstractNumId w:val="29"/>
+  </w:num>
+  <w:num w:numId="28" w16cid:durableId="1665358042">
+    <w:abstractNumId w:val="15"/>
+  </w:num>
+  <w:num w:numId="29" w16cid:durableId="1611665442">
+    <w:abstractNumId w:val="27"/>
+  </w:num>
+  <w:num w:numId="30" w16cid:durableId="574513597">
     <w:abstractNumId w:val="5"/>
   </w:num>
-  <w:num w:numId="3" w16cid:durableId="758406619">
+  <w:num w:numId="31" w16cid:durableId="601764649">
+    <w:abstractNumId w:val="21"/>
+  </w:num>
+  <w:num w:numId="32" w16cid:durableId="8682560">
+    <w:abstractNumId w:val="26"/>
+  </w:num>
+  <w:num w:numId="33" w16cid:durableId="708379688">
+    <w:abstractNumId w:val="3"/>
+  </w:num>
+  <w:num w:numId="34" w16cid:durableId="1267663767">
     <w:abstractNumId w:val="8"/>
   </w:num>
-  <w:num w:numId="4" w16cid:durableId="435295614">
-    <w:abstractNumId w:val="2"/>
-  </w:num>
-  <w:num w:numId="5" w16cid:durableId="2099717016">
-    <w:abstractNumId w:val="3"/>
-  </w:num>
-  <w:num w:numId="6" w16cid:durableId="2116166156">
-    <w:abstractNumId w:val="7"/>
-  </w:num>
-  <w:num w:numId="7" w16cid:durableId="158354512">
+  <w:num w:numId="35" w16cid:durableId="907226684">
     <w:abstractNumId w:val="6"/>
   </w:num>
-  <w:num w:numId="8" w16cid:durableId="1758942558">
-    <w:abstractNumId w:val="4"/>
+  <w:num w:numId="36" w16cid:durableId="461000141">
+    <w:abstractNumId w:val="32"/>
   </w:num>
-  <w:num w:numId="9" w16cid:durableId="1227951942">
-    <w:abstractNumId w:val="1"/>
+  <w:num w:numId="37" w16cid:durableId="1821657180">
+    <w:abstractNumId w:val="16"/>
   </w:num>
 </w:numbering>
 </file>
